--- a/un-admin-server/src/main/resources/static/Seat_Chart_Template.docx
+++ b/un-admin-server/src/main/resources/static/Seat_Chart_Template.docx
@@ -171,56 +171,7 @@
           <w:color w:val="FF0000"/>
           <w:sz w:val="28"/>
         </w:rPr>
-        <w:t xml:space="preserve">3RD </w:t>
-      </w:r>
-      <w:r>
-        <w:rPr>
-          <w:rFonts w:ascii="Calibri"/>
-          <w:b/>
-          <w:color w:val="FF0000"/>
-          <w:spacing w:val="-1"/>
-          <w:sz w:val="28"/>
-        </w:rPr>
-        <w:t>SEMESTER</w:t>
-      </w:r>
-      <w:r>
-        <w:rPr>
-          <w:rFonts w:ascii="Calibri"/>
-          <w:b/>
-          <w:color w:val="FF0000"/>
-          <w:sz w:val="28"/>
-        </w:rPr>
-        <w:t xml:space="preserve"> </w:t>
-      </w:r>
-      <w:r>
-        <w:rPr>
-          <w:rFonts w:ascii="Calibri"/>
-          <w:b/>
-          <w:color w:val="FF0000"/>
-          <w:spacing w:val="-1"/>
-          <w:sz w:val="28"/>
-        </w:rPr>
-        <w:t>EXAMINATIONS</w:t>
-      </w:r>
-      <w:r>
-        <w:rPr>
-          <w:rFonts w:ascii="Calibri"/>
-          <w:b/>
-          <w:color w:val="FF0000"/>
-          <w:spacing w:val="-2"/>
-          <w:sz w:val="28"/>
-        </w:rPr>
-        <w:t xml:space="preserve"> </w:t>
-      </w:r>
-      <w:r>
-        <w:rPr>
-          <w:rFonts w:ascii="Calibri"/>
-          <w:b/>
-          <w:color w:val="FF0000"/>
-          <w:spacing w:val="-1"/>
-          <w:sz w:val="28"/>
-        </w:rPr>
-        <w:t>-2021</w:t>
+        <w:t>EXAMNAMEWILLREPLACE</w:t>
       </w:r>
     </w:p>
     <w:p>
@@ -356,26 +307,7 @@
           <w:color w:val="FF0000"/>
           <w:sz w:val="28"/>
         </w:rPr>
-        <w:t>S-</w:t>
-      </w:r>
-      <w:r>
-        <w:rPr>
-          <w:rFonts w:ascii="Calibri"/>
-          <w:b/>
-          <w:color w:val="FF0000"/>
-          <w:spacing w:val="-2"/>
-          <w:sz w:val="28"/>
-        </w:rPr>
-        <w:t xml:space="preserve"> </w:t>
-      </w:r>
-      <w:r>
-        <w:rPr>
-          <w:rFonts w:ascii="Calibri"/>
-          <w:b/>
-          <w:color w:val="FF0000"/>
-          <w:sz w:val="28"/>
-        </w:rPr>
-        <w:t>26</w:t>
+        <w:t>ROOMNAMEREPLACE</w:t>
       </w:r>
     </w:p>
     <w:p>

--- a/un-admin-server/src/main/resources/static/Seat_Chart_Template.docx
+++ b/un-admin-server/src/main/resources/static/Seat_Chart_Template.docx
@@ -187,6 +187,7 @@
           <w:szCs w:val="28"/>
         </w:rPr>
       </w:pPr>
+      <w:proofErr w:type="gramStart"/>
       <w:r>
         <w:rPr>
           <w:rFonts w:ascii="Calibri"/>
@@ -194,14 +195,6 @@
           <w:sz w:val="28"/>
         </w:rPr>
         <w:t>Subject:</w:t>
-      </w:r>
-      <w:r>
-        <w:rPr>
-          <w:rFonts w:ascii="Calibri"/>
-          <w:spacing w:val="-3"/>
-          <w:sz w:val="28"/>
-        </w:rPr>
-        <w:t xml:space="preserve"> </w:t>
       </w:r>
       <w:r>
         <w:rPr>
@@ -210,48 +203,9 @@
           <w:color w:val="FF0000"/>
           <w:sz w:val="28"/>
         </w:rPr>
-        <w:t>+3</w:t>
-      </w:r>
-      <w:r>
-        <w:rPr>
-          <w:rFonts w:ascii="Calibri"/>
-          <w:b/>
-          <w:color w:val="FF0000"/>
-          <w:spacing w:val="-2"/>
-          <w:sz w:val="28"/>
-        </w:rPr>
-        <w:t xml:space="preserve"> </w:t>
-      </w:r>
-      <w:r>
-        <w:rPr>
-          <w:rFonts w:ascii="Calibri"/>
-          <w:b/>
-          <w:color w:val="FF0000"/>
-          <w:spacing w:val="-1"/>
-          <w:sz w:val="28"/>
-        </w:rPr>
-        <w:t>SCIENCE</w:t>
-      </w:r>
-      <w:r>
-        <w:rPr>
-          <w:rFonts w:ascii="Calibri"/>
-          <w:b/>
-          <w:color w:val="FF0000"/>
-          <w:spacing w:val="-2"/>
-          <w:sz w:val="28"/>
-        </w:rPr>
-        <w:t xml:space="preserve"> </w:t>
-      </w:r>
-      <w:r>
-        <w:rPr>
-          <w:rFonts w:ascii="Calibri"/>
-          <w:b/>
-          <w:color w:val="FF0000"/>
-          <w:spacing w:val="-1"/>
-          <w:sz w:val="28"/>
-        </w:rPr>
-        <w:t xml:space="preserve">2ND </w:t>
-      </w:r>
+        <w:t>…</w:t>
+      </w:r>
+      <w:proofErr w:type="gramEnd"/>
       <w:r>
         <w:rPr>
           <w:rFonts w:ascii="Calibri"/>
@@ -259,7 +213,7 @@
           <w:color w:val="FF0000"/>
           <w:sz w:val="28"/>
         </w:rPr>
-        <w:t>YEAR</w:t>
+        <w:t>……………………………..</w:t>
       </w:r>
       <w:r>
         <w:rPr>
@@ -320,6 +274,7 @@
           <w:szCs w:val="26"/>
         </w:rPr>
       </w:pPr>
+      <w:proofErr w:type="gramStart"/>
       <w:r>
         <w:rPr>
           <w:rFonts w:ascii="Calibri"/>
@@ -330,40 +285,17 @@
       <w:r>
         <w:rPr>
           <w:rFonts w:ascii="Calibri"/>
-          <w:spacing w:val="-11"/>
           <w:sz w:val="26"/>
         </w:rPr>
-        <w:t xml:space="preserve"> </w:t>
-      </w:r>
-      <w:r>
-        <w:rPr>
-          <w:rFonts w:ascii="Calibri"/>
-          <w:b/>
-          <w:color w:val="FF0000"/>
-          <w:spacing w:val="-1"/>
+        <w:t>…</w:t>
+      </w:r>
+      <w:proofErr w:type="gramEnd"/>
+      <w:r>
+        <w:rPr>
+          <w:rFonts w:ascii="Calibri"/>
           <w:sz w:val="26"/>
         </w:rPr>
-        <w:t>HONS-CORE-V,</w:t>
-      </w:r>
-      <w:r>
-        <w:rPr>
-          <w:rFonts w:ascii="Calibri"/>
-          <w:b/>
-          <w:color w:val="FF0000"/>
-          <w:spacing w:val="-12"/>
-          <w:sz w:val="26"/>
-        </w:rPr>
-        <w:t xml:space="preserve"> </w:t>
-      </w:r>
-      <w:r>
-        <w:rPr>
-          <w:rFonts w:ascii="Calibri"/>
-          <w:b/>
-          <w:color w:val="FF0000"/>
-          <w:spacing w:val="-1"/>
-          <w:sz w:val="26"/>
-        </w:rPr>
-        <w:t>(PHY/CHE)</w:t>
+        <w:t>……………………………….</w:t>
       </w:r>
       <w:r>
         <w:rPr>

--- a/un-admin-server/src/main/resources/static/Seat_Chart_Template.docx
+++ b/un-admin-server/src/main/resources/static/Seat_Chart_Template.docx
@@ -274,7 +274,6 @@
           <w:szCs w:val="26"/>
         </w:rPr>
       </w:pPr>
-      <w:proofErr w:type="gramStart"/>
       <w:r>
         <w:rPr>
           <w:rFonts w:ascii="Calibri"/>
@@ -285,17 +284,29 @@
       <w:r>
         <w:rPr>
           <w:rFonts w:ascii="Calibri"/>
-          <w:sz w:val="26"/>
-        </w:rPr>
-        <w:t>…</w:t>
-      </w:r>
-      <w:proofErr w:type="gramEnd"/>
-      <w:r>
-        <w:rPr>
-          <w:rFonts w:ascii="Calibri"/>
-          <w:sz w:val="26"/>
-        </w:rPr>
-        <w:t>……………………………….</w:t>
+          <w:b/>
+          <w:color w:val="FF0000"/>
+          <w:sz w:val="28"/>
+        </w:rPr>
+        <w:t xml:space="preserve"> </w:t>
+      </w:r>
+      <w:r>
+        <w:rPr>
+          <w:rFonts w:ascii="Calibri"/>
+          <w:b/>
+          <w:color w:val="FF0000"/>
+          <w:sz w:val="28"/>
+        </w:rPr>
+        <w:t>………………………………</w:t>
+      </w:r>
+      <w:r>
+        <w:rPr>
+          <w:rFonts w:ascii="Calibri"/>
+          <w:b/>
+          <w:color w:val="FF0000"/>
+          <w:sz w:val="28"/>
+        </w:rPr>
+        <w:t>….</w:t>
       </w:r>
       <w:r>
         <w:rPr>
@@ -370,66 +381,7 @@
           <w:color w:val="FF0000"/>
           <w:sz w:val="26"/>
         </w:rPr>
-        <w:t>1ST</w:t>
-      </w:r>
-      <w:r>
-        <w:rPr>
-          <w:rFonts w:ascii="Calibri"/>
-          <w:b/>
-          <w:color w:val="FF0000"/>
-          <w:spacing w:val="-13"/>
-          <w:sz w:val="26"/>
-        </w:rPr>
-        <w:t xml:space="preserve"> </w:t>
-      </w:r>
-      <w:r>
-        <w:rPr>
-          <w:rFonts w:ascii="Calibri"/>
-          <w:b/>
-          <w:color w:val="FF0000"/>
-          <w:sz w:val="26"/>
-        </w:rPr>
-        <w:t>(10.00</w:t>
-      </w:r>
-      <w:r>
-        <w:rPr>
-          <w:rFonts w:ascii="Calibri"/>
-          <w:b/>
-          <w:color w:val="FF0000"/>
-          <w:spacing w:val="-11"/>
-          <w:sz w:val="26"/>
-        </w:rPr>
-        <w:t xml:space="preserve"> </w:t>
-      </w:r>
-      <w:r>
-        <w:rPr>
-          <w:rFonts w:ascii="Calibri"/>
-          <w:b/>
-          <w:color w:val="FF0000"/>
-          <w:spacing w:val="-1"/>
-          <w:sz w:val="26"/>
-        </w:rPr>
-        <w:t>AM-1.00</w:t>
-      </w:r>
-      <w:r>
-        <w:rPr>
-          <w:rFonts w:ascii="Calibri"/>
-          <w:b/>
-          <w:color w:val="FF0000"/>
-          <w:spacing w:val="-12"/>
-          <w:sz w:val="26"/>
-        </w:rPr>
-        <w:t xml:space="preserve"> </w:t>
-      </w:r>
-      <w:r>
-        <w:rPr>
-          <w:rFonts w:ascii="Calibri"/>
-          <w:b/>
-          <w:color w:val="FF0000"/>
-          <w:spacing w:val="-2"/>
-          <w:sz w:val="26"/>
-        </w:rPr>
-        <w:t>PM)</w:t>
+        <w:t>SITTINGREPLACE</w:t>
       </w:r>
     </w:p>
     <w:p>
@@ -484,23 +436,13 @@
                 <w:rFonts w:ascii="Calibri" w:eastAsia="Calibri" w:hAnsi="Calibri" w:cs="Calibri"/>
               </w:rPr>
             </w:pPr>
-            <w:proofErr w:type="spellStart"/>
             <w:r>
               <w:rPr>
                 <w:rFonts w:ascii="Calibri"/>
                 <w:b/>
                 <w:spacing w:val="-1"/>
               </w:rPr>
-              <w:t>Sl.No</w:t>
-            </w:r>
-            <w:proofErr w:type="spellEnd"/>
-            <w:r>
-              <w:rPr>
-                <w:rFonts w:ascii="Calibri"/>
-                <w:b/>
-                <w:spacing w:val="-1"/>
-              </w:rPr>
-              <w:t>.</w:t>
+              <w:t>Sl.No.</w:t>
             </w:r>
           </w:p>
         </w:tc>

--- a/un-admin-server/src/main/resources/static/Seat_Chart_Template.docx
+++ b/un-admin-server/src/main/resources/static/Seat_Chart_Template.docx
@@ -436,13 +436,23 @@
                 <w:rFonts w:ascii="Calibri" w:eastAsia="Calibri" w:hAnsi="Calibri" w:cs="Calibri"/>
               </w:rPr>
             </w:pPr>
+            <w:proofErr w:type="spellStart"/>
             <w:r>
               <w:rPr>
                 <w:rFonts w:ascii="Calibri"/>
                 <w:b/>
                 <w:spacing w:val="-1"/>
               </w:rPr>
-              <w:t>Sl.No.</w:t>
+              <w:t>Sl.No</w:t>
+            </w:r>
+            <w:proofErr w:type="spellEnd"/>
+            <w:r>
+              <w:rPr>
+                <w:rFonts w:ascii="Calibri"/>
+                <w:b/>
+                <w:spacing w:val="-1"/>
+              </w:rPr>
+              <w:t>.</w:t>
             </w:r>
           </w:p>
         </w:tc>
@@ -2683,6 +2693,8 @@
         <w:ind w:left="152"/>
         <w:rPr>
           <w:rFonts w:ascii="Arial" w:eastAsia="Arial" w:hAnsi="Arial" w:cs="Arial"/>
+          <w:b/>
+          <w:bCs/>
           <w:sz w:val="18"/>
           <w:szCs w:val="18"/>
         </w:rPr>
@@ -2693,6 +2705,8 @@
       <w:r>
         <w:rPr>
           <w:rFonts w:ascii="Arial"/>
+          <w:b/>
+          <w:bCs/>
           <w:spacing w:val="-1"/>
           <w:sz w:val="18"/>
         </w:rPr>
@@ -2717,6 +2731,8 @@
         <w:ind w:left="152"/>
         <w:rPr>
           <w:rFonts w:ascii="Arial" w:eastAsia="Arial" w:hAnsi="Arial" w:cs="Arial"/>
+          <w:b/>
+          <w:bCs/>
           <w:sz w:val="18"/>
           <w:szCs w:val="18"/>
         </w:rPr>
@@ -2724,27 +2740,13 @@
       <w:r>
         <w:rPr>
           <w:rFonts w:ascii="Arial"/>
+          <w:b/>
+          <w:bCs/>
           <w:spacing w:val="-1"/>
           <w:w w:val="95"/>
           <w:sz w:val="18"/>
         </w:rPr>
         <w:t>TOTAL</w:t>
-      </w:r>
-      <w:r>
-        <w:rPr>
-          <w:rFonts w:ascii="Times New Roman"/>
-          <w:spacing w:val="-1"/>
-          <w:w w:val="95"/>
-          <w:sz w:val="18"/>
-        </w:rPr>
-        <w:tab/>
-      </w:r>
-      <w:r>
-        <w:rPr>
-          <w:rFonts w:ascii="Arial"/>
-          <w:sz w:val="18"/>
-        </w:rPr>
-        <w:t>-</w:t>
       </w:r>
     </w:p>
     <w:p>
@@ -2911,6 +2913,7 @@
                 <v:path arrowok="t"/>
               </v:shape>
             </v:group>
+            <w10:wrap type="none"/>
             <w10:anchorlock/>
           </v:group>
         </w:pict>
@@ -2971,12 +2974,28 @@
     </w:p>
     <w:p>
       <w:pPr>
-        <w:rPr>
-          <w:rFonts w:ascii="Calibri" w:eastAsia="Calibri" w:hAnsi="Calibri" w:cs="Calibri"/>
-          <w:sz w:val="24"/>
-          <w:szCs w:val="24"/>
+        <w:spacing w:before="155"/>
+        <w:rPr>
+          <w:rFonts w:ascii="Calibri"/>
+          <w:b/>
         </w:rPr>
       </w:pPr>
+      <w:r>
+        <w:rPr>
+          <w:rFonts w:ascii="Calibri"/>
+          <w:b/>
+        </w:rPr>
+        <w:t xml:space="preserve">   </w:t>
+      </w:r>
+      <w:proofErr w:type="spellStart"/>
+      <w:r>
+        <w:rPr>
+          <w:rFonts w:ascii="Calibri"/>
+          <w:b/>
+        </w:rPr>
+        <w:t>StudentCountPerClass</w:t>
+      </w:r>
+      <w:proofErr w:type="spellEnd"/>
     </w:p>
     <w:p>
       <w:pPr>

--- a/un-admin-server/src/main/resources/static/Seat_Chart_Template.docx
+++ b/un-admin-server/src/main/resources/static/Seat_Chart_Template.docx
@@ -10,20 +10,33 @@
           <w:tab w:val="left" w:pos="7282"/>
         </w:tabs>
         <w:spacing w:before="20" w:line="252" w:lineRule="auto"/>
-        <w:ind w:left="1906" w:right="1528"/>
+        <w:ind w:left="2160" w:right="1528" w:hanging="2002"/>
+        <w:rPr>
+          <w:spacing w:val="-1"/>
+          <w:sz w:val="22"/>
+          <w:szCs w:val="22"/>
+        </w:rPr>
       </w:pPr>
       <w:r>
+        <w:rPr>
+          <w:sz w:val="22"/>
+          <w:szCs w:val="22"/>
+        </w:rPr>
         <w:t>Form</w:t>
       </w:r>
       <w:r>
         <w:rPr>
           <w:spacing w:val="-3"/>
+          <w:sz w:val="22"/>
+          <w:szCs w:val="22"/>
         </w:rPr>
         <w:t xml:space="preserve"> </w:t>
       </w:r>
       <w:r>
         <w:rPr>
           <w:spacing w:val="-1"/>
+          <w:sz w:val="22"/>
+          <w:szCs w:val="22"/>
         </w:rPr>
         <w:t>No.UNC-Auto-Exam-02</w:t>
       </w:r>
@@ -31,12 +44,16 @@
         <w:rPr>
           <w:rFonts w:ascii="Times New Roman"/>
           <w:spacing w:val="-1"/>
+          <w:sz w:val="22"/>
+          <w:szCs w:val="22"/>
         </w:rPr>
         <w:tab/>
       </w:r>
       <w:r>
         <w:rPr>
           <w:spacing w:val="-1"/>
+          <w:sz w:val="22"/>
+          <w:szCs w:val="22"/>
         </w:rPr>
         <w:t>SEAT CHART</w:t>
       </w:r>
@@ -44,12 +61,16 @@
         <w:rPr>
           <w:rFonts w:ascii="Times New Roman"/>
           <w:spacing w:val="-1"/>
+          <w:sz w:val="22"/>
+          <w:szCs w:val="22"/>
         </w:rPr>
         <w:tab/>
       </w:r>
       <w:r>
         <w:rPr>
           <w:spacing w:val="-1"/>
+          <w:sz w:val="22"/>
+          <w:szCs w:val="22"/>
         </w:rPr>
         <w:t>CONFIDENTIAL</w:t>
       </w:r>
@@ -57,64 +78,82 @@
         <w:rPr>
           <w:rFonts w:ascii="Times New Roman"/>
           <w:spacing w:val="40"/>
+          <w:sz w:val="22"/>
+          <w:szCs w:val="22"/>
         </w:rPr>
         <w:t xml:space="preserve"> </w:t>
       </w:r>
       <w:r>
         <w:rPr>
           <w:spacing w:val="-1"/>
+          <w:sz w:val="22"/>
+          <w:szCs w:val="22"/>
         </w:rPr>
         <w:t>UDAYANATH</w:t>
       </w:r>
       <w:r>
         <w:rPr>
           <w:spacing w:val="-2"/>
+          <w:sz w:val="22"/>
+          <w:szCs w:val="22"/>
         </w:rPr>
         <w:t xml:space="preserve"> </w:t>
       </w:r>
       <w:r>
         <w:rPr>
           <w:spacing w:val="-1"/>
+          <w:sz w:val="22"/>
+          <w:szCs w:val="22"/>
         </w:rPr>
         <w:t>AUTONOMOUS</w:t>
       </w:r>
       <w:r>
+        <w:rPr>
+          <w:sz w:val="22"/>
+          <w:szCs w:val="22"/>
+        </w:rPr>
         <w:t xml:space="preserve"> </w:t>
       </w:r>
       <w:r>
         <w:rPr>
           <w:spacing w:val="-1"/>
+          <w:sz w:val="22"/>
+          <w:szCs w:val="22"/>
         </w:rPr>
         <w:t>COLLEGE</w:t>
       </w:r>
       <w:r>
         <w:rPr>
           <w:spacing w:val="-2"/>
+          <w:sz w:val="22"/>
+          <w:szCs w:val="22"/>
         </w:rPr>
         <w:t xml:space="preserve"> </w:t>
       </w:r>
       <w:r>
         <w:rPr>
           <w:spacing w:val="-1"/>
+          <w:sz w:val="22"/>
+          <w:szCs w:val="22"/>
         </w:rPr>
         <w:t>OF SC.&amp; TECH.</w:t>
       </w:r>
-    </w:p>
-    <w:p>
-      <w:pPr>
-        <w:pStyle w:val="BodyText"/>
-        <w:spacing w:line="342" w:lineRule="exact"/>
-        <w:ind w:right="590" w:firstLine="0"/>
-        <w:jc w:val="center"/>
-      </w:pPr>
-      <w:proofErr w:type="gramStart"/>
       <w:r>
         <w:rPr>
           <w:spacing w:val="-1"/>
+          <w:sz w:val="22"/>
+          <w:szCs w:val="22"/>
+        </w:rPr>
+        <w:t xml:space="preserve"> </w:t>
+      </w:r>
+      <w:r>
+        <w:rPr>
+          <w:spacing w:val="-1"/>
+          <w:sz w:val="22"/>
+          <w:szCs w:val="22"/>
         </w:rPr>
         <w:t>ADASPUR,CUTTACK</w:t>
       </w:r>
-      <w:proofErr w:type="gramEnd"/>
     </w:p>
     <w:p>
       <w:pPr>
@@ -122,14 +161,15 @@
         <w:ind w:left="159"/>
         <w:rPr>
           <w:rFonts w:ascii="Calibri" w:eastAsia="Calibri" w:hAnsi="Calibri" w:cs="Calibri"/>
-          <w:sz w:val="28"/>
-          <w:szCs w:val="28"/>
+          <w:sz w:val="22"/>
+          <w:szCs w:val="22"/>
         </w:rPr>
       </w:pPr>
       <w:r>
         <w:rPr>
           <w:rFonts w:ascii="Calibri"/>
-          <w:sz w:val="28"/>
+          <w:sz w:val="22"/>
+          <w:szCs w:val="22"/>
         </w:rPr>
         <w:t>NAME</w:t>
       </w:r>
@@ -137,14 +177,16 @@
         <w:rPr>
           <w:rFonts w:ascii="Calibri"/>
           <w:spacing w:val="-1"/>
-          <w:sz w:val="28"/>
+          <w:sz w:val="22"/>
+          <w:szCs w:val="22"/>
         </w:rPr>
         <w:t xml:space="preserve"> OF</w:t>
       </w:r>
       <w:r>
         <w:rPr>
           <w:rFonts w:ascii="Calibri"/>
-          <w:sz w:val="28"/>
+          <w:sz w:val="22"/>
+          <w:szCs w:val="22"/>
         </w:rPr>
         <w:t xml:space="preserve"> </w:t>
       </w:r>
@@ -152,7 +194,8 @@
         <w:rPr>
           <w:rFonts w:ascii="Calibri"/>
           <w:spacing w:val="-1"/>
-          <w:sz w:val="28"/>
+          <w:sz w:val="22"/>
+          <w:szCs w:val="22"/>
         </w:rPr>
         <w:t>THE EXAMINATION:</w:t>
       </w:r>
@@ -160,7 +203,8 @@
         <w:rPr>
           <w:rFonts w:ascii="Calibri"/>
           <w:spacing w:val="61"/>
-          <w:sz w:val="28"/>
+          <w:sz w:val="22"/>
+          <w:szCs w:val="22"/>
         </w:rPr>
         <w:t xml:space="preserve"> </w:t>
       </w:r>
@@ -169,7 +213,8 @@
           <w:rFonts w:ascii="Calibri"/>
           <w:b/>
           <w:color w:val="FF0000"/>
-          <w:sz w:val="28"/>
+          <w:sz w:val="22"/>
+          <w:szCs w:val="22"/>
         </w:rPr>
         <w:t>EXAMNAMEWILLREPLACE</w:t>
       </w:r>
@@ -183,16 +228,16 @@
         <w:ind w:left="159"/>
         <w:rPr>
           <w:rFonts w:ascii="Calibri" w:eastAsia="Calibri" w:hAnsi="Calibri" w:cs="Calibri"/>
-          <w:sz w:val="28"/>
-          <w:szCs w:val="28"/>
+          <w:sz w:val="22"/>
+          <w:szCs w:val="22"/>
         </w:rPr>
       </w:pPr>
-      <w:proofErr w:type="gramStart"/>
       <w:r>
         <w:rPr>
           <w:rFonts w:ascii="Calibri"/>
           <w:spacing w:val="-1"/>
-          <w:sz w:val="28"/>
+          <w:sz w:val="22"/>
+          <w:szCs w:val="22"/>
         </w:rPr>
         <w:t>Subject:</w:t>
       </w:r>
@@ -201,65 +246,62 @@
           <w:rFonts w:ascii="Calibri"/>
           <w:b/>
           <w:color w:val="FF0000"/>
-          <w:sz w:val="28"/>
-        </w:rPr>
-        <w:t>…</w:t>
-      </w:r>
-      <w:proofErr w:type="gramEnd"/>
+          <w:sz w:val="22"/>
+          <w:szCs w:val="22"/>
+        </w:rPr>
+        <w:t>………………………………..</w:t>
+      </w:r>
+      <w:r>
+        <w:rPr>
+          <w:rFonts w:ascii="Times New Roman"/>
+          <w:b/>
+          <w:color w:val="FF0000"/>
+          <w:sz w:val="22"/>
+          <w:szCs w:val="22"/>
+        </w:rPr>
+        <w:tab/>
+      </w:r>
+      <w:r>
+        <w:rPr>
+          <w:rFonts w:ascii="Calibri"/>
+          <w:sz w:val="22"/>
+          <w:szCs w:val="22"/>
+        </w:rPr>
+        <w:t>Room</w:t>
+      </w:r>
+      <w:r>
+        <w:rPr>
+          <w:rFonts w:ascii="Calibri"/>
+          <w:spacing w:val="-2"/>
+          <w:sz w:val="22"/>
+          <w:szCs w:val="22"/>
+        </w:rPr>
+        <w:t xml:space="preserve"> </w:t>
+      </w:r>
+      <w:r>
+        <w:rPr>
+          <w:rFonts w:ascii="Calibri"/>
+          <w:sz w:val="22"/>
+          <w:szCs w:val="22"/>
+        </w:rPr>
+        <w:t>No-</w:t>
+      </w:r>
+      <w:r>
+        <w:rPr>
+          <w:rFonts w:ascii="Calibri"/>
+          <w:spacing w:val="1"/>
+          <w:sz w:val="22"/>
+          <w:szCs w:val="22"/>
+        </w:rPr>
+        <w:t xml:space="preserve"> </w:t>
+      </w:r>
       <w:r>
         <w:rPr>
           <w:rFonts w:ascii="Calibri"/>
           <w:b/>
           <w:color w:val="FF0000"/>
-          <w:sz w:val="28"/>
-        </w:rPr>
-        <w:t>……………………………..</w:t>
-      </w:r>
-      <w:r>
-        <w:rPr>
-          <w:rFonts w:ascii="Times New Roman"/>
-          <w:b/>
-          <w:color w:val="FF0000"/>
-          <w:sz w:val="28"/>
-        </w:rPr>
-        <w:tab/>
-      </w:r>
-      <w:r>
-        <w:rPr>
-          <w:rFonts w:ascii="Calibri"/>
-          <w:sz w:val="28"/>
-        </w:rPr>
-        <w:t>Room</w:t>
-      </w:r>
-      <w:r>
-        <w:rPr>
-          <w:rFonts w:ascii="Calibri"/>
-          <w:spacing w:val="-2"/>
-          <w:sz w:val="28"/>
-        </w:rPr>
-        <w:t xml:space="preserve"> </w:t>
-      </w:r>
-      <w:r>
-        <w:rPr>
-          <w:rFonts w:ascii="Calibri"/>
-          <w:sz w:val="28"/>
-        </w:rPr>
-        <w:t>No-</w:t>
-      </w:r>
-      <w:r>
-        <w:rPr>
-          <w:rFonts w:ascii="Calibri"/>
-          <w:spacing w:val="1"/>
-          <w:sz w:val="28"/>
-        </w:rPr>
-        <w:t xml:space="preserve"> </w:t>
-      </w:r>
-      <w:r>
-        <w:rPr>
-          <w:rFonts w:ascii="Calibri"/>
-          <w:b/>
-          <w:color w:val="FF0000"/>
-          <w:sz w:val="28"/>
+          <w:sz w:val="22"/>
+          <w:szCs w:val="22"/>
         </w:rPr>
         <w:t>ROOMNAMEREPLACE</w:t>
       </w:r>
@@ -270,14 +312,15 @@
         <w:ind w:left="159"/>
         <w:rPr>
           <w:rFonts w:ascii="Calibri" w:eastAsia="Calibri" w:hAnsi="Calibri" w:cs="Calibri"/>
-          <w:sz w:val="26"/>
-          <w:szCs w:val="26"/>
+          <w:sz w:val="22"/>
+          <w:szCs w:val="22"/>
         </w:rPr>
       </w:pPr>
       <w:r>
         <w:rPr>
           <w:rFonts w:ascii="Calibri"/>
-          <w:sz w:val="26"/>
+          <w:sz w:val="22"/>
+          <w:szCs w:val="22"/>
         </w:rPr>
         <w:t>Paper:</w:t>
       </w:r>
@@ -286,25 +329,18 @@
           <w:rFonts w:ascii="Calibri"/>
           <w:b/>
           <w:color w:val="FF0000"/>
-          <w:sz w:val="28"/>
-        </w:rPr>
-        <w:t xml:space="preserve"> </w:t>
+          <w:sz w:val="22"/>
+          <w:szCs w:val="22"/>
+        </w:rPr>
+        <w:t xml:space="preserve"> ………………………………</w:t>
       </w:r>
       <w:r>
         <w:rPr>
           <w:rFonts w:ascii="Calibri"/>
           <w:b/>
           <w:color w:val="FF0000"/>
-          <w:sz w:val="28"/>
-        </w:rPr>
-        <w:t>………………………………</w:t>
-      </w:r>
-      <w:r>
-        <w:rPr>
-          <w:rFonts w:ascii="Calibri"/>
-          <w:b/>
-          <w:color w:val="FF0000"/>
-          <w:sz w:val="28"/>
+          <w:sz w:val="22"/>
+          <w:szCs w:val="22"/>
         </w:rPr>
         <w:t>….</w:t>
       </w:r>
@@ -312,7 +348,8 @@
         <w:rPr>
           <w:rFonts w:ascii="Calibri"/>
           <w:spacing w:val="-1"/>
-          <w:sz w:val="26"/>
+          <w:sz w:val="22"/>
+          <w:szCs w:val="22"/>
         </w:rPr>
         <w:t>,</w:t>
       </w:r>
@@ -320,7 +357,8 @@
         <w:rPr>
           <w:rFonts w:ascii="Calibri"/>
           <w:spacing w:val="-12"/>
-          <w:sz w:val="26"/>
+          <w:sz w:val="22"/>
+          <w:szCs w:val="22"/>
         </w:rPr>
         <w:t xml:space="preserve"> </w:t>
       </w:r>
@@ -328,7 +366,8 @@
         <w:rPr>
           <w:rFonts w:ascii="Calibri"/>
           <w:spacing w:val="-1"/>
-          <w:sz w:val="26"/>
+          <w:sz w:val="22"/>
+          <w:szCs w:val="22"/>
         </w:rPr>
         <w:t>Date-</w:t>
       </w:r>
@@ -338,7 +377,8 @@
           <w:b/>
           <w:color w:val="FF0000"/>
           <w:spacing w:val="-1"/>
-          <w:sz w:val="26"/>
+          <w:sz w:val="22"/>
+          <w:szCs w:val="22"/>
         </w:rPr>
         <w:t>22.04.2021</w:t>
       </w:r>
@@ -346,7 +386,8 @@
         <w:rPr>
           <w:rFonts w:ascii="Calibri"/>
           <w:spacing w:val="-1"/>
-          <w:sz w:val="26"/>
+          <w:sz w:val="22"/>
+          <w:szCs w:val="22"/>
         </w:rPr>
         <w:t>,</w:t>
       </w:r>
@@ -354,7 +395,8 @@
         <w:rPr>
           <w:rFonts w:ascii="Calibri"/>
           <w:spacing w:val="-12"/>
-          <w:sz w:val="26"/>
+          <w:sz w:val="22"/>
+          <w:szCs w:val="22"/>
         </w:rPr>
         <w:t xml:space="preserve"> </w:t>
       </w:r>
@@ -362,7 +404,8 @@
         <w:rPr>
           <w:rFonts w:ascii="Calibri"/>
           <w:spacing w:val="-1"/>
-          <w:sz w:val="26"/>
+          <w:sz w:val="22"/>
+          <w:szCs w:val="22"/>
         </w:rPr>
         <w:t>Sitting-</w:t>
       </w:r>
@@ -370,7 +413,8 @@
         <w:rPr>
           <w:rFonts w:ascii="Calibri"/>
           <w:spacing w:val="-13"/>
-          <w:sz w:val="26"/>
+          <w:sz w:val="22"/>
+          <w:szCs w:val="22"/>
         </w:rPr>
         <w:t xml:space="preserve"> </w:t>
       </w:r>
@@ -379,7 +423,8 @@
           <w:rFonts w:ascii="Calibri"/>
           <w:b/>
           <w:color w:val="FF0000"/>
-          <w:sz w:val="26"/>
+          <w:sz w:val="22"/>
+          <w:szCs w:val="22"/>
         </w:rPr>
         <w:t>SITTINGREPLACE</w:t>
       </w:r>
@@ -391,8 +436,8 @@
           <w:rFonts w:ascii="Calibri" w:eastAsia="Calibri" w:hAnsi="Calibri" w:cs="Calibri"/>
           <w:b/>
           <w:bCs/>
-          <w:sz w:val="28"/>
-          <w:szCs w:val="28"/>
+          <w:sz w:val="22"/>
+          <w:szCs w:val="22"/>
         </w:rPr>
       </w:pPr>
     </w:p>
@@ -434,6 +479,8 @@
               <w:ind w:left="27"/>
               <w:rPr>
                 <w:rFonts w:ascii="Calibri" w:eastAsia="Calibri" w:hAnsi="Calibri" w:cs="Calibri"/>
+                <w:sz w:val="16"/>
+                <w:szCs w:val="16"/>
               </w:rPr>
             </w:pPr>
             <w:proofErr w:type="spellStart"/>
@@ -442,6 +489,8 @@
                 <w:rFonts w:ascii="Calibri"/>
                 <w:b/>
                 <w:spacing w:val="-1"/>
+                <w:sz w:val="16"/>
+                <w:szCs w:val="16"/>
               </w:rPr>
               <w:t>Sl.No</w:t>
             </w:r>
@@ -451,6 +500,8 @@
                 <w:rFonts w:ascii="Calibri"/>
                 <w:b/>
                 <w:spacing w:val="-1"/>
+                <w:sz w:val="16"/>
+                <w:szCs w:val="16"/>
               </w:rPr>
               <w:t>.</w:t>
             </w:r>
@@ -473,6 +524,8 @@
               <w:ind w:left="447"/>
               <w:rPr>
                 <w:rFonts w:ascii="Calibri" w:eastAsia="Calibri" w:hAnsi="Calibri" w:cs="Calibri"/>
+                <w:sz w:val="16"/>
+                <w:szCs w:val="16"/>
               </w:rPr>
             </w:pPr>
             <w:r>
@@ -480,6 +533,8 @@
                 <w:rFonts w:ascii="Calibri"/>
                 <w:b/>
                 <w:spacing w:val="-1"/>
+                <w:sz w:val="16"/>
+                <w:szCs w:val="16"/>
               </w:rPr>
               <w:t>ROW-1</w:t>
             </w:r>
@@ -502,6 +557,8 @@
               <w:ind w:left="447"/>
               <w:rPr>
                 <w:rFonts w:ascii="Calibri" w:eastAsia="Calibri" w:hAnsi="Calibri" w:cs="Calibri"/>
+                <w:sz w:val="16"/>
+                <w:szCs w:val="16"/>
               </w:rPr>
             </w:pPr>
             <w:r>
@@ -509,6 +566,8 @@
                 <w:rFonts w:ascii="Calibri"/>
                 <w:b/>
                 <w:spacing w:val="-1"/>
+                <w:sz w:val="16"/>
+                <w:szCs w:val="16"/>
               </w:rPr>
               <w:t>ROW-2</w:t>
             </w:r>
@@ -531,6 +590,8 @@
               <w:ind w:left="447"/>
               <w:rPr>
                 <w:rFonts w:ascii="Calibri" w:eastAsia="Calibri" w:hAnsi="Calibri" w:cs="Calibri"/>
+                <w:sz w:val="16"/>
+                <w:szCs w:val="16"/>
               </w:rPr>
             </w:pPr>
             <w:r>
@@ -538,6 +599,8 @@
                 <w:rFonts w:ascii="Calibri"/>
                 <w:b/>
                 <w:spacing w:val="-1"/>
+                <w:sz w:val="16"/>
+                <w:szCs w:val="16"/>
               </w:rPr>
               <w:t>ROW-3</w:t>
             </w:r>
@@ -560,6 +623,8 @@
               <w:ind w:left="448"/>
               <w:rPr>
                 <w:rFonts w:ascii="Calibri" w:eastAsia="Calibri" w:hAnsi="Calibri" w:cs="Calibri"/>
+                <w:sz w:val="16"/>
+                <w:szCs w:val="16"/>
               </w:rPr>
             </w:pPr>
             <w:r>
@@ -567,6 +632,8 @@
                 <w:rFonts w:ascii="Calibri"/>
                 <w:b/>
                 <w:spacing w:val="-1"/>
+                <w:sz w:val="16"/>
+                <w:szCs w:val="16"/>
               </w:rPr>
               <w:t>ROW-4</w:t>
             </w:r>
@@ -589,6 +656,8 @@
               <w:ind w:left="447"/>
               <w:rPr>
                 <w:rFonts w:ascii="Calibri" w:eastAsia="Calibri" w:hAnsi="Calibri" w:cs="Calibri"/>
+                <w:sz w:val="16"/>
+                <w:szCs w:val="16"/>
               </w:rPr>
             </w:pPr>
             <w:r>
@@ -596,6 +665,8 @@
                 <w:rFonts w:ascii="Calibri"/>
                 <w:b/>
                 <w:spacing w:val="-1"/>
+                <w:sz w:val="16"/>
+                <w:szCs w:val="16"/>
               </w:rPr>
               <w:t>ROW-5</w:t>
             </w:r>
@@ -618,6 +689,8 @@
               <w:ind w:left="606"/>
               <w:rPr>
                 <w:rFonts w:ascii="Calibri" w:eastAsia="Calibri" w:hAnsi="Calibri" w:cs="Calibri"/>
+                <w:sz w:val="16"/>
+                <w:szCs w:val="16"/>
               </w:rPr>
             </w:pPr>
             <w:r>
@@ -625,6 +698,8 @@
                 <w:rFonts w:ascii="Calibri"/>
                 <w:b/>
                 <w:spacing w:val="-1"/>
+                <w:sz w:val="16"/>
+                <w:szCs w:val="16"/>
               </w:rPr>
               <w:t>ROW-6</w:t>
             </w:r>
@@ -653,10 +728,18 @@
               <w:jc w:val="center"/>
               <w:rPr>
                 <w:rFonts w:ascii="Calibri" w:eastAsia="Calibri" w:hAnsi="Calibri" w:cs="Calibri"/>
-                <w:sz w:val="20"/>
-                <w:szCs w:val="20"/>
-              </w:rPr>
-            </w:pPr>
+                <w:sz w:val="16"/>
+                <w:szCs w:val="16"/>
+              </w:rPr>
+            </w:pPr>
+            <w:r>
+              <w:rPr>
+                <w:rFonts w:ascii="Calibri" w:eastAsia="Calibri" w:hAnsi="Calibri" w:cs="Calibri"/>
+                <w:sz w:val="16"/>
+                <w:szCs w:val="16"/>
+              </w:rPr>
+              <w:t>1</w:t>
+            </w:r>
           </w:p>
         </w:tc>
         <w:tc>
@@ -669,19 +752,33 @@
               <w:right w:val="single" w:sz="8" w:space="0" w:color="000000"/>
             </w:tcBorders>
           </w:tcPr>
-          <w:p/>
-        </w:tc>
-        <w:tc>
-          <w:tcPr>
-            <w:tcW w:w="1551" w:type="dxa"/>
-            <w:tcBorders>
-              <w:top w:val="single" w:sz="8" w:space="0" w:color="000000"/>
-              <w:left w:val="single" w:sz="8" w:space="0" w:color="000000"/>
-              <w:bottom w:val="single" w:sz="8" w:space="0" w:color="000000"/>
-              <w:right w:val="single" w:sz="8" w:space="0" w:color="000000"/>
-            </w:tcBorders>
-          </w:tcPr>
-          <w:p/>
+          <w:p>
+            <w:pPr>
+              <w:rPr>
+                <w:sz w:val="16"/>
+                <w:szCs w:val="16"/>
+              </w:rPr>
+            </w:pPr>
+          </w:p>
+        </w:tc>
+        <w:tc>
+          <w:tcPr>
+            <w:tcW w:w="1551" w:type="dxa"/>
+            <w:tcBorders>
+              <w:top w:val="single" w:sz="8" w:space="0" w:color="000000"/>
+              <w:left w:val="single" w:sz="8" w:space="0" w:color="000000"/>
+              <w:bottom w:val="single" w:sz="8" w:space="0" w:color="000000"/>
+              <w:right w:val="single" w:sz="8" w:space="0" w:color="000000"/>
+            </w:tcBorders>
+          </w:tcPr>
+          <w:p>
+            <w:pPr>
+              <w:rPr>
+                <w:sz w:val="16"/>
+                <w:szCs w:val="16"/>
+              </w:rPr>
+            </w:pPr>
+          </w:p>
         </w:tc>
         <w:tc>
           <w:tcPr>
@@ -693,31 +790,52 @@
               <w:right w:val="single" w:sz="8" w:space="0" w:color="000000"/>
             </w:tcBorders>
           </w:tcPr>
-          <w:p/>
-        </w:tc>
-        <w:tc>
-          <w:tcPr>
-            <w:tcW w:w="1551" w:type="dxa"/>
-            <w:tcBorders>
-              <w:top w:val="single" w:sz="8" w:space="0" w:color="000000"/>
-              <w:left w:val="single" w:sz="8" w:space="0" w:color="000000"/>
-              <w:bottom w:val="single" w:sz="8" w:space="0" w:color="000000"/>
-              <w:right w:val="single" w:sz="8" w:space="0" w:color="000000"/>
-            </w:tcBorders>
-          </w:tcPr>
-          <w:p/>
-        </w:tc>
-        <w:tc>
-          <w:tcPr>
-            <w:tcW w:w="1551" w:type="dxa"/>
-            <w:tcBorders>
-              <w:top w:val="single" w:sz="8" w:space="0" w:color="000000"/>
-              <w:left w:val="single" w:sz="8" w:space="0" w:color="000000"/>
-              <w:bottom w:val="single" w:sz="8" w:space="0" w:color="000000"/>
-              <w:right w:val="single" w:sz="8" w:space="0" w:color="000000"/>
-            </w:tcBorders>
-          </w:tcPr>
-          <w:p/>
+          <w:p>
+            <w:pPr>
+              <w:rPr>
+                <w:sz w:val="16"/>
+                <w:szCs w:val="16"/>
+              </w:rPr>
+            </w:pPr>
+          </w:p>
+        </w:tc>
+        <w:tc>
+          <w:tcPr>
+            <w:tcW w:w="1551" w:type="dxa"/>
+            <w:tcBorders>
+              <w:top w:val="single" w:sz="8" w:space="0" w:color="000000"/>
+              <w:left w:val="single" w:sz="8" w:space="0" w:color="000000"/>
+              <w:bottom w:val="single" w:sz="8" w:space="0" w:color="000000"/>
+              <w:right w:val="single" w:sz="8" w:space="0" w:color="000000"/>
+            </w:tcBorders>
+          </w:tcPr>
+          <w:p>
+            <w:pPr>
+              <w:rPr>
+                <w:sz w:val="16"/>
+                <w:szCs w:val="16"/>
+              </w:rPr>
+            </w:pPr>
+          </w:p>
+        </w:tc>
+        <w:tc>
+          <w:tcPr>
+            <w:tcW w:w="1551" w:type="dxa"/>
+            <w:tcBorders>
+              <w:top w:val="single" w:sz="8" w:space="0" w:color="000000"/>
+              <w:left w:val="single" w:sz="8" w:space="0" w:color="000000"/>
+              <w:bottom w:val="single" w:sz="8" w:space="0" w:color="000000"/>
+              <w:right w:val="single" w:sz="8" w:space="0" w:color="000000"/>
+            </w:tcBorders>
+          </w:tcPr>
+          <w:p>
+            <w:pPr>
+              <w:rPr>
+                <w:sz w:val="16"/>
+                <w:szCs w:val="16"/>
+              </w:rPr>
+            </w:pPr>
+          </w:p>
         </w:tc>
         <w:tc>
           <w:tcPr>
@@ -729,7 +847,14 @@
               <w:right w:val="single" w:sz="8" w:space="0" w:color="000000"/>
             </w:tcBorders>
           </w:tcPr>
-          <w:p/>
+          <w:p>
+            <w:pPr>
+              <w:rPr>
+                <w:sz w:val="16"/>
+                <w:szCs w:val="16"/>
+              </w:rPr>
+            </w:pPr>
+          </w:p>
         </w:tc>
       </w:tr>
       <w:tr>
@@ -754,8 +879,8 @@
               <w:jc w:val="center"/>
               <w:rPr>
                 <w:rFonts w:ascii="Calibri" w:eastAsia="Calibri" w:hAnsi="Calibri" w:cs="Calibri"/>
-                <w:sz w:val="20"/>
-                <w:szCs w:val="20"/>
+                <w:sz w:val="16"/>
+                <w:szCs w:val="16"/>
               </w:rPr>
             </w:pPr>
           </w:p>
@@ -770,19 +895,33 @@
               <w:right w:val="single" w:sz="8" w:space="0" w:color="000000"/>
             </w:tcBorders>
           </w:tcPr>
-          <w:p/>
-        </w:tc>
-        <w:tc>
-          <w:tcPr>
-            <w:tcW w:w="1551" w:type="dxa"/>
-            <w:tcBorders>
-              <w:top w:val="single" w:sz="8" w:space="0" w:color="000000"/>
-              <w:left w:val="single" w:sz="8" w:space="0" w:color="000000"/>
-              <w:bottom w:val="single" w:sz="8" w:space="0" w:color="000000"/>
-              <w:right w:val="single" w:sz="8" w:space="0" w:color="000000"/>
-            </w:tcBorders>
-          </w:tcPr>
-          <w:p/>
+          <w:p>
+            <w:pPr>
+              <w:rPr>
+                <w:sz w:val="16"/>
+                <w:szCs w:val="16"/>
+              </w:rPr>
+            </w:pPr>
+          </w:p>
+        </w:tc>
+        <w:tc>
+          <w:tcPr>
+            <w:tcW w:w="1551" w:type="dxa"/>
+            <w:tcBorders>
+              <w:top w:val="single" w:sz="8" w:space="0" w:color="000000"/>
+              <w:left w:val="single" w:sz="8" w:space="0" w:color="000000"/>
+              <w:bottom w:val="single" w:sz="8" w:space="0" w:color="000000"/>
+              <w:right w:val="single" w:sz="8" w:space="0" w:color="000000"/>
+            </w:tcBorders>
+          </w:tcPr>
+          <w:p>
+            <w:pPr>
+              <w:rPr>
+                <w:sz w:val="16"/>
+                <w:szCs w:val="16"/>
+              </w:rPr>
+            </w:pPr>
+          </w:p>
         </w:tc>
         <w:tc>
           <w:tcPr>
@@ -794,31 +933,52 @@
               <w:right w:val="single" w:sz="8" w:space="0" w:color="000000"/>
             </w:tcBorders>
           </w:tcPr>
-          <w:p/>
-        </w:tc>
-        <w:tc>
-          <w:tcPr>
-            <w:tcW w:w="1551" w:type="dxa"/>
-            <w:tcBorders>
-              <w:top w:val="single" w:sz="8" w:space="0" w:color="000000"/>
-              <w:left w:val="single" w:sz="8" w:space="0" w:color="000000"/>
-              <w:bottom w:val="single" w:sz="8" w:space="0" w:color="000000"/>
-              <w:right w:val="single" w:sz="8" w:space="0" w:color="000000"/>
-            </w:tcBorders>
-          </w:tcPr>
-          <w:p/>
-        </w:tc>
-        <w:tc>
-          <w:tcPr>
-            <w:tcW w:w="1551" w:type="dxa"/>
-            <w:tcBorders>
-              <w:top w:val="single" w:sz="8" w:space="0" w:color="000000"/>
-              <w:left w:val="single" w:sz="8" w:space="0" w:color="000000"/>
-              <w:bottom w:val="single" w:sz="8" w:space="0" w:color="000000"/>
-              <w:right w:val="single" w:sz="8" w:space="0" w:color="000000"/>
-            </w:tcBorders>
-          </w:tcPr>
-          <w:p/>
+          <w:p>
+            <w:pPr>
+              <w:rPr>
+                <w:sz w:val="16"/>
+                <w:szCs w:val="16"/>
+              </w:rPr>
+            </w:pPr>
+          </w:p>
+        </w:tc>
+        <w:tc>
+          <w:tcPr>
+            <w:tcW w:w="1551" w:type="dxa"/>
+            <w:tcBorders>
+              <w:top w:val="single" w:sz="8" w:space="0" w:color="000000"/>
+              <w:left w:val="single" w:sz="8" w:space="0" w:color="000000"/>
+              <w:bottom w:val="single" w:sz="8" w:space="0" w:color="000000"/>
+              <w:right w:val="single" w:sz="8" w:space="0" w:color="000000"/>
+            </w:tcBorders>
+          </w:tcPr>
+          <w:p>
+            <w:pPr>
+              <w:rPr>
+                <w:sz w:val="16"/>
+                <w:szCs w:val="16"/>
+              </w:rPr>
+            </w:pPr>
+          </w:p>
+        </w:tc>
+        <w:tc>
+          <w:tcPr>
+            <w:tcW w:w="1551" w:type="dxa"/>
+            <w:tcBorders>
+              <w:top w:val="single" w:sz="8" w:space="0" w:color="000000"/>
+              <w:left w:val="single" w:sz="8" w:space="0" w:color="000000"/>
+              <w:bottom w:val="single" w:sz="8" w:space="0" w:color="000000"/>
+              <w:right w:val="single" w:sz="8" w:space="0" w:color="000000"/>
+            </w:tcBorders>
+          </w:tcPr>
+          <w:p>
+            <w:pPr>
+              <w:rPr>
+                <w:sz w:val="16"/>
+                <w:szCs w:val="16"/>
+              </w:rPr>
+            </w:pPr>
+          </w:p>
         </w:tc>
         <w:tc>
           <w:tcPr>
@@ -830,7 +990,14 @@
               <w:right w:val="single" w:sz="8" w:space="0" w:color="000000"/>
             </w:tcBorders>
           </w:tcPr>
-          <w:p/>
+          <w:p>
+            <w:pPr>
+              <w:rPr>
+                <w:sz w:val="16"/>
+                <w:szCs w:val="16"/>
+              </w:rPr>
+            </w:pPr>
+          </w:p>
         </w:tc>
       </w:tr>
       <w:tr>
@@ -855,8 +1022,8 @@
               <w:jc w:val="center"/>
               <w:rPr>
                 <w:rFonts w:ascii="Calibri" w:eastAsia="Calibri" w:hAnsi="Calibri" w:cs="Calibri"/>
-                <w:sz w:val="20"/>
-                <w:szCs w:val="20"/>
+                <w:sz w:val="16"/>
+                <w:szCs w:val="16"/>
               </w:rPr>
             </w:pPr>
           </w:p>
@@ -871,19 +1038,33 @@
               <w:right w:val="single" w:sz="8" w:space="0" w:color="000000"/>
             </w:tcBorders>
           </w:tcPr>
-          <w:p/>
-        </w:tc>
-        <w:tc>
-          <w:tcPr>
-            <w:tcW w:w="1551" w:type="dxa"/>
-            <w:tcBorders>
-              <w:top w:val="single" w:sz="8" w:space="0" w:color="000000"/>
-              <w:left w:val="single" w:sz="8" w:space="0" w:color="000000"/>
-              <w:bottom w:val="single" w:sz="8" w:space="0" w:color="000000"/>
-              <w:right w:val="single" w:sz="8" w:space="0" w:color="000000"/>
-            </w:tcBorders>
-          </w:tcPr>
-          <w:p/>
+          <w:p>
+            <w:pPr>
+              <w:rPr>
+                <w:sz w:val="16"/>
+                <w:szCs w:val="16"/>
+              </w:rPr>
+            </w:pPr>
+          </w:p>
+        </w:tc>
+        <w:tc>
+          <w:tcPr>
+            <w:tcW w:w="1551" w:type="dxa"/>
+            <w:tcBorders>
+              <w:top w:val="single" w:sz="8" w:space="0" w:color="000000"/>
+              <w:left w:val="single" w:sz="8" w:space="0" w:color="000000"/>
+              <w:bottom w:val="single" w:sz="8" w:space="0" w:color="000000"/>
+              <w:right w:val="single" w:sz="8" w:space="0" w:color="000000"/>
+            </w:tcBorders>
+          </w:tcPr>
+          <w:p>
+            <w:pPr>
+              <w:rPr>
+                <w:sz w:val="16"/>
+                <w:szCs w:val="16"/>
+              </w:rPr>
+            </w:pPr>
+          </w:p>
         </w:tc>
         <w:tc>
           <w:tcPr>
@@ -895,31 +1076,52 @@
               <w:right w:val="single" w:sz="8" w:space="0" w:color="000000"/>
             </w:tcBorders>
           </w:tcPr>
-          <w:p/>
-        </w:tc>
-        <w:tc>
-          <w:tcPr>
-            <w:tcW w:w="1551" w:type="dxa"/>
-            <w:tcBorders>
-              <w:top w:val="single" w:sz="8" w:space="0" w:color="000000"/>
-              <w:left w:val="single" w:sz="8" w:space="0" w:color="000000"/>
-              <w:bottom w:val="single" w:sz="8" w:space="0" w:color="000000"/>
-              <w:right w:val="single" w:sz="8" w:space="0" w:color="000000"/>
-            </w:tcBorders>
-          </w:tcPr>
-          <w:p/>
-        </w:tc>
-        <w:tc>
-          <w:tcPr>
-            <w:tcW w:w="1551" w:type="dxa"/>
-            <w:tcBorders>
-              <w:top w:val="single" w:sz="8" w:space="0" w:color="000000"/>
-              <w:left w:val="single" w:sz="8" w:space="0" w:color="000000"/>
-              <w:bottom w:val="single" w:sz="8" w:space="0" w:color="000000"/>
-              <w:right w:val="single" w:sz="8" w:space="0" w:color="000000"/>
-            </w:tcBorders>
-          </w:tcPr>
-          <w:p/>
+          <w:p>
+            <w:pPr>
+              <w:rPr>
+                <w:sz w:val="16"/>
+                <w:szCs w:val="16"/>
+              </w:rPr>
+            </w:pPr>
+          </w:p>
+        </w:tc>
+        <w:tc>
+          <w:tcPr>
+            <w:tcW w:w="1551" w:type="dxa"/>
+            <w:tcBorders>
+              <w:top w:val="single" w:sz="8" w:space="0" w:color="000000"/>
+              <w:left w:val="single" w:sz="8" w:space="0" w:color="000000"/>
+              <w:bottom w:val="single" w:sz="8" w:space="0" w:color="000000"/>
+              <w:right w:val="single" w:sz="8" w:space="0" w:color="000000"/>
+            </w:tcBorders>
+          </w:tcPr>
+          <w:p>
+            <w:pPr>
+              <w:rPr>
+                <w:sz w:val="16"/>
+                <w:szCs w:val="16"/>
+              </w:rPr>
+            </w:pPr>
+          </w:p>
+        </w:tc>
+        <w:tc>
+          <w:tcPr>
+            <w:tcW w:w="1551" w:type="dxa"/>
+            <w:tcBorders>
+              <w:top w:val="single" w:sz="8" w:space="0" w:color="000000"/>
+              <w:left w:val="single" w:sz="8" w:space="0" w:color="000000"/>
+              <w:bottom w:val="single" w:sz="8" w:space="0" w:color="000000"/>
+              <w:right w:val="single" w:sz="8" w:space="0" w:color="000000"/>
+            </w:tcBorders>
+          </w:tcPr>
+          <w:p>
+            <w:pPr>
+              <w:rPr>
+                <w:sz w:val="16"/>
+                <w:szCs w:val="16"/>
+              </w:rPr>
+            </w:pPr>
+          </w:p>
         </w:tc>
         <w:tc>
           <w:tcPr>
@@ -931,7 +1133,14 @@
               <w:right w:val="single" w:sz="8" w:space="0" w:color="000000"/>
             </w:tcBorders>
           </w:tcPr>
-          <w:p/>
+          <w:p>
+            <w:pPr>
+              <w:rPr>
+                <w:sz w:val="16"/>
+                <w:szCs w:val="16"/>
+              </w:rPr>
+            </w:pPr>
+          </w:p>
         </w:tc>
       </w:tr>
       <w:tr>
@@ -956,8 +1165,8 @@
               <w:jc w:val="center"/>
               <w:rPr>
                 <w:rFonts w:ascii="Calibri" w:eastAsia="Calibri" w:hAnsi="Calibri" w:cs="Calibri"/>
-                <w:sz w:val="20"/>
-                <w:szCs w:val="20"/>
+                <w:sz w:val="16"/>
+                <w:szCs w:val="16"/>
               </w:rPr>
             </w:pPr>
           </w:p>
@@ -972,19 +1181,33 @@
               <w:right w:val="single" w:sz="8" w:space="0" w:color="000000"/>
             </w:tcBorders>
           </w:tcPr>
-          <w:p/>
-        </w:tc>
-        <w:tc>
-          <w:tcPr>
-            <w:tcW w:w="1551" w:type="dxa"/>
-            <w:tcBorders>
-              <w:top w:val="single" w:sz="8" w:space="0" w:color="000000"/>
-              <w:left w:val="single" w:sz="8" w:space="0" w:color="000000"/>
-              <w:bottom w:val="single" w:sz="8" w:space="0" w:color="000000"/>
-              <w:right w:val="single" w:sz="8" w:space="0" w:color="000000"/>
-            </w:tcBorders>
-          </w:tcPr>
-          <w:p/>
+          <w:p>
+            <w:pPr>
+              <w:rPr>
+                <w:sz w:val="16"/>
+                <w:szCs w:val="16"/>
+              </w:rPr>
+            </w:pPr>
+          </w:p>
+        </w:tc>
+        <w:tc>
+          <w:tcPr>
+            <w:tcW w:w="1551" w:type="dxa"/>
+            <w:tcBorders>
+              <w:top w:val="single" w:sz="8" w:space="0" w:color="000000"/>
+              <w:left w:val="single" w:sz="8" w:space="0" w:color="000000"/>
+              <w:bottom w:val="single" w:sz="8" w:space="0" w:color="000000"/>
+              <w:right w:val="single" w:sz="8" w:space="0" w:color="000000"/>
+            </w:tcBorders>
+          </w:tcPr>
+          <w:p>
+            <w:pPr>
+              <w:rPr>
+                <w:sz w:val="16"/>
+                <w:szCs w:val="16"/>
+              </w:rPr>
+            </w:pPr>
+          </w:p>
         </w:tc>
         <w:tc>
           <w:tcPr>
@@ -996,31 +1219,52 @@
               <w:right w:val="single" w:sz="8" w:space="0" w:color="000000"/>
             </w:tcBorders>
           </w:tcPr>
-          <w:p/>
-        </w:tc>
-        <w:tc>
-          <w:tcPr>
-            <w:tcW w:w="1551" w:type="dxa"/>
-            <w:tcBorders>
-              <w:top w:val="single" w:sz="8" w:space="0" w:color="000000"/>
-              <w:left w:val="single" w:sz="8" w:space="0" w:color="000000"/>
-              <w:bottom w:val="single" w:sz="8" w:space="0" w:color="000000"/>
-              <w:right w:val="single" w:sz="8" w:space="0" w:color="000000"/>
-            </w:tcBorders>
-          </w:tcPr>
-          <w:p/>
-        </w:tc>
-        <w:tc>
-          <w:tcPr>
-            <w:tcW w:w="1551" w:type="dxa"/>
-            <w:tcBorders>
-              <w:top w:val="single" w:sz="8" w:space="0" w:color="000000"/>
-              <w:left w:val="single" w:sz="8" w:space="0" w:color="000000"/>
-              <w:bottom w:val="single" w:sz="8" w:space="0" w:color="000000"/>
-              <w:right w:val="single" w:sz="8" w:space="0" w:color="000000"/>
-            </w:tcBorders>
-          </w:tcPr>
-          <w:p/>
+          <w:p>
+            <w:pPr>
+              <w:rPr>
+                <w:sz w:val="16"/>
+                <w:szCs w:val="16"/>
+              </w:rPr>
+            </w:pPr>
+          </w:p>
+        </w:tc>
+        <w:tc>
+          <w:tcPr>
+            <w:tcW w:w="1551" w:type="dxa"/>
+            <w:tcBorders>
+              <w:top w:val="single" w:sz="8" w:space="0" w:color="000000"/>
+              <w:left w:val="single" w:sz="8" w:space="0" w:color="000000"/>
+              <w:bottom w:val="single" w:sz="8" w:space="0" w:color="000000"/>
+              <w:right w:val="single" w:sz="8" w:space="0" w:color="000000"/>
+            </w:tcBorders>
+          </w:tcPr>
+          <w:p>
+            <w:pPr>
+              <w:rPr>
+                <w:sz w:val="16"/>
+                <w:szCs w:val="16"/>
+              </w:rPr>
+            </w:pPr>
+          </w:p>
+        </w:tc>
+        <w:tc>
+          <w:tcPr>
+            <w:tcW w:w="1551" w:type="dxa"/>
+            <w:tcBorders>
+              <w:top w:val="single" w:sz="8" w:space="0" w:color="000000"/>
+              <w:left w:val="single" w:sz="8" w:space="0" w:color="000000"/>
+              <w:bottom w:val="single" w:sz="8" w:space="0" w:color="000000"/>
+              <w:right w:val="single" w:sz="8" w:space="0" w:color="000000"/>
+            </w:tcBorders>
+          </w:tcPr>
+          <w:p>
+            <w:pPr>
+              <w:rPr>
+                <w:sz w:val="16"/>
+                <w:szCs w:val="16"/>
+              </w:rPr>
+            </w:pPr>
+          </w:p>
         </w:tc>
         <w:tc>
           <w:tcPr>
@@ -1032,7 +1276,14 @@
               <w:right w:val="single" w:sz="8" w:space="0" w:color="000000"/>
             </w:tcBorders>
           </w:tcPr>
-          <w:p/>
+          <w:p>
+            <w:pPr>
+              <w:rPr>
+                <w:sz w:val="16"/>
+                <w:szCs w:val="16"/>
+              </w:rPr>
+            </w:pPr>
+          </w:p>
         </w:tc>
       </w:tr>
       <w:tr>
@@ -1057,8 +1308,8 @@
               <w:jc w:val="center"/>
               <w:rPr>
                 <w:rFonts w:ascii="Calibri" w:eastAsia="Calibri" w:hAnsi="Calibri" w:cs="Calibri"/>
-                <w:sz w:val="20"/>
-                <w:szCs w:val="20"/>
+                <w:sz w:val="16"/>
+                <w:szCs w:val="16"/>
               </w:rPr>
             </w:pPr>
           </w:p>
@@ -1073,19 +1324,33 @@
               <w:right w:val="single" w:sz="8" w:space="0" w:color="000000"/>
             </w:tcBorders>
           </w:tcPr>
-          <w:p/>
-        </w:tc>
-        <w:tc>
-          <w:tcPr>
-            <w:tcW w:w="1551" w:type="dxa"/>
-            <w:tcBorders>
-              <w:top w:val="single" w:sz="8" w:space="0" w:color="000000"/>
-              <w:left w:val="single" w:sz="8" w:space="0" w:color="000000"/>
-              <w:bottom w:val="single" w:sz="8" w:space="0" w:color="000000"/>
-              <w:right w:val="single" w:sz="8" w:space="0" w:color="000000"/>
-            </w:tcBorders>
-          </w:tcPr>
-          <w:p/>
+          <w:p>
+            <w:pPr>
+              <w:rPr>
+                <w:sz w:val="16"/>
+                <w:szCs w:val="16"/>
+              </w:rPr>
+            </w:pPr>
+          </w:p>
+        </w:tc>
+        <w:tc>
+          <w:tcPr>
+            <w:tcW w:w="1551" w:type="dxa"/>
+            <w:tcBorders>
+              <w:top w:val="single" w:sz="8" w:space="0" w:color="000000"/>
+              <w:left w:val="single" w:sz="8" w:space="0" w:color="000000"/>
+              <w:bottom w:val="single" w:sz="8" w:space="0" w:color="000000"/>
+              <w:right w:val="single" w:sz="8" w:space="0" w:color="000000"/>
+            </w:tcBorders>
+          </w:tcPr>
+          <w:p>
+            <w:pPr>
+              <w:rPr>
+                <w:sz w:val="16"/>
+                <w:szCs w:val="16"/>
+              </w:rPr>
+            </w:pPr>
+          </w:p>
         </w:tc>
         <w:tc>
           <w:tcPr>
@@ -1097,31 +1362,52 @@
               <w:right w:val="single" w:sz="8" w:space="0" w:color="000000"/>
             </w:tcBorders>
           </w:tcPr>
-          <w:p/>
-        </w:tc>
-        <w:tc>
-          <w:tcPr>
-            <w:tcW w:w="1551" w:type="dxa"/>
-            <w:tcBorders>
-              <w:top w:val="single" w:sz="8" w:space="0" w:color="000000"/>
-              <w:left w:val="single" w:sz="8" w:space="0" w:color="000000"/>
-              <w:bottom w:val="single" w:sz="8" w:space="0" w:color="000000"/>
-              <w:right w:val="single" w:sz="8" w:space="0" w:color="000000"/>
-            </w:tcBorders>
-          </w:tcPr>
-          <w:p/>
-        </w:tc>
-        <w:tc>
-          <w:tcPr>
-            <w:tcW w:w="1551" w:type="dxa"/>
-            <w:tcBorders>
-              <w:top w:val="single" w:sz="8" w:space="0" w:color="000000"/>
-              <w:left w:val="single" w:sz="8" w:space="0" w:color="000000"/>
-              <w:bottom w:val="single" w:sz="8" w:space="0" w:color="000000"/>
-              <w:right w:val="single" w:sz="8" w:space="0" w:color="000000"/>
-            </w:tcBorders>
-          </w:tcPr>
-          <w:p/>
+          <w:p>
+            <w:pPr>
+              <w:rPr>
+                <w:sz w:val="16"/>
+                <w:szCs w:val="16"/>
+              </w:rPr>
+            </w:pPr>
+          </w:p>
+        </w:tc>
+        <w:tc>
+          <w:tcPr>
+            <w:tcW w:w="1551" w:type="dxa"/>
+            <w:tcBorders>
+              <w:top w:val="single" w:sz="8" w:space="0" w:color="000000"/>
+              <w:left w:val="single" w:sz="8" w:space="0" w:color="000000"/>
+              <w:bottom w:val="single" w:sz="8" w:space="0" w:color="000000"/>
+              <w:right w:val="single" w:sz="8" w:space="0" w:color="000000"/>
+            </w:tcBorders>
+          </w:tcPr>
+          <w:p>
+            <w:pPr>
+              <w:rPr>
+                <w:sz w:val="16"/>
+                <w:szCs w:val="16"/>
+              </w:rPr>
+            </w:pPr>
+          </w:p>
+        </w:tc>
+        <w:tc>
+          <w:tcPr>
+            <w:tcW w:w="1551" w:type="dxa"/>
+            <w:tcBorders>
+              <w:top w:val="single" w:sz="8" w:space="0" w:color="000000"/>
+              <w:left w:val="single" w:sz="8" w:space="0" w:color="000000"/>
+              <w:bottom w:val="single" w:sz="8" w:space="0" w:color="000000"/>
+              <w:right w:val="single" w:sz="8" w:space="0" w:color="000000"/>
+            </w:tcBorders>
+          </w:tcPr>
+          <w:p>
+            <w:pPr>
+              <w:rPr>
+                <w:sz w:val="16"/>
+                <w:szCs w:val="16"/>
+              </w:rPr>
+            </w:pPr>
+          </w:p>
         </w:tc>
         <w:tc>
           <w:tcPr>
@@ -1133,7 +1419,14 @@
               <w:right w:val="single" w:sz="8" w:space="0" w:color="000000"/>
             </w:tcBorders>
           </w:tcPr>
-          <w:p/>
+          <w:p>
+            <w:pPr>
+              <w:rPr>
+                <w:sz w:val="16"/>
+                <w:szCs w:val="16"/>
+              </w:rPr>
+            </w:pPr>
+          </w:p>
         </w:tc>
       </w:tr>
       <w:tr>
@@ -1153,13 +1446,10 @@
           <w:p>
             <w:pPr>
               <w:pStyle w:val="TableParagraph"/>
-              <w:spacing w:before="101"/>
-              <w:ind w:left="18"/>
-              <w:jc w:val="center"/>
               <w:rPr>
                 <w:rFonts w:ascii="Calibri" w:eastAsia="Calibri" w:hAnsi="Calibri" w:cs="Calibri"/>
-                <w:sz w:val="20"/>
-                <w:szCs w:val="20"/>
+                <w:sz w:val="16"/>
+                <w:szCs w:val="16"/>
               </w:rPr>
             </w:pPr>
           </w:p>
@@ -1174,19 +1464,33 @@
               <w:right w:val="single" w:sz="8" w:space="0" w:color="000000"/>
             </w:tcBorders>
           </w:tcPr>
-          <w:p/>
-        </w:tc>
-        <w:tc>
-          <w:tcPr>
-            <w:tcW w:w="1551" w:type="dxa"/>
-            <w:tcBorders>
-              <w:top w:val="single" w:sz="8" w:space="0" w:color="000000"/>
-              <w:left w:val="single" w:sz="8" w:space="0" w:color="000000"/>
-              <w:bottom w:val="single" w:sz="8" w:space="0" w:color="000000"/>
-              <w:right w:val="single" w:sz="8" w:space="0" w:color="000000"/>
-            </w:tcBorders>
-          </w:tcPr>
-          <w:p/>
+          <w:p>
+            <w:pPr>
+              <w:rPr>
+                <w:sz w:val="16"/>
+                <w:szCs w:val="16"/>
+              </w:rPr>
+            </w:pPr>
+          </w:p>
+        </w:tc>
+        <w:tc>
+          <w:tcPr>
+            <w:tcW w:w="1551" w:type="dxa"/>
+            <w:tcBorders>
+              <w:top w:val="single" w:sz="8" w:space="0" w:color="000000"/>
+              <w:left w:val="single" w:sz="8" w:space="0" w:color="000000"/>
+              <w:bottom w:val="single" w:sz="8" w:space="0" w:color="000000"/>
+              <w:right w:val="single" w:sz="8" w:space="0" w:color="000000"/>
+            </w:tcBorders>
+          </w:tcPr>
+          <w:p>
+            <w:pPr>
+              <w:rPr>
+                <w:sz w:val="16"/>
+                <w:szCs w:val="16"/>
+              </w:rPr>
+            </w:pPr>
+          </w:p>
         </w:tc>
         <w:tc>
           <w:tcPr>
@@ -1198,31 +1502,52 @@
               <w:right w:val="single" w:sz="8" w:space="0" w:color="000000"/>
             </w:tcBorders>
           </w:tcPr>
-          <w:p/>
-        </w:tc>
-        <w:tc>
-          <w:tcPr>
-            <w:tcW w:w="1551" w:type="dxa"/>
-            <w:tcBorders>
-              <w:top w:val="single" w:sz="8" w:space="0" w:color="000000"/>
-              <w:left w:val="single" w:sz="8" w:space="0" w:color="000000"/>
-              <w:bottom w:val="single" w:sz="8" w:space="0" w:color="000000"/>
-              <w:right w:val="single" w:sz="8" w:space="0" w:color="000000"/>
-            </w:tcBorders>
-          </w:tcPr>
-          <w:p/>
-        </w:tc>
-        <w:tc>
-          <w:tcPr>
-            <w:tcW w:w="1551" w:type="dxa"/>
-            <w:tcBorders>
-              <w:top w:val="single" w:sz="8" w:space="0" w:color="000000"/>
-              <w:left w:val="single" w:sz="8" w:space="0" w:color="000000"/>
-              <w:bottom w:val="single" w:sz="8" w:space="0" w:color="000000"/>
-              <w:right w:val="single" w:sz="8" w:space="0" w:color="000000"/>
-            </w:tcBorders>
-          </w:tcPr>
-          <w:p/>
+          <w:p>
+            <w:pPr>
+              <w:rPr>
+                <w:sz w:val="16"/>
+                <w:szCs w:val="16"/>
+              </w:rPr>
+            </w:pPr>
+          </w:p>
+        </w:tc>
+        <w:tc>
+          <w:tcPr>
+            <w:tcW w:w="1551" w:type="dxa"/>
+            <w:tcBorders>
+              <w:top w:val="single" w:sz="8" w:space="0" w:color="000000"/>
+              <w:left w:val="single" w:sz="8" w:space="0" w:color="000000"/>
+              <w:bottom w:val="single" w:sz="8" w:space="0" w:color="000000"/>
+              <w:right w:val="single" w:sz="8" w:space="0" w:color="000000"/>
+            </w:tcBorders>
+          </w:tcPr>
+          <w:p>
+            <w:pPr>
+              <w:rPr>
+                <w:sz w:val="16"/>
+                <w:szCs w:val="16"/>
+              </w:rPr>
+            </w:pPr>
+          </w:p>
+        </w:tc>
+        <w:tc>
+          <w:tcPr>
+            <w:tcW w:w="1551" w:type="dxa"/>
+            <w:tcBorders>
+              <w:top w:val="single" w:sz="8" w:space="0" w:color="000000"/>
+              <w:left w:val="single" w:sz="8" w:space="0" w:color="000000"/>
+              <w:bottom w:val="single" w:sz="8" w:space="0" w:color="000000"/>
+              <w:right w:val="single" w:sz="8" w:space="0" w:color="000000"/>
+            </w:tcBorders>
+          </w:tcPr>
+          <w:p>
+            <w:pPr>
+              <w:rPr>
+                <w:sz w:val="16"/>
+                <w:szCs w:val="16"/>
+              </w:rPr>
+            </w:pPr>
+          </w:p>
         </w:tc>
         <w:tc>
           <w:tcPr>
@@ -1234,7 +1559,14 @@
               <w:right w:val="single" w:sz="8" w:space="0" w:color="000000"/>
             </w:tcBorders>
           </w:tcPr>
-          <w:p/>
+          <w:p>
+            <w:pPr>
+              <w:rPr>
+                <w:sz w:val="16"/>
+                <w:szCs w:val="16"/>
+              </w:rPr>
+            </w:pPr>
+          </w:p>
         </w:tc>
       </w:tr>
       <w:tr>
@@ -1259,8 +1591,8 @@
               <w:jc w:val="center"/>
               <w:rPr>
                 <w:rFonts w:ascii="Calibri" w:eastAsia="Calibri" w:hAnsi="Calibri" w:cs="Calibri"/>
-                <w:sz w:val="20"/>
-                <w:szCs w:val="20"/>
+                <w:sz w:val="16"/>
+                <w:szCs w:val="16"/>
               </w:rPr>
             </w:pPr>
           </w:p>
@@ -1275,19 +1607,33 @@
               <w:right w:val="single" w:sz="8" w:space="0" w:color="000000"/>
             </w:tcBorders>
           </w:tcPr>
-          <w:p/>
-        </w:tc>
-        <w:tc>
-          <w:tcPr>
-            <w:tcW w:w="1551" w:type="dxa"/>
-            <w:tcBorders>
-              <w:top w:val="single" w:sz="8" w:space="0" w:color="000000"/>
-              <w:left w:val="single" w:sz="8" w:space="0" w:color="000000"/>
-              <w:bottom w:val="single" w:sz="8" w:space="0" w:color="000000"/>
-              <w:right w:val="single" w:sz="8" w:space="0" w:color="000000"/>
-            </w:tcBorders>
-          </w:tcPr>
-          <w:p/>
+          <w:p>
+            <w:pPr>
+              <w:rPr>
+                <w:sz w:val="16"/>
+                <w:szCs w:val="16"/>
+              </w:rPr>
+            </w:pPr>
+          </w:p>
+        </w:tc>
+        <w:tc>
+          <w:tcPr>
+            <w:tcW w:w="1551" w:type="dxa"/>
+            <w:tcBorders>
+              <w:top w:val="single" w:sz="8" w:space="0" w:color="000000"/>
+              <w:left w:val="single" w:sz="8" w:space="0" w:color="000000"/>
+              <w:bottom w:val="single" w:sz="8" w:space="0" w:color="000000"/>
+              <w:right w:val="single" w:sz="8" w:space="0" w:color="000000"/>
+            </w:tcBorders>
+          </w:tcPr>
+          <w:p>
+            <w:pPr>
+              <w:rPr>
+                <w:sz w:val="16"/>
+                <w:szCs w:val="16"/>
+              </w:rPr>
+            </w:pPr>
+          </w:p>
         </w:tc>
         <w:tc>
           <w:tcPr>
@@ -1299,31 +1645,52 @@
               <w:right w:val="single" w:sz="8" w:space="0" w:color="000000"/>
             </w:tcBorders>
           </w:tcPr>
-          <w:p/>
-        </w:tc>
-        <w:tc>
-          <w:tcPr>
-            <w:tcW w:w="1551" w:type="dxa"/>
-            <w:tcBorders>
-              <w:top w:val="single" w:sz="8" w:space="0" w:color="000000"/>
-              <w:left w:val="single" w:sz="8" w:space="0" w:color="000000"/>
-              <w:bottom w:val="single" w:sz="8" w:space="0" w:color="000000"/>
-              <w:right w:val="single" w:sz="8" w:space="0" w:color="000000"/>
-            </w:tcBorders>
-          </w:tcPr>
-          <w:p/>
-        </w:tc>
-        <w:tc>
-          <w:tcPr>
-            <w:tcW w:w="1551" w:type="dxa"/>
-            <w:tcBorders>
-              <w:top w:val="single" w:sz="8" w:space="0" w:color="000000"/>
-              <w:left w:val="single" w:sz="8" w:space="0" w:color="000000"/>
-              <w:bottom w:val="single" w:sz="8" w:space="0" w:color="000000"/>
-              <w:right w:val="single" w:sz="8" w:space="0" w:color="000000"/>
-            </w:tcBorders>
-          </w:tcPr>
-          <w:p/>
+          <w:p>
+            <w:pPr>
+              <w:rPr>
+                <w:sz w:val="16"/>
+                <w:szCs w:val="16"/>
+              </w:rPr>
+            </w:pPr>
+          </w:p>
+        </w:tc>
+        <w:tc>
+          <w:tcPr>
+            <w:tcW w:w="1551" w:type="dxa"/>
+            <w:tcBorders>
+              <w:top w:val="single" w:sz="8" w:space="0" w:color="000000"/>
+              <w:left w:val="single" w:sz="8" w:space="0" w:color="000000"/>
+              <w:bottom w:val="single" w:sz="8" w:space="0" w:color="000000"/>
+              <w:right w:val="single" w:sz="8" w:space="0" w:color="000000"/>
+            </w:tcBorders>
+          </w:tcPr>
+          <w:p>
+            <w:pPr>
+              <w:rPr>
+                <w:sz w:val="16"/>
+                <w:szCs w:val="16"/>
+              </w:rPr>
+            </w:pPr>
+          </w:p>
+        </w:tc>
+        <w:tc>
+          <w:tcPr>
+            <w:tcW w:w="1551" w:type="dxa"/>
+            <w:tcBorders>
+              <w:top w:val="single" w:sz="8" w:space="0" w:color="000000"/>
+              <w:left w:val="single" w:sz="8" w:space="0" w:color="000000"/>
+              <w:bottom w:val="single" w:sz="8" w:space="0" w:color="000000"/>
+              <w:right w:val="single" w:sz="8" w:space="0" w:color="000000"/>
+            </w:tcBorders>
+          </w:tcPr>
+          <w:p>
+            <w:pPr>
+              <w:rPr>
+                <w:sz w:val="16"/>
+                <w:szCs w:val="16"/>
+              </w:rPr>
+            </w:pPr>
+          </w:p>
         </w:tc>
         <w:tc>
           <w:tcPr>
@@ -1335,7 +1702,14 @@
               <w:right w:val="single" w:sz="8" w:space="0" w:color="000000"/>
             </w:tcBorders>
           </w:tcPr>
-          <w:p/>
+          <w:p>
+            <w:pPr>
+              <w:rPr>
+                <w:sz w:val="16"/>
+                <w:szCs w:val="16"/>
+              </w:rPr>
+            </w:pPr>
+          </w:p>
         </w:tc>
       </w:tr>
       <w:tr>
@@ -1360,8 +1734,8 @@
               <w:jc w:val="center"/>
               <w:rPr>
                 <w:rFonts w:ascii="Calibri" w:eastAsia="Calibri" w:hAnsi="Calibri" w:cs="Calibri"/>
-                <w:sz w:val="20"/>
-                <w:szCs w:val="20"/>
+                <w:sz w:val="16"/>
+                <w:szCs w:val="16"/>
               </w:rPr>
             </w:pPr>
           </w:p>
@@ -1376,19 +1750,33 @@
               <w:right w:val="single" w:sz="8" w:space="0" w:color="000000"/>
             </w:tcBorders>
           </w:tcPr>
-          <w:p/>
-        </w:tc>
-        <w:tc>
-          <w:tcPr>
-            <w:tcW w:w="1551" w:type="dxa"/>
-            <w:tcBorders>
-              <w:top w:val="single" w:sz="8" w:space="0" w:color="000000"/>
-              <w:left w:val="single" w:sz="8" w:space="0" w:color="000000"/>
-              <w:bottom w:val="single" w:sz="8" w:space="0" w:color="000000"/>
-              <w:right w:val="single" w:sz="8" w:space="0" w:color="000000"/>
-            </w:tcBorders>
-          </w:tcPr>
-          <w:p/>
+          <w:p>
+            <w:pPr>
+              <w:rPr>
+                <w:sz w:val="16"/>
+                <w:szCs w:val="16"/>
+              </w:rPr>
+            </w:pPr>
+          </w:p>
+        </w:tc>
+        <w:tc>
+          <w:tcPr>
+            <w:tcW w:w="1551" w:type="dxa"/>
+            <w:tcBorders>
+              <w:top w:val="single" w:sz="8" w:space="0" w:color="000000"/>
+              <w:left w:val="single" w:sz="8" w:space="0" w:color="000000"/>
+              <w:bottom w:val="single" w:sz="8" w:space="0" w:color="000000"/>
+              <w:right w:val="single" w:sz="8" w:space="0" w:color="000000"/>
+            </w:tcBorders>
+          </w:tcPr>
+          <w:p>
+            <w:pPr>
+              <w:rPr>
+                <w:sz w:val="16"/>
+                <w:szCs w:val="16"/>
+              </w:rPr>
+            </w:pPr>
+          </w:p>
         </w:tc>
         <w:tc>
           <w:tcPr>
@@ -1400,31 +1788,52 @@
               <w:right w:val="single" w:sz="8" w:space="0" w:color="000000"/>
             </w:tcBorders>
           </w:tcPr>
-          <w:p/>
-        </w:tc>
-        <w:tc>
-          <w:tcPr>
-            <w:tcW w:w="1551" w:type="dxa"/>
-            <w:tcBorders>
-              <w:top w:val="single" w:sz="8" w:space="0" w:color="000000"/>
-              <w:left w:val="single" w:sz="8" w:space="0" w:color="000000"/>
-              <w:bottom w:val="single" w:sz="8" w:space="0" w:color="000000"/>
-              <w:right w:val="single" w:sz="8" w:space="0" w:color="000000"/>
-            </w:tcBorders>
-          </w:tcPr>
-          <w:p/>
-        </w:tc>
-        <w:tc>
-          <w:tcPr>
-            <w:tcW w:w="1551" w:type="dxa"/>
-            <w:tcBorders>
-              <w:top w:val="single" w:sz="8" w:space="0" w:color="000000"/>
-              <w:left w:val="single" w:sz="8" w:space="0" w:color="000000"/>
-              <w:bottom w:val="single" w:sz="8" w:space="0" w:color="000000"/>
-              <w:right w:val="single" w:sz="8" w:space="0" w:color="000000"/>
-            </w:tcBorders>
-          </w:tcPr>
-          <w:p/>
+          <w:p>
+            <w:pPr>
+              <w:rPr>
+                <w:sz w:val="16"/>
+                <w:szCs w:val="16"/>
+              </w:rPr>
+            </w:pPr>
+          </w:p>
+        </w:tc>
+        <w:tc>
+          <w:tcPr>
+            <w:tcW w:w="1551" w:type="dxa"/>
+            <w:tcBorders>
+              <w:top w:val="single" w:sz="8" w:space="0" w:color="000000"/>
+              <w:left w:val="single" w:sz="8" w:space="0" w:color="000000"/>
+              <w:bottom w:val="single" w:sz="8" w:space="0" w:color="000000"/>
+              <w:right w:val="single" w:sz="8" w:space="0" w:color="000000"/>
+            </w:tcBorders>
+          </w:tcPr>
+          <w:p>
+            <w:pPr>
+              <w:rPr>
+                <w:sz w:val="16"/>
+                <w:szCs w:val="16"/>
+              </w:rPr>
+            </w:pPr>
+          </w:p>
+        </w:tc>
+        <w:tc>
+          <w:tcPr>
+            <w:tcW w:w="1551" w:type="dxa"/>
+            <w:tcBorders>
+              <w:top w:val="single" w:sz="8" w:space="0" w:color="000000"/>
+              <w:left w:val="single" w:sz="8" w:space="0" w:color="000000"/>
+              <w:bottom w:val="single" w:sz="8" w:space="0" w:color="000000"/>
+              <w:right w:val="single" w:sz="8" w:space="0" w:color="000000"/>
+            </w:tcBorders>
+          </w:tcPr>
+          <w:p>
+            <w:pPr>
+              <w:rPr>
+                <w:sz w:val="16"/>
+                <w:szCs w:val="16"/>
+              </w:rPr>
+            </w:pPr>
+          </w:p>
         </w:tc>
         <w:tc>
           <w:tcPr>
@@ -1436,7 +1845,14 @@
               <w:right w:val="single" w:sz="8" w:space="0" w:color="000000"/>
             </w:tcBorders>
           </w:tcPr>
-          <w:p/>
+          <w:p>
+            <w:pPr>
+              <w:rPr>
+                <w:sz w:val="16"/>
+                <w:szCs w:val="16"/>
+              </w:rPr>
+            </w:pPr>
+          </w:p>
         </w:tc>
       </w:tr>
       <w:tr>
@@ -1461,8 +1877,8 @@
               <w:jc w:val="center"/>
               <w:rPr>
                 <w:rFonts w:ascii="Calibri" w:eastAsia="Calibri" w:hAnsi="Calibri" w:cs="Calibri"/>
-                <w:sz w:val="20"/>
-                <w:szCs w:val="20"/>
+                <w:sz w:val="16"/>
+                <w:szCs w:val="16"/>
               </w:rPr>
             </w:pPr>
           </w:p>
@@ -1477,19 +1893,33 @@
               <w:right w:val="single" w:sz="8" w:space="0" w:color="000000"/>
             </w:tcBorders>
           </w:tcPr>
-          <w:p/>
-        </w:tc>
-        <w:tc>
-          <w:tcPr>
-            <w:tcW w:w="1551" w:type="dxa"/>
-            <w:tcBorders>
-              <w:top w:val="single" w:sz="8" w:space="0" w:color="000000"/>
-              <w:left w:val="single" w:sz="8" w:space="0" w:color="000000"/>
-              <w:bottom w:val="single" w:sz="8" w:space="0" w:color="000000"/>
-              <w:right w:val="single" w:sz="8" w:space="0" w:color="000000"/>
-            </w:tcBorders>
-          </w:tcPr>
-          <w:p/>
+          <w:p>
+            <w:pPr>
+              <w:rPr>
+                <w:sz w:val="16"/>
+                <w:szCs w:val="16"/>
+              </w:rPr>
+            </w:pPr>
+          </w:p>
+        </w:tc>
+        <w:tc>
+          <w:tcPr>
+            <w:tcW w:w="1551" w:type="dxa"/>
+            <w:tcBorders>
+              <w:top w:val="single" w:sz="8" w:space="0" w:color="000000"/>
+              <w:left w:val="single" w:sz="8" w:space="0" w:color="000000"/>
+              <w:bottom w:val="single" w:sz="8" w:space="0" w:color="000000"/>
+              <w:right w:val="single" w:sz="8" w:space="0" w:color="000000"/>
+            </w:tcBorders>
+          </w:tcPr>
+          <w:p>
+            <w:pPr>
+              <w:rPr>
+                <w:sz w:val="16"/>
+                <w:szCs w:val="16"/>
+              </w:rPr>
+            </w:pPr>
+          </w:p>
         </w:tc>
         <w:tc>
           <w:tcPr>
@@ -1501,31 +1931,52 @@
               <w:right w:val="single" w:sz="8" w:space="0" w:color="000000"/>
             </w:tcBorders>
           </w:tcPr>
-          <w:p/>
-        </w:tc>
-        <w:tc>
-          <w:tcPr>
-            <w:tcW w:w="1551" w:type="dxa"/>
-            <w:tcBorders>
-              <w:top w:val="single" w:sz="8" w:space="0" w:color="000000"/>
-              <w:left w:val="single" w:sz="8" w:space="0" w:color="000000"/>
-              <w:bottom w:val="single" w:sz="8" w:space="0" w:color="000000"/>
-              <w:right w:val="single" w:sz="8" w:space="0" w:color="000000"/>
-            </w:tcBorders>
-          </w:tcPr>
-          <w:p/>
-        </w:tc>
-        <w:tc>
-          <w:tcPr>
-            <w:tcW w:w="1551" w:type="dxa"/>
-            <w:tcBorders>
-              <w:top w:val="single" w:sz="8" w:space="0" w:color="000000"/>
-              <w:left w:val="single" w:sz="8" w:space="0" w:color="000000"/>
-              <w:bottom w:val="single" w:sz="8" w:space="0" w:color="000000"/>
-              <w:right w:val="single" w:sz="8" w:space="0" w:color="000000"/>
-            </w:tcBorders>
-          </w:tcPr>
-          <w:p/>
+          <w:p>
+            <w:pPr>
+              <w:rPr>
+                <w:sz w:val="16"/>
+                <w:szCs w:val="16"/>
+              </w:rPr>
+            </w:pPr>
+          </w:p>
+        </w:tc>
+        <w:tc>
+          <w:tcPr>
+            <w:tcW w:w="1551" w:type="dxa"/>
+            <w:tcBorders>
+              <w:top w:val="single" w:sz="8" w:space="0" w:color="000000"/>
+              <w:left w:val="single" w:sz="8" w:space="0" w:color="000000"/>
+              <w:bottom w:val="single" w:sz="8" w:space="0" w:color="000000"/>
+              <w:right w:val="single" w:sz="8" w:space="0" w:color="000000"/>
+            </w:tcBorders>
+          </w:tcPr>
+          <w:p>
+            <w:pPr>
+              <w:rPr>
+                <w:sz w:val="16"/>
+                <w:szCs w:val="16"/>
+              </w:rPr>
+            </w:pPr>
+          </w:p>
+        </w:tc>
+        <w:tc>
+          <w:tcPr>
+            <w:tcW w:w="1551" w:type="dxa"/>
+            <w:tcBorders>
+              <w:top w:val="single" w:sz="8" w:space="0" w:color="000000"/>
+              <w:left w:val="single" w:sz="8" w:space="0" w:color="000000"/>
+              <w:bottom w:val="single" w:sz="8" w:space="0" w:color="000000"/>
+              <w:right w:val="single" w:sz="8" w:space="0" w:color="000000"/>
+            </w:tcBorders>
+          </w:tcPr>
+          <w:p>
+            <w:pPr>
+              <w:rPr>
+                <w:sz w:val="16"/>
+                <w:szCs w:val="16"/>
+              </w:rPr>
+            </w:pPr>
+          </w:p>
         </w:tc>
         <w:tc>
           <w:tcPr>
@@ -1537,7 +1988,14 @@
               <w:right w:val="single" w:sz="8" w:space="0" w:color="000000"/>
             </w:tcBorders>
           </w:tcPr>
-          <w:p/>
+          <w:p>
+            <w:pPr>
+              <w:rPr>
+                <w:sz w:val="16"/>
+                <w:szCs w:val="16"/>
+              </w:rPr>
+            </w:pPr>
+          </w:p>
         </w:tc>
       </w:tr>
       <w:tr>
@@ -1561,8 +2019,8 @@
               <w:ind w:left="222"/>
               <w:rPr>
                 <w:rFonts w:ascii="Calibri" w:eastAsia="Calibri" w:hAnsi="Calibri" w:cs="Calibri"/>
-                <w:sz w:val="20"/>
-                <w:szCs w:val="20"/>
+                <w:sz w:val="16"/>
+                <w:szCs w:val="16"/>
               </w:rPr>
             </w:pPr>
           </w:p>
@@ -1577,19 +2035,33 @@
               <w:right w:val="single" w:sz="8" w:space="0" w:color="000000"/>
             </w:tcBorders>
           </w:tcPr>
-          <w:p/>
-        </w:tc>
-        <w:tc>
-          <w:tcPr>
-            <w:tcW w:w="1551" w:type="dxa"/>
-            <w:tcBorders>
-              <w:top w:val="single" w:sz="8" w:space="0" w:color="000000"/>
-              <w:left w:val="single" w:sz="8" w:space="0" w:color="000000"/>
-              <w:bottom w:val="single" w:sz="8" w:space="0" w:color="000000"/>
-              <w:right w:val="single" w:sz="8" w:space="0" w:color="000000"/>
-            </w:tcBorders>
-          </w:tcPr>
-          <w:p/>
+          <w:p>
+            <w:pPr>
+              <w:rPr>
+                <w:sz w:val="16"/>
+                <w:szCs w:val="16"/>
+              </w:rPr>
+            </w:pPr>
+          </w:p>
+        </w:tc>
+        <w:tc>
+          <w:tcPr>
+            <w:tcW w:w="1551" w:type="dxa"/>
+            <w:tcBorders>
+              <w:top w:val="single" w:sz="8" w:space="0" w:color="000000"/>
+              <w:left w:val="single" w:sz="8" w:space="0" w:color="000000"/>
+              <w:bottom w:val="single" w:sz="8" w:space="0" w:color="000000"/>
+              <w:right w:val="single" w:sz="8" w:space="0" w:color="000000"/>
+            </w:tcBorders>
+          </w:tcPr>
+          <w:p>
+            <w:pPr>
+              <w:rPr>
+                <w:sz w:val="16"/>
+                <w:szCs w:val="16"/>
+              </w:rPr>
+            </w:pPr>
+          </w:p>
         </w:tc>
         <w:tc>
           <w:tcPr>
@@ -1601,31 +2073,52 @@
               <w:right w:val="single" w:sz="8" w:space="0" w:color="000000"/>
             </w:tcBorders>
           </w:tcPr>
-          <w:p/>
-        </w:tc>
-        <w:tc>
-          <w:tcPr>
-            <w:tcW w:w="1551" w:type="dxa"/>
-            <w:tcBorders>
-              <w:top w:val="single" w:sz="8" w:space="0" w:color="000000"/>
-              <w:left w:val="single" w:sz="8" w:space="0" w:color="000000"/>
-              <w:bottom w:val="single" w:sz="8" w:space="0" w:color="000000"/>
-              <w:right w:val="single" w:sz="8" w:space="0" w:color="000000"/>
-            </w:tcBorders>
-          </w:tcPr>
-          <w:p/>
-        </w:tc>
-        <w:tc>
-          <w:tcPr>
-            <w:tcW w:w="1551" w:type="dxa"/>
-            <w:tcBorders>
-              <w:top w:val="single" w:sz="8" w:space="0" w:color="000000"/>
-              <w:left w:val="single" w:sz="8" w:space="0" w:color="000000"/>
-              <w:bottom w:val="single" w:sz="8" w:space="0" w:color="000000"/>
-              <w:right w:val="single" w:sz="8" w:space="0" w:color="000000"/>
-            </w:tcBorders>
-          </w:tcPr>
-          <w:p/>
+          <w:p>
+            <w:pPr>
+              <w:rPr>
+                <w:sz w:val="16"/>
+                <w:szCs w:val="16"/>
+              </w:rPr>
+            </w:pPr>
+          </w:p>
+        </w:tc>
+        <w:tc>
+          <w:tcPr>
+            <w:tcW w:w="1551" w:type="dxa"/>
+            <w:tcBorders>
+              <w:top w:val="single" w:sz="8" w:space="0" w:color="000000"/>
+              <w:left w:val="single" w:sz="8" w:space="0" w:color="000000"/>
+              <w:bottom w:val="single" w:sz="8" w:space="0" w:color="000000"/>
+              <w:right w:val="single" w:sz="8" w:space="0" w:color="000000"/>
+            </w:tcBorders>
+          </w:tcPr>
+          <w:p>
+            <w:pPr>
+              <w:rPr>
+                <w:sz w:val="16"/>
+                <w:szCs w:val="16"/>
+              </w:rPr>
+            </w:pPr>
+          </w:p>
+        </w:tc>
+        <w:tc>
+          <w:tcPr>
+            <w:tcW w:w="1551" w:type="dxa"/>
+            <w:tcBorders>
+              <w:top w:val="single" w:sz="8" w:space="0" w:color="000000"/>
+              <w:left w:val="single" w:sz="8" w:space="0" w:color="000000"/>
+              <w:bottom w:val="single" w:sz="8" w:space="0" w:color="000000"/>
+              <w:right w:val="single" w:sz="8" w:space="0" w:color="000000"/>
+            </w:tcBorders>
+          </w:tcPr>
+          <w:p>
+            <w:pPr>
+              <w:rPr>
+                <w:sz w:val="16"/>
+                <w:szCs w:val="16"/>
+              </w:rPr>
+            </w:pPr>
+          </w:p>
         </w:tc>
         <w:tc>
           <w:tcPr>
@@ -1637,7 +2130,14 @@
               <w:right w:val="single" w:sz="8" w:space="0" w:color="000000"/>
             </w:tcBorders>
           </w:tcPr>
-          <w:p/>
+          <w:p>
+            <w:pPr>
+              <w:rPr>
+                <w:sz w:val="16"/>
+                <w:szCs w:val="16"/>
+              </w:rPr>
+            </w:pPr>
+          </w:p>
         </w:tc>
       </w:tr>
       <w:tr>
@@ -1661,8 +2161,8 @@
               <w:ind w:left="222"/>
               <w:rPr>
                 <w:rFonts w:ascii="Calibri" w:eastAsia="Calibri" w:hAnsi="Calibri" w:cs="Calibri"/>
-                <w:sz w:val="20"/>
-                <w:szCs w:val="20"/>
+                <w:sz w:val="16"/>
+                <w:szCs w:val="16"/>
               </w:rPr>
             </w:pPr>
           </w:p>
@@ -1677,19 +2177,33 @@
               <w:right w:val="single" w:sz="8" w:space="0" w:color="000000"/>
             </w:tcBorders>
           </w:tcPr>
-          <w:p/>
-        </w:tc>
-        <w:tc>
-          <w:tcPr>
-            <w:tcW w:w="1551" w:type="dxa"/>
-            <w:tcBorders>
-              <w:top w:val="single" w:sz="8" w:space="0" w:color="000000"/>
-              <w:left w:val="single" w:sz="8" w:space="0" w:color="000000"/>
-              <w:bottom w:val="single" w:sz="8" w:space="0" w:color="000000"/>
-              <w:right w:val="single" w:sz="8" w:space="0" w:color="000000"/>
-            </w:tcBorders>
-          </w:tcPr>
-          <w:p/>
+          <w:p>
+            <w:pPr>
+              <w:rPr>
+                <w:sz w:val="16"/>
+                <w:szCs w:val="16"/>
+              </w:rPr>
+            </w:pPr>
+          </w:p>
+        </w:tc>
+        <w:tc>
+          <w:tcPr>
+            <w:tcW w:w="1551" w:type="dxa"/>
+            <w:tcBorders>
+              <w:top w:val="single" w:sz="8" w:space="0" w:color="000000"/>
+              <w:left w:val="single" w:sz="8" w:space="0" w:color="000000"/>
+              <w:bottom w:val="single" w:sz="8" w:space="0" w:color="000000"/>
+              <w:right w:val="single" w:sz="8" w:space="0" w:color="000000"/>
+            </w:tcBorders>
+          </w:tcPr>
+          <w:p>
+            <w:pPr>
+              <w:rPr>
+                <w:sz w:val="16"/>
+                <w:szCs w:val="16"/>
+              </w:rPr>
+            </w:pPr>
+          </w:p>
         </w:tc>
         <w:tc>
           <w:tcPr>
@@ -1701,31 +2215,52 @@
               <w:right w:val="single" w:sz="8" w:space="0" w:color="000000"/>
             </w:tcBorders>
           </w:tcPr>
-          <w:p/>
-        </w:tc>
-        <w:tc>
-          <w:tcPr>
-            <w:tcW w:w="1551" w:type="dxa"/>
-            <w:tcBorders>
-              <w:top w:val="single" w:sz="8" w:space="0" w:color="000000"/>
-              <w:left w:val="single" w:sz="8" w:space="0" w:color="000000"/>
-              <w:bottom w:val="single" w:sz="8" w:space="0" w:color="000000"/>
-              <w:right w:val="single" w:sz="8" w:space="0" w:color="000000"/>
-            </w:tcBorders>
-          </w:tcPr>
-          <w:p/>
-        </w:tc>
-        <w:tc>
-          <w:tcPr>
-            <w:tcW w:w="1551" w:type="dxa"/>
-            <w:tcBorders>
-              <w:top w:val="single" w:sz="8" w:space="0" w:color="000000"/>
-              <w:left w:val="single" w:sz="8" w:space="0" w:color="000000"/>
-              <w:bottom w:val="single" w:sz="8" w:space="0" w:color="000000"/>
-              <w:right w:val="single" w:sz="8" w:space="0" w:color="000000"/>
-            </w:tcBorders>
-          </w:tcPr>
-          <w:p/>
+          <w:p>
+            <w:pPr>
+              <w:rPr>
+                <w:sz w:val="16"/>
+                <w:szCs w:val="16"/>
+              </w:rPr>
+            </w:pPr>
+          </w:p>
+        </w:tc>
+        <w:tc>
+          <w:tcPr>
+            <w:tcW w:w="1551" w:type="dxa"/>
+            <w:tcBorders>
+              <w:top w:val="single" w:sz="8" w:space="0" w:color="000000"/>
+              <w:left w:val="single" w:sz="8" w:space="0" w:color="000000"/>
+              <w:bottom w:val="single" w:sz="8" w:space="0" w:color="000000"/>
+              <w:right w:val="single" w:sz="8" w:space="0" w:color="000000"/>
+            </w:tcBorders>
+          </w:tcPr>
+          <w:p>
+            <w:pPr>
+              <w:rPr>
+                <w:sz w:val="16"/>
+                <w:szCs w:val="16"/>
+              </w:rPr>
+            </w:pPr>
+          </w:p>
+        </w:tc>
+        <w:tc>
+          <w:tcPr>
+            <w:tcW w:w="1551" w:type="dxa"/>
+            <w:tcBorders>
+              <w:top w:val="single" w:sz="8" w:space="0" w:color="000000"/>
+              <w:left w:val="single" w:sz="8" w:space="0" w:color="000000"/>
+              <w:bottom w:val="single" w:sz="8" w:space="0" w:color="000000"/>
+              <w:right w:val="single" w:sz="8" w:space="0" w:color="000000"/>
+            </w:tcBorders>
+          </w:tcPr>
+          <w:p>
+            <w:pPr>
+              <w:rPr>
+                <w:sz w:val="16"/>
+                <w:szCs w:val="16"/>
+              </w:rPr>
+            </w:pPr>
+          </w:p>
         </w:tc>
         <w:tc>
           <w:tcPr>
@@ -1737,7 +2272,14 @@
               <w:right w:val="single" w:sz="8" w:space="0" w:color="000000"/>
             </w:tcBorders>
           </w:tcPr>
-          <w:p/>
+          <w:p>
+            <w:pPr>
+              <w:rPr>
+                <w:sz w:val="16"/>
+                <w:szCs w:val="16"/>
+              </w:rPr>
+            </w:pPr>
+          </w:p>
         </w:tc>
       </w:tr>
       <w:tr>
@@ -1761,8 +2303,8 @@
               <w:ind w:left="222"/>
               <w:rPr>
                 <w:rFonts w:ascii="Calibri" w:eastAsia="Calibri" w:hAnsi="Calibri" w:cs="Calibri"/>
-                <w:sz w:val="20"/>
-                <w:szCs w:val="20"/>
+                <w:sz w:val="16"/>
+                <w:szCs w:val="16"/>
               </w:rPr>
             </w:pPr>
           </w:p>
@@ -1777,19 +2319,33 @@
               <w:right w:val="single" w:sz="8" w:space="0" w:color="000000"/>
             </w:tcBorders>
           </w:tcPr>
-          <w:p/>
-        </w:tc>
-        <w:tc>
-          <w:tcPr>
-            <w:tcW w:w="1551" w:type="dxa"/>
-            <w:tcBorders>
-              <w:top w:val="single" w:sz="8" w:space="0" w:color="000000"/>
-              <w:left w:val="single" w:sz="8" w:space="0" w:color="000000"/>
-              <w:bottom w:val="single" w:sz="8" w:space="0" w:color="000000"/>
-              <w:right w:val="single" w:sz="8" w:space="0" w:color="000000"/>
-            </w:tcBorders>
-          </w:tcPr>
-          <w:p/>
+          <w:p>
+            <w:pPr>
+              <w:rPr>
+                <w:sz w:val="16"/>
+                <w:szCs w:val="16"/>
+              </w:rPr>
+            </w:pPr>
+          </w:p>
+        </w:tc>
+        <w:tc>
+          <w:tcPr>
+            <w:tcW w:w="1551" w:type="dxa"/>
+            <w:tcBorders>
+              <w:top w:val="single" w:sz="8" w:space="0" w:color="000000"/>
+              <w:left w:val="single" w:sz="8" w:space="0" w:color="000000"/>
+              <w:bottom w:val="single" w:sz="8" w:space="0" w:color="000000"/>
+              <w:right w:val="single" w:sz="8" w:space="0" w:color="000000"/>
+            </w:tcBorders>
+          </w:tcPr>
+          <w:p>
+            <w:pPr>
+              <w:rPr>
+                <w:sz w:val="16"/>
+                <w:szCs w:val="16"/>
+              </w:rPr>
+            </w:pPr>
+          </w:p>
         </w:tc>
         <w:tc>
           <w:tcPr>
@@ -1801,31 +2357,52 @@
               <w:right w:val="single" w:sz="8" w:space="0" w:color="000000"/>
             </w:tcBorders>
           </w:tcPr>
-          <w:p/>
-        </w:tc>
-        <w:tc>
-          <w:tcPr>
-            <w:tcW w:w="1551" w:type="dxa"/>
-            <w:tcBorders>
-              <w:top w:val="single" w:sz="8" w:space="0" w:color="000000"/>
-              <w:left w:val="single" w:sz="8" w:space="0" w:color="000000"/>
-              <w:bottom w:val="single" w:sz="8" w:space="0" w:color="000000"/>
-              <w:right w:val="single" w:sz="8" w:space="0" w:color="000000"/>
-            </w:tcBorders>
-          </w:tcPr>
-          <w:p/>
-        </w:tc>
-        <w:tc>
-          <w:tcPr>
-            <w:tcW w:w="1551" w:type="dxa"/>
-            <w:tcBorders>
-              <w:top w:val="single" w:sz="8" w:space="0" w:color="000000"/>
-              <w:left w:val="single" w:sz="8" w:space="0" w:color="000000"/>
-              <w:bottom w:val="single" w:sz="8" w:space="0" w:color="000000"/>
-              <w:right w:val="single" w:sz="8" w:space="0" w:color="000000"/>
-            </w:tcBorders>
-          </w:tcPr>
-          <w:p/>
+          <w:p>
+            <w:pPr>
+              <w:rPr>
+                <w:sz w:val="16"/>
+                <w:szCs w:val="16"/>
+              </w:rPr>
+            </w:pPr>
+          </w:p>
+        </w:tc>
+        <w:tc>
+          <w:tcPr>
+            <w:tcW w:w="1551" w:type="dxa"/>
+            <w:tcBorders>
+              <w:top w:val="single" w:sz="8" w:space="0" w:color="000000"/>
+              <w:left w:val="single" w:sz="8" w:space="0" w:color="000000"/>
+              <w:bottom w:val="single" w:sz="8" w:space="0" w:color="000000"/>
+              <w:right w:val="single" w:sz="8" w:space="0" w:color="000000"/>
+            </w:tcBorders>
+          </w:tcPr>
+          <w:p>
+            <w:pPr>
+              <w:rPr>
+                <w:sz w:val="16"/>
+                <w:szCs w:val="16"/>
+              </w:rPr>
+            </w:pPr>
+          </w:p>
+        </w:tc>
+        <w:tc>
+          <w:tcPr>
+            <w:tcW w:w="1551" w:type="dxa"/>
+            <w:tcBorders>
+              <w:top w:val="single" w:sz="8" w:space="0" w:color="000000"/>
+              <w:left w:val="single" w:sz="8" w:space="0" w:color="000000"/>
+              <w:bottom w:val="single" w:sz="8" w:space="0" w:color="000000"/>
+              <w:right w:val="single" w:sz="8" w:space="0" w:color="000000"/>
+            </w:tcBorders>
+          </w:tcPr>
+          <w:p>
+            <w:pPr>
+              <w:rPr>
+                <w:sz w:val="16"/>
+                <w:szCs w:val="16"/>
+              </w:rPr>
+            </w:pPr>
+          </w:p>
         </w:tc>
         <w:tc>
           <w:tcPr>
@@ -1837,7 +2414,14 @@
               <w:right w:val="single" w:sz="8" w:space="0" w:color="000000"/>
             </w:tcBorders>
           </w:tcPr>
-          <w:p/>
+          <w:p>
+            <w:pPr>
+              <w:rPr>
+                <w:sz w:val="16"/>
+                <w:szCs w:val="16"/>
+              </w:rPr>
+            </w:pPr>
+          </w:p>
         </w:tc>
       </w:tr>
       <w:tr>
@@ -1861,8 +2445,8 @@
               <w:ind w:left="222"/>
               <w:rPr>
                 <w:rFonts w:ascii="Calibri" w:eastAsia="Calibri" w:hAnsi="Calibri" w:cs="Calibri"/>
-                <w:sz w:val="20"/>
-                <w:szCs w:val="20"/>
+                <w:sz w:val="16"/>
+                <w:szCs w:val="16"/>
               </w:rPr>
             </w:pPr>
           </w:p>
@@ -1877,19 +2461,33 @@
               <w:right w:val="single" w:sz="8" w:space="0" w:color="000000"/>
             </w:tcBorders>
           </w:tcPr>
-          <w:p/>
-        </w:tc>
-        <w:tc>
-          <w:tcPr>
-            <w:tcW w:w="1551" w:type="dxa"/>
-            <w:tcBorders>
-              <w:top w:val="single" w:sz="8" w:space="0" w:color="000000"/>
-              <w:left w:val="single" w:sz="8" w:space="0" w:color="000000"/>
-              <w:bottom w:val="single" w:sz="8" w:space="0" w:color="000000"/>
-              <w:right w:val="single" w:sz="8" w:space="0" w:color="000000"/>
-            </w:tcBorders>
-          </w:tcPr>
-          <w:p/>
+          <w:p>
+            <w:pPr>
+              <w:rPr>
+                <w:sz w:val="16"/>
+                <w:szCs w:val="16"/>
+              </w:rPr>
+            </w:pPr>
+          </w:p>
+        </w:tc>
+        <w:tc>
+          <w:tcPr>
+            <w:tcW w:w="1551" w:type="dxa"/>
+            <w:tcBorders>
+              <w:top w:val="single" w:sz="8" w:space="0" w:color="000000"/>
+              <w:left w:val="single" w:sz="8" w:space="0" w:color="000000"/>
+              <w:bottom w:val="single" w:sz="8" w:space="0" w:color="000000"/>
+              <w:right w:val="single" w:sz="8" w:space="0" w:color="000000"/>
+            </w:tcBorders>
+          </w:tcPr>
+          <w:p>
+            <w:pPr>
+              <w:rPr>
+                <w:sz w:val="16"/>
+                <w:szCs w:val="16"/>
+              </w:rPr>
+            </w:pPr>
+          </w:p>
         </w:tc>
         <w:tc>
           <w:tcPr>
@@ -1901,31 +2499,52 @@
               <w:right w:val="single" w:sz="8" w:space="0" w:color="000000"/>
             </w:tcBorders>
           </w:tcPr>
-          <w:p/>
-        </w:tc>
-        <w:tc>
-          <w:tcPr>
-            <w:tcW w:w="1551" w:type="dxa"/>
-            <w:tcBorders>
-              <w:top w:val="single" w:sz="8" w:space="0" w:color="000000"/>
-              <w:left w:val="single" w:sz="8" w:space="0" w:color="000000"/>
-              <w:bottom w:val="single" w:sz="8" w:space="0" w:color="000000"/>
-              <w:right w:val="single" w:sz="8" w:space="0" w:color="000000"/>
-            </w:tcBorders>
-          </w:tcPr>
-          <w:p/>
-        </w:tc>
-        <w:tc>
-          <w:tcPr>
-            <w:tcW w:w="1551" w:type="dxa"/>
-            <w:tcBorders>
-              <w:top w:val="single" w:sz="8" w:space="0" w:color="000000"/>
-              <w:left w:val="single" w:sz="8" w:space="0" w:color="000000"/>
-              <w:bottom w:val="single" w:sz="8" w:space="0" w:color="000000"/>
-              <w:right w:val="single" w:sz="8" w:space="0" w:color="000000"/>
-            </w:tcBorders>
-          </w:tcPr>
-          <w:p/>
+          <w:p>
+            <w:pPr>
+              <w:rPr>
+                <w:sz w:val="16"/>
+                <w:szCs w:val="16"/>
+              </w:rPr>
+            </w:pPr>
+          </w:p>
+        </w:tc>
+        <w:tc>
+          <w:tcPr>
+            <w:tcW w:w="1551" w:type="dxa"/>
+            <w:tcBorders>
+              <w:top w:val="single" w:sz="8" w:space="0" w:color="000000"/>
+              <w:left w:val="single" w:sz="8" w:space="0" w:color="000000"/>
+              <w:bottom w:val="single" w:sz="8" w:space="0" w:color="000000"/>
+              <w:right w:val="single" w:sz="8" w:space="0" w:color="000000"/>
+            </w:tcBorders>
+          </w:tcPr>
+          <w:p>
+            <w:pPr>
+              <w:rPr>
+                <w:sz w:val="16"/>
+                <w:szCs w:val="16"/>
+              </w:rPr>
+            </w:pPr>
+          </w:p>
+        </w:tc>
+        <w:tc>
+          <w:tcPr>
+            <w:tcW w:w="1551" w:type="dxa"/>
+            <w:tcBorders>
+              <w:top w:val="single" w:sz="8" w:space="0" w:color="000000"/>
+              <w:left w:val="single" w:sz="8" w:space="0" w:color="000000"/>
+              <w:bottom w:val="single" w:sz="8" w:space="0" w:color="000000"/>
+              <w:right w:val="single" w:sz="8" w:space="0" w:color="000000"/>
+            </w:tcBorders>
+          </w:tcPr>
+          <w:p>
+            <w:pPr>
+              <w:rPr>
+                <w:sz w:val="16"/>
+                <w:szCs w:val="16"/>
+              </w:rPr>
+            </w:pPr>
+          </w:p>
         </w:tc>
         <w:tc>
           <w:tcPr>
@@ -1937,7 +2556,14 @@
               <w:right w:val="single" w:sz="8" w:space="0" w:color="000000"/>
             </w:tcBorders>
           </w:tcPr>
-          <w:p/>
+          <w:p>
+            <w:pPr>
+              <w:rPr>
+                <w:sz w:val="16"/>
+                <w:szCs w:val="16"/>
+              </w:rPr>
+            </w:pPr>
+          </w:p>
         </w:tc>
       </w:tr>
       <w:tr>
@@ -1961,8 +2587,8 @@
               <w:ind w:left="222"/>
               <w:rPr>
                 <w:rFonts w:ascii="Calibri" w:eastAsia="Calibri" w:hAnsi="Calibri" w:cs="Calibri"/>
-                <w:sz w:val="20"/>
-                <w:szCs w:val="20"/>
+                <w:sz w:val="16"/>
+                <w:szCs w:val="16"/>
               </w:rPr>
             </w:pPr>
           </w:p>
@@ -1977,19 +2603,33 @@
               <w:right w:val="single" w:sz="8" w:space="0" w:color="000000"/>
             </w:tcBorders>
           </w:tcPr>
-          <w:p/>
-        </w:tc>
-        <w:tc>
-          <w:tcPr>
-            <w:tcW w:w="1551" w:type="dxa"/>
-            <w:tcBorders>
-              <w:top w:val="single" w:sz="8" w:space="0" w:color="000000"/>
-              <w:left w:val="single" w:sz="8" w:space="0" w:color="000000"/>
-              <w:bottom w:val="single" w:sz="8" w:space="0" w:color="000000"/>
-              <w:right w:val="single" w:sz="8" w:space="0" w:color="000000"/>
-            </w:tcBorders>
-          </w:tcPr>
-          <w:p/>
+          <w:p>
+            <w:pPr>
+              <w:rPr>
+                <w:sz w:val="16"/>
+                <w:szCs w:val="16"/>
+              </w:rPr>
+            </w:pPr>
+          </w:p>
+        </w:tc>
+        <w:tc>
+          <w:tcPr>
+            <w:tcW w:w="1551" w:type="dxa"/>
+            <w:tcBorders>
+              <w:top w:val="single" w:sz="8" w:space="0" w:color="000000"/>
+              <w:left w:val="single" w:sz="8" w:space="0" w:color="000000"/>
+              <w:bottom w:val="single" w:sz="8" w:space="0" w:color="000000"/>
+              <w:right w:val="single" w:sz="8" w:space="0" w:color="000000"/>
+            </w:tcBorders>
+          </w:tcPr>
+          <w:p>
+            <w:pPr>
+              <w:rPr>
+                <w:sz w:val="16"/>
+                <w:szCs w:val="16"/>
+              </w:rPr>
+            </w:pPr>
+          </w:p>
         </w:tc>
         <w:tc>
           <w:tcPr>
@@ -2001,31 +2641,52 @@
               <w:right w:val="single" w:sz="8" w:space="0" w:color="000000"/>
             </w:tcBorders>
           </w:tcPr>
-          <w:p/>
-        </w:tc>
-        <w:tc>
-          <w:tcPr>
-            <w:tcW w:w="1551" w:type="dxa"/>
-            <w:tcBorders>
-              <w:top w:val="single" w:sz="8" w:space="0" w:color="000000"/>
-              <w:left w:val="single" w:sz="8" w:space="0" w:color="000000"/>
-              <w:bottom w:val="single" w:sz="8" w:space="0" w:color="000000"/>
-              <w:right w:val="single" w:sz="8" w:space="0" w:color="000000"/>
-            </w:tcBorders>
-          </w:tcPr>
-          <w:p/>
-        </w:tc>
-        <w:tc>
-          <w:tcPr>
-            <w:tcW w:w="1551" w:type="dxa"/>
-            <w:tcBorders>
-              <w:top w:val="single" w:sz="8" w:space="0" w:color="000000"/>
-              <w:left w:val="single" w:sz="8" w:space="0" w:color="000000"/>
-              <w:bottom w:val="single" w:sz="8" w:space="0" w:color="000000"/>
-              <w:right w:val="single" w:sz="8" w:space="0" w:color="000000"/>
-            </w:tcBorders>
-          </w:tcPr>
-          <w:p/>
+          <w:p>
+            <w:pPr>
+              <w:rPr>
+                <w:sz w:val="16"/>
+                <w:szCs w:val="16"/>
+              </w:rPr>
+            </w:pPr>
+          </w:p>
+        </w:tc>
+        <w:tc>
+          <w:tcPr>
+            <w:tcW w:w="1551" w:type="dxa"/>
+            <w:tcBorders>
+              <w:top w:val="single" w:sz="8" w:space="0" w:color="000000"/>
+              <w:left w:val="single" w:sz="8" w:space="0" w:color="000000"/>
+              <w:bottom w:val="single" w:sz="8" w:space="0" w:color="000000"/>
+              <w:right w:val="single" w:sz="8" w:space="0" w:color="000000"/>
+            </w:tcBorders>
+          </w:tcPr>
+          <w:p>
+            <w:pPr>
+              <w:rPr>
+                <w:sz w:val="16"/>
+                <w:szCs w:val="16"/>
+              </w:rPr>
+            </w:pPr>
+          </w:p>
+        </w:tc>
+        <w:tc>
+          <w:tcPr>
+            <w:tcW w:w="1551" w:type="dxa"/>
+            <w:tcBorders>
+              <w:top w:val="single" w:sz="8" w:space="0" w:color="000000"/>
+              <w:left w:val="single" w:sz="8" w:space="0" w:color="000000"/>
+              <w:bottom w:val="single" w:sz="8" w:space="0" w:color="000000"/>
+              <w:right w:val="single" w:sz="8" w:space="0" w:color="000000"/>
+            </w:tcBorders>
+          </w:tcPr>
+          <w:p>
+            <w:pPr>
+              <w:rPr>
+                <w:sz w:val="16"/>
+                <w:szCs w:val="16"/>
+              </w:rPr>
+            </w:pPr>
+          </w:p>
         </w:tc>
         <w:tc>
           <w:tcPr>
@@ -2037,7 +2698,14 @@
               <w:right w:val="single" w:sz="8" w:space="0" w:color="000000"/>
             </w:tcBorders>
           </w:tcPr>
-          <w:p/>
+          <w:p>
+            <w:pPr>
+              <w:rPr>
+                <w:sz w:val="16"/>
+                <w:szCs w:val="16"/>
+              </w:rPr>
+            </w:pPr>
+          </w:p>
         </w:tc>
       </w:tr>
       <w:tr>
@@ -2061,8 +2729,8 @@
               <w:ind w:left="222"/>
               <w:rPr>
                 <w:rFonts w:ascii="Calibri" w:eastAsia="Calibri" w:hAnsi="Calibri" w:cs="Calibri"/>
-                <w:sz w:val="20"/>
-                <w:szCs w:val="20"/>
+                <w:sz w:val="16"/>
+                <w:szCs w:val="16"/>
               </w:rPr>
             </w:pPr>
           </w:p>
@@ -2077,19 +2745,33 @@
               <w:right w:val="single" w:sz="8" w:space="0" w:color="000000"/>
             </w:tcBorders>
           </w:tcPr>
-          <w:p/>
-        </w:tc>
-        <w:tc>
-          <w:tcPr>
-            <w:tcW w:w="1551" w:type="dxa"/>
-            <w:tcBorders>
-              <w:top w:val="single" w:sz="8" w:space="0" w:color="000000"/>
-              <w:left w:val="single" w:sz="8" w:space="0" w:color="000000"/>
-              <w:bottom w:val="single" w:sz="8" w:space="0" w:color="000000"/>
-              <w:right w:val="single" w:sz="8" w:space="0" w:color="000000"/>
-            </w:tcBorders>
-          </w:tcPr>
-          <w:p/>
+          <w:p>
+            <w:pPr>
+              <w:rPr>
+                <w:sz w:val="16"/>
+                <w:szCs w:val="16"/>
+              </w:rPr>
+            </w:pPr>
+          </w:p>
+        </w:tc>
+        <w:tc>
+          <w:tcPr>
+            <w:tcW w:w="1551" w:type="dxa"/>
+            <w:tcBorders>
+              <w:top w:val="single" w:sz="8" w:space="0" w:color="000000"/>
+              <w:left w:val="single" w:sz="8" w:space="0" w:color="000000"/>
+              <w:bottom w:val="single" w:sz="8" w:space="0" w:color="000000"/>
+              <w:right w:val="single" w:sz="8" w:space="0" w:color="000000"/>
+            </w:tcBorders>
+          </w:tcPr>
+          <w:p>
+            <w:pPr>
+              <w:rPr>
+                <w:sz w:val="16"/>
+                <w:szCs w:val="16"/>
+              </w:rPr>
+            </w:pPr>
+          </w:p>
         </w:tc>
         <w:tc>
           <w:tcPr>
@@ -2101,31 +2783,52 @@
               <w:right w:val="single" w:sz="8" w:space="0" w:color="000000"/>
             </w:tcBorders>
           </w:tcPr>
-          <w:p/>
-        </w:tc>
-        <w:tc>
-          <w:tcPr>
-            <w:tcW w:w="1551" w:type="dxa"/>
-            <w:tcBorders>
-              <w:top w:val="single" w:sz="8" w:space="0" w:color="000000"/>
-              <w:left w:val="single" w:sz="8" w:space="0" w:color="000000"/>
-              <w:bottom w:val="single" w:sz="8" w:space="0" w:color="000000"/>
-              <w:right w:val="single" w:sz="8" w:space="0" w:color="000000"/>
-            </w:tcBorders>
-          </w:tcPr>
-          <w:p/>
-        </w:tc>
-        <w:tc>
-          <w:tcPr>
-            <w:tcW w:w="1551" w:type="dxa"/>
-            <w:tcBorders>
-              <w:top w:val="single" w:sz="8" w:space="0" w:color="000000"/>
-              <w:left w:val="single" w:sz="8" w:space="0" w:color="000000"/>
-              <w:bottom w:val="single" w:sz="8" w:space="0" w:color="000000"/>
-              <w:right w:val="single" w:sz="8" w:space="0" w:color="000000"/>
-            </w:tcBorders>
-          </w:tcPr>
-          <w:p/>
+          <w:p>
+            <w:pPr>
+              <w:rPr>
+                <w:sz w:val="16"/>
+                <w:szCs w:val="16"/>
+              </w:rPr>
+            </w:pPr>
+          </w:p>
+        </w:tc>
+        <w:tc>
+          <w:tcPr>
+            <w:tcW w:w="1551" w:type="dxa"/>
+            <w:tcBorders>
+              <w:top w:val="single" w:sz="8" w:space="0" w:color="000000"/>
+              <w:left w:val="single" w:sz="8" w:space="0" w:color="000000"/>
+              <w:bottom w:val="single" w:sz="8" w:space="0" w:color="000000"/>
+              <w:right w:val="single" w:sz="8" w:space="0" w:color="000000"/>
+            </w:tcBorders>
+          </w:tcPr>
+          <w:p>
+            <w:pPr>
+              <w:rPr>
+                <w:sz w:val="16"/>
+                <w:szCs w:val="16"/>
+              </w:rPr>
+            </w:pPr>
+          </w:p>
+        </w:tc>
+        <w:tc>
+          <w:tcPr>
+            <w:tcW w:w="1551" w:type="dxa"/>
+            <w:tcBorders>
+              <w:top w:val="single" w:sz="8" w:space="0" w:color="000000"/>
+              <w:left w:val="single" w:sz="8" w:space="0" w:color="000000"/>
+              <w:bottom w:val="single" w:sz="8" w:space="0" w:color="000000"/>
+              <w:right w:val="single" w:sz="8" w:space="0" w:color="000000"/>
+            </w:tcBorders>
+          </w:tcPr>
+          <w:p>
+            <w:pPr>
+              <w:rPr>
+                <w:sz w:val="16"/>
+                <w:szCs w:val="16"/>
+              </w:rPr>
+            </w:pPr>
+          </w:p>
         </w:tc>
         <w:tc>
           <w:tcPr>
@@ -2137,7 +2840,14 @@
               <w:right w:val="single" w:sz="8" w:space="0" w:color="000000"/>
             </w:tcBorders>
           </w:tcPr>
-          <w:p/>
+          <w:p>
+            <w:pPr>
+              <w:rPr>
+                <w:sz w:val="16"/>
+                <w:szCs w:val="16"/>
+              </w:rPr>
+            </w:pPr>
+          </w:p>
         </w:tc>
       </w:tr>
       <w:tr>
@@ -2161,8 +2871,8 @@
               <w:ind w:left="222"/>
               <w:rPr>
                 <w:rFonts w:ascii="Calibri" w:eastAsia="Calibri" w:hAnsi="Calibri" w:cs="Calibri"/>
-                <w:sz w:val="20"/>
-                <w:szCs w:val="20"/>
+                <w:sz w:val="16"/>
+                <w:szCs w:val="16"/>
               </w:rPr>
             </w:pPr>
           </w:p>
@@ -2177,19 +2887,33 @@
               <w:right w:val="single" w:sz="8" w:space="0" w:color="000000"/>
             </w:tcBorders>
           </w:tcPr>
-          <w:p/>
-        </w:tc>
-        <w:tc>
-          <w:tcPr>
-            <w:tcW w:w="1551" w:type="dxa"/>
-            <w:tcBorders>
-              <w:top w:val="single" w:sz="8" w:space="0" w:color="000000"/>
-              <w:left w:val="single" w:sz="8" w:space="0" w:color="000000"/>
-              <w:bottom w:val="single" w:sz="8" w:space="0" w:color="000000"/>
-              <w:right w:val="single" w:sz="8" w:space="0" w:color="000000"/>
-            </w:tcBorders>
-          </w:tcPr>
-          <w:p/>
+          <w:p>
+            <w:pPr>
+              <w:rPr>
+                <w:sz w:val="16"/>
+                <w:szCs w:val="16"/>
+              </w:rPr>
+            </w:pPr>
+          </w:p>
+        </w:tc>
+        <w:tc>
+          <w:tcPr>
+            <w:tcW w:w="1551" w:type="dxa"/>
+            <w:tcBorders>
+              <w:top w:val="single" w:sz="8" w:space="0" w:color="000000"/>
+              <w:left w:val="single" w:sz="8" w:space="0" w:color="000000"/>
+              <w:bottom w:val="single" w:sz="8" w:space="0" w:color="000000"/>
+              <w:right w:val="single" w:sz="8" w:space="0" w:color="000000"/>
+            </w:tcBorders>
+          </w:tcPr>
+          <w:p>
+            <w:pPr>
+              <w:rPr>
+                <w:sz w:val="16"/>
+                <w:szCs w:val="16"/>
+              </w:rPr>
+            </w:pPr>
+          </w:p>
         </w:tc>
         <w:tc>
           <w:tcPr>
@@ -2201,31 +2925,52 @@
               <w:right w:val="single" w:sz="8" w:space="0" w:color="000000"/>
             </w:tcBorders>
           </w:tcPr>
-          <w:p/>
-        </w:tc>
-        <w:tc>
-          <w:tcPr>
-            <w:tcW w:w="1551" w:type="dxa"/>
-            <w:tcBorders>
-              <w:top w:val="single" w:sz="8" w:space="0" w:color="000000"/>
-              <w:left w:val="single" w:sz="8" w:space="0" w:color="000000"/>
-              <w:bottom w:val="single" w:sz="8" w:space="0" w:color="000000"/>
-              <w:right w:val="single" w:sz="8" w:space="0" w:color="000000"/>
-            </w:tcBorders>
-          </w:tcPr>
-          <w:p/>
-        </w:tc>
-        <w:tc>
-          <w:tcPr>
-            <w:tcW w:w="1551" w:type="dxa"/>
-            <w:tcBorders>
-              <w:top w:val="single" w:sz="8" w:space="0" w:color="000000"/>
-              <w:left w:val="single" w:sz="8" w:space="0" w:color="000000"/>
-              <w:bottom w:val="single" w:sz="8" w:space="0" w:color="000000"/>
-              <w:right w:val="single" w:sz="8" w:space="0" w:color="000000"/>
-            </w:tcBorders>
-          </w:tcPr>
-          <w:p/>
+          <w:p>
+            <w:pPr>
+              <w:rPr>
+                <w:sz w:val="16"/>
+                <w:szCs w:val="16"/>
+              </w:rPr>
+            </w:pPr>
+          </w:p>
+        </w:tc>
+        <w:tc>
+          <w:tcPr>
+            <w:tcW w:w="1551" w:type="dxa"/>
+            <w:tcBorders>
+              <w:top w:val="single" w:sz="8" w:space="0" w:color="000000"/>
+              <w:left w:val="single" w:sz="8" w:space="0" w:color="000000"/>
+              <w:bottom w:val="single" w:sz="8" w:space="0" w:color="000000"/>
+              <w:right w:val="single" w:sz="8" w:space="0" w:color="000000"/>
+            </w:tcBorders>
+          </w:tcPr>
+          <w:p>
+            <w:pPr>
+              <w:rPr>
+                <w:sz w:val="16"/>
+                <w:szCs w:val="16"/>
+              </w:rPr>
+            </w:pPr>
+          </w:p>
+        </w:tc>
+        <w:tc>
+          <w:tcPr>
+            <w:tcW w:w="1551" w:type="dxa"/>
+            <w:tcBorders>
+              <w:top w:val="single" w:sz="8" w:space="0" w:color="000000"/>
+              <w:left w:val="single" w:sz="8" w:space="0" w:color="000000"/>
+              <w:bottom w:val="single" w:sz="8" w:space="0" w:color="000000"/>
+              <w:right w:val="single" w:sz="8" w:space="0" w:color="000000"/>
+            </w:tcBorders>
+          </w:tcPr>
+          <w:p>
+            <w:pPr>
+              <w:rPr>
+                <w:sz w:val="16"/>
+                <w:szCs w:val="16"/>
+              </w:rPr>
+            </w:pPr>
+          </w:p>
         </w:tc>
         <w:tc>
           <w:tcPr>
@@ -2237,7 +2982,14 @@
               <w:right w:val="single" w:sz="8" w:space="0" w:color="000000"/>
             </w:tcBorders>
           </w:tcPr>
-          <w:p/>
+          <w:p>
+            <w:pPr>
+              <w:rPr>
+                <w:sz w:val="16"/>
+                <w:szCs w:val="16"/>
+              </w:rPr>
+            </w:pPr>
+          </w:p>
         </w:tc>
       </w:tr>
       <w:tr>
@@ -2261,8 +3013,8 @@
               <w:ind w:left="222"/>
               <w:rPr>
                 <w:rFonts w:ascii="Calibri" w:eastAsia="Calibri" w:hAnsi="Calibri" w:cs="Calibri"/>
-                <w:sz w:val="20"/>
-                <w:szCs w:val="20"/>
+                <w:sz w:val="16"/>
+                <w:szCs w:val="16"/>
               </w:rPr>
             </w:pPr>
           </w:p>
@@ -2277,19 +3029,33 @@
               <w:right w:val="single" w:sz="8" w:space="0" w:color="000000"/>
             </w:tcBorders>
           </w:tcPr>
-          <w:p/>
-        </w:tc>
-        <w:tc>
-          <w:tcPr>
-            <w:tcW w:w="1551" w:type="dxa"/>
-            <w:tcBorders>
-              <w:top w:val="single" w:sz="8" w:space="0" w:color="000000"/>
-              <w:left w:val="single" w:sz="8" w:space="0" w:color="000000"/>
-              <w:bottom w:val="single" w:sz="8" w:space="0" w:color="000000"/>
-              <w:right w:val="single" w:sz="8" w:space="0" w:color="000000"/>
-            </w:tcBorders>
-          </w:tcPr>
-          <w:p/>
+          <w:p>
+            <w:pPr>
+              <w:rPr>
+                <w:sz w:val="16"/>
+                <w:szCs w:val="16"/>
+              </w:rPr>
+            </w:pPr>
+          </w:p>
+        </w:tc>
+        <w:tc>
+          <w:tcPr>
+            <w:tcW w:w="1551" w:type="dxa"/>
+            <w:tcBorders>
+              <w:top w:val="single" w:sz="8" w:space="0" w:color="000000"/>
+              <w:left w:val="single" w:sz="8" w:space="0" w:color="000000"/>
+              <w:bottom w:val="single" w:sz="8" w:space="0" w:color="000000"/>
+              <w:right w:val="single" w:sz="8" w:space="0" w:color="000000"/>
+            </w:tcBorders>
+          </w:tcPr>
+          <w:p>
+            <w:pPr>
+              <w:rPr>
+                <w:sz w:val="16"/>
+                <w:szCs w:val="16"/>
+              </w:rPr>
+            </w:pPr>
+          </w:p>
         </w:tc>
         <w:tc>
           <w:tcPr>
@@ -2301,31 +3067,52 @@
               <w:right w:val="single" w:sz="8" w:space="0" w:color="000000"/>
             </w:tcBorders>
           </w:tcPr>
-          <w:p/>
-        </w:tc>
-        <w:tc>
-          <w:tcPr>
-            <w:tcW w:w="1551" w:type="dxa"/>
-            <w:tcBorders>
-              <w:top w:val="single" w:sz="8" w:space="0" w:color="000000"/>
-              <w:left w:val="single" w:sz="8" w:space="0" w:color="000000"/>
-              <w:bottom w:val="single" w:sz="8" w:space="0" w:color="000000"/>
-              <w:right w:val="single" w:sz="8" w:space="0" w:color="000000"/>
-            </w:tcBorders>
-          </w:tcPr>
-          <w:p/>
-        </w:tc>
-        <w:tc>
-          <w:tcPr>
-            <w:tcW w:w="1551" w:type="dxa"/>
-            <w:tcBorders>
-              <w:top w:val="single" w:sz="8" w:space="0" w:color="000000"/>
-              <w:left w:val="single" w:sz="8" w:space="0" w:color="000000"/>
-              <w:bottom w:val="single" w:sz="8" w:space="0" w:color="000000"/>
-              <w:right w:val="single" w:sz="8" w:space="0" w:color="000000"/>
-            </w:tcBorders>
-          </w:tcPr>
-          <w:p/>
+          <w:p>
+            <w:pPr>
+              <w:rPr>
+                <w:sz w:val="16"/>
+                <w:szCs w:val="16"/>
+              </w:rPr>
+            </w:pPr>
+          </w:p>
+        </w:tc>
+        <w:tc>
+          <w:tcPr>
+            <w:tcW w:w="1551" w:type="dxa"/>
+            <w:tcBorders>
+              <w:top w:val="single" w:sz="8" w:space="0" w:color="000000"/>
+              <w:left w:val="single" w:sz="8" w:space="0" w:color="000000"/>
+              <w:bottom w:val="single" w:sz="8" w:space="0" w:color="000000"/>
+              <w:right w:val="single" w:sz="8" w:space="0" w:color="000000"/>
+            </w:tcBorders>
+          </w:tcPr>
+          <w:p>
+            <w:pPr>
+              <w:rPr>
+                <w:sz w:val="16"/>
+                <w:szCs w:val="16"/>
+              </w:rPr>
+            </w:pPr>
+          </w:p>
+        </w:tc>
+        <w:tc>
+          <w:tcPr>
+            <w:tcW w:w="1551" w:type="dxa"/>
+            <w:tcBorders>
+              <w:top w:val="single" w:sz="8" w:space="0" w:color="000000"/>
+              <w:left w:val="single" w:sz="8" w:space="0" w:color="000000"/>
+              <w:bottom w:val="single" w:sz="8" w:space="0" w:color="000000"/>
+              <w:right w:val="single" w:sz="8" w:space="0" w:color="000000"/>
+            </w:tcBorders>
+          </w:tcPr>
+          <w:p>
+            <w:pPr>
+              <w:rPr>
+                <w:sz w:val="16"/>
+                <w:szCs w:val="16"/>
+              </w:rPr>
+            </w:pPr>
+          </w:p>
         </w:tc>
         <w:tc>
           <w:tcPr>
@@ -2337,7 +3124,14 @@
               <w:right w:val="single" w:sz="8" w:space="0" w:color="000000"/>
             </w:tcBorders>
           </w:tcPr>
-          <w:p/>
+          <w:p>
+            <w:pPr>
+              <w:rPr>
+                <w:sz w:val="16"/>
+                <w:szCs w:val="16"/>
+              </w:rPr>
+            </w:pPr>
+          </w:p>
         </w:tc>
       </w:tr>
       <w:tr>
@@ -2361,8 +3155,8 @@
               <w:ind w:left="222"/>
               <w:rPr>
                 <w:rFonts w:ascii="Calibri" w:eastAsia="Calibri" w:hAnsi="Calibri" w:cs="Calibri"/>
-                <w:sz w:val="20"/>
-                <w:szCs w:val="20"/>
+                <w:sz w:val="16"/>
+                <w:szCs w:val="16"/>
               </w:rPr>
             </w:pPr>
           </w:p>
@@ -2377,19 +3171,33 @@
               <w:right w:val="single" w:sz="8" w:space="0" w:color="000000"/>
             </w:tcBorders>
           </w:tcPr>
-          <w:p/>
-        </w:tc>
-        <w:tc>
-          <w:tcPr>
-            <w:tcW w:w="1551" w:type="dxa"/>
-            <w:tcBorders>
-              <w:top w:val="single" w:sz="8" w:space="0" w:color="000000"/>
-              <w:left w:val="single" w:sz="8" w:space="0" w:color="000000"/>
-              <w:bottom w:val="single" w:sz="8" w:space="0" w:color="000000"/>
-              <w:right w:val="single" w:sz="8" w:space="0" w:color="000000"/>
-            </w:tcBorders>
-          </w:tcPr>
-          <w:p/>
+          <w:p>
+            <w:pPr>
+              <w:rPr>
+                <w:sz w:val="16"/>
+                <w:szCs w:val="16"/>
+              </w:rPr>
+            </w:pPr>
+          </w:p>
+        </w:tc>
+        <w:tc>
+          <w:tcPr>
+            <w:tcW w:w="1551" w:type="dxa"/>
+            <w:tcBorders>
+              <w:top w:val="single" w:sz="8" w:space="0" w:color="000000"/>
+              <w:left w:val="single" w:sz="8" w:space="0" w:color="000000"/>
+              <w:bottom w:val="single" w:sz="8" w:space="0" w:color="000000"/>
+              <w:right w:val="single" w:sz="8" w:space="0" w:color="000000"/>
+            </w:tcBorders>
+          </w:tcPr>
+          <w:p>
+            <w:pPr>
+              <w:rPr>
+                <w:sz w:val="16"/>
+                <w:szCs w:val="16"/>
+              </w:rPr>
+            </w:pPr>
+          </w:p>
         </w:tc>
         <w:tc>
           <w:tcPr>
@@ -2401,31 +3209,52 @@
               <w:right w:val="single" w:sz="8" w:space="0" w:color="000000"/>
             </w:tcBorders>
           </w:tcPr>
-          <w:p/>
-        </w:tc>
-        <w:tc>
-          <w:tcPr>
-            <w:tcW w:w="1551" w:type="dxa"/>
-            <w:tcBorders>
-              <w:top w:val="single" w:sz="8" w:space="0" w:color="000000"/>
-              <w:left w:val="single" w:sz="8" w:space="0" w:color="000000"/>
-              <w:bottom w:val="single" w:sz="8" w:space="0" w:color="000000"/>
-              <w:right w:val="single" w:sz="8" w:space="0" w:color="000000"/>
-            </w:tcBorders>
-          </w:tcPr>
-          <w:p/>
-        </w:tc>
-        <w:tc>
-          <w:tcPr>
-            <w:tcW w:w="1551" w:type="dxa"/>
-            <w:tcBorders>
-              <w:top w:val="single" w:sz="8" w:space="0" w:color="000000"/>
-              <w:left w:val="single" w:sz="8" w:space="0" w:color="000000"/>
-              <w:bottom w:val="single" w:sz="8" w:space="0" w:color="000000"/>
-              <w:right w:val="single" w:sz="8" w:space="0" w:color="000000"/>
-            </w:tcBorders>
-          </w:tcPr>
-          <w:p/>
+          <w:p>
+            <w:pPr>
+              <w:rPr>
+                <w:sz w:val="16"/>
+                <w:szCs w:val="16"/>
+              </w:rPr>
+            </w:pPr>
+          </w:p>
+        </w:tc>
+        <w:tc>
+          <w:tcPr>
+            <w:tcW w:w="1551" w:type="dxa"/>
+            <w:tcBorders>
+              <w:top w:val="single" w:sz="8" w:space="0" w:color="000000"/>
+              <w:left w:val="single" w:sz="8" w:space="0" w:color="000000"/>
+              <w:bottom w:val="single" w:sz="8" w:space="0" w:color="000000"/>
+              <w:right w:val="single" w:sz="8" w:space="0" w:color="000000"/>
+            </w:tcBorders>
+          </w:tcPr>
+          <w:p>
+            <w:pPr>
+              <w:rPr>
+                <w:sz w:val="16"/>
+                <w:szCs w:val="16"/>
+              </w:rPr>
+            </w:pPr>
+          </w:p>
+        </w:tc>
+        <w:tc>
+          <w:tcPr>
+            <w:tcW w:w="1551" w:type="dxa"/>
+            <w:tcBorders>
+              <w:top w:val="single" w:sz="8" w:space="0" w:color="000000"/>
+              <w:left w:val="single" w:sz="8" w:space="0" w:color="000000"/>
+              <w:bottom w:val="single" w:sz="8" w:space="0" w:color="000000"/>
+              <w:right w:val="single" w:sz="8" w:space="0" w:color="000000"/>
+            </w:tcBorders>
+          </w:tcPr>
+          <w:p>
+            <w:pPr>
+              <w:rPr>
+                <w:sz w:val="16"/>
+                <w:szCs w:val="16"/>
+              </w:rPr>
+            </w:pPr>
+          </w:p>
         </w:tc>
         <w:tc>
           <w:tcPr>
@@ -2437,7 +3266,14 @@
               <w:right w:val="single" w:sz="8" w:space="0" w:color="000000"/>
             </w:tcBorders>
           </w:tcPr>
-          <w:p/>
+          <w:p>
+            <w:pPr>
+              <w:rPr>
+                <w:sz w:val="16"/>
+                <w:szCs w:val="16"/>
+              </w:rPr>
+            </w:pPr>
+          </w:p>
         </w:tc>
       </w:tr>
       <w:tr>
@@ -2461,8 +3297,8 @@
               <w:ind w:left="222"/>
               <w:rPr>
                 <w:rFonts w:ascii="Calibri" w:eastAsia="Calibri" w:hAnsi="Calibri" w:cs="Calibri"/>
-                <w:sz w:val="20"/>
-                <w:szCs w:val="20"/>
+                <w:sz w:val="16"/>
+                <w:szCs w:val="16"/>
               </w:rPr>
             </w:pPr>
           </w:p>
@@ -2477,19 +3313,33 @@
               <w:right w:val="single" w:sz="8" w:space="0" w:color="000000"/>
             </w:tcBorders>
           </w:tcPr>
-          <w:p/>
-        </w:tc>
-        <w:tc>
-          <w:tcPr>
-            <w:tcW w:w="1551" w:type="dxa"/>
-            <w:tcBorders>
-              <w:top w:val="single" w:sz="8" w:space="0" w:color="000000"/>
-              <w:left w:val="single" w:sz="8" w:space="0" w:color="000000"/>
-              <w:bottom w:val="single" w:sz="8" w:space="0" w:color="000000"/>
-              <w:right w:val="single" w:sz="8" w:space="0" w:color="000000"/>
-            </w:tcBorders>
-          </w:tcPr>
-          <w:p/>
+          <w:p>
+            <w:pPr>
+              <w:rPr>
+                <w:sz w:val="16"/>
+                <w:szCs w:val="16"/>
+              </w:rPr>
+            </w:pPr>
+          </w:p>
+        </w:tc>
+        <w:tc>
+          <w:tcPr>
+            <w:tcW w:w="1551" w:type="dxa"/>
+            <w:tcBorders>
+              <w:top w:val="single" w:sz="8" w:space="0" w:color="000000"/>
+              <w:left w:val="single" w:sz="8" w:space="0" w:color="000000"/>
+              <w:bottom w:val="single" w:sz="8" w:space="0" w:color="000000"/>
+              <w:right w:val="single" w:sz="8" w:space="0" w:color="000000"/>
+            </w:tcBorders>
+          </w:tcPr>
+          <w:p>
+            <w:pPr>
+              <w:rPr>
+                <w:sz w:val="16"/>
+                <w:szCs w:val="16"/>
+              </w:rPr>
+            </w:pPr>
+          </w:p>
         </w:tc>
         <w:tc>
           <w:tcPr>
@@ -2501,31 +3351,52 @@
               <w:right w:val="single" w:sz="8" w:space="0" w:color="000000"/>
             </w:tcBorders>
           </w:tcPr>
-          <w:p/>
-        </w:tc>
-        <w:tc>
-          <w:tcPr>
-            <w:tcW w:w="1551" w:type="dxa"/>
-            <w:tcBorders>
-              <w:top w:val="single" w:sz="8" w:space="0" w:color="000000"/>
-              <w:left w:val="single" w:sz="8" w:space="0" w:color="000000"/>
-              <w:bottom w:val="single" w:sz="8" w:space="0" w:color="000000"/>
-              <w:right w:val="single" w:sz="8" w:space="0" w:color="000000"/>
-            </w:tcBorders>
-          </w:tcPr>
-          <w:p/>
-        </w:tc>
-        <w:tc>
-          <w:tcPr>
-            <w:tcW w:w="1551" w:type="dxa"/>
-            <w:tcBorders>
-              <w:top w:val="single" w:sz="8" w:space="0" w:color="000000"/>
-              <w:left w:val="single" w:sz="8" w:space="0" w:color="000000"/>
-              <w:bottom w:val="single" w:sz="8" w:space="0" w:color="000000"/>
-              <w:right w:val="single" w:sz="8" w:space="0" w:color="000000"/>
-            </w:tcBorders>
-          </w:tcPr>
-          <w:p/>
+          <w:p>
+            <w:pPr>
+              <w:rPr>
+                <w:sz w:val="16"/>
+                <w:szCs w:val="16"/>
+              </w:rPr>
+            </w:pPr>
+          </w:p>
+        </w:tc>
+        <w:tc>
+          <w:tcPr>
+            <w:tcW w:w="1551" w:type="dxa"/>
+            <w:tcBorders>
+              <w:top w:val="single" w:sz="8" w:space="0" w:color="000000"/>
+              <w:left w:val="single" w:sz="8" w:space="0" w:color="000000"/>
+              <w:bottom w:val="single" w:sz="8" w:space="0" w:color="000000"/>
+              <w:right w:val="single" w:sz="8" w:space="0" w:color="000000"/>
+            </w:tcBorders>
+          </w:tcPr>
+          <w:p>
+            <w:pPr>
+              <w:rPr>
+                <w:sz w:val="16"/>
+                <w:szCs w:val="16"/>
+              </w:rPr>
+            </w:pPr>
+          </w:p>
+        </w:tc>
+        <w:tc>
+          <w:tcPr>
+            <w:tcW w:w="1551" w:type="dxa"/>
+            <w:tcBorders>
+              <w:top w:val="single" w:sz="8" w:space="0" w:color="000000"/>
+              <w:left w:val="single" w:sz="8" w:space="0" w:color="000000"/>
+              <w:bottom w:val="single" w:sz="8" w:space="0" w:color="000000"/>
+              <w:right w:val="single" w:sz="8" w:space="0" w:color="000000"/>
+            </w:tcBorders>
+          </w:tcPr>
+          <w:p>
+            <w:pPr>
+              <w:rPr>
+                <w:sz w:val="16"/>
+                <w:szCs w:val="16"/>
+              </w:rPr>
+            </w:pPr>
+          </w:p>
         </w:tc>
         <w:tc>
           <w:tcPr>
@@ -2537,7 +3408,14 @@
               <w:right w:val="single" w:sz="8" w:space="0" w:color="000000"/>
             </w:tcBorders>
           </w:tcPr>
-          <w:p/>
+          <w:p>
+            <w:pPr>
+              <w:rPr>
+                <w:sz w:val="16"/>
+                <w:szCs w:val="16"/>
+              </w:rPr>
+            </w:pPr>
+          </w:p>
         </w:tc>
       </w:tr>
       <w:tr>
@@ -2561,8 +3439,8 @@
               <w:ind w:left="222"/>
               <w:rPr>
                 <w:rFonts w:ascii="Calibri" w:eastAsia="Calibri" w:hAnsi="Calibri" w:cs="Calibri"/>
-                <w:sz w:val="20"/>
-                <w:szCs w:val="20"/>
+                <w:sz w:val="16"/>
+                <w:szCs w:val="16"/>
               </w:rPr>
             </w:pPr>
           </w:p>
@@ -2577,19 +3455,33 @@
               <w:right w:val="single" w:sz="8" w:space="0" w:color="000000"/>
             </w:tcBorders>
           </w:tcPr>
-          <w:p/>
-        </w:tc>
-        <w:tc>
-          <w:tcPr>
-            <w:tcW w:w="1551" w:type="dxa"/>
-            <w:tcBorders>
-              <w:top w:val="single" w:sz="8" w:space="0" w:color="000000"/>
-              <w:left w:val="single" w:sz="8" w:space="0" w:color="000000"/>
-              <w:bottom w:val="single" w:sz="8" w:space="0" w:color="000000"/>
-              <w:right w:val="single" w:sz="8" w:space="0" w:color="000000"/>
-            </w:tcBorders>
-          </w:tcPr>
-          <w:p/>
+          <w:p>
+            <w:pPr>
+              <w:rPr>
+                <w:sz w:val="16"/>
+                <w:szCs w:val="16"/>
+              </w:rPr>
+            </w:pPr>
+          </w:p>
+        </w:tc>
+        <w:tc>
+          <w:tcPr>
+            <w:tcW w:w="1551" w:type="dxa"/>
+            <w:tcBorders>
+              <w:top w:val="single" w:sz="8" w:space="0" w:color="000000"/>
+              <w:left w:val="single" w:sz="8" w:space="0" w:color="000000"/>
+              <w:bottom w:val="single" w:sz="8" w:space="0" w:color="000000"/>
+              <w:right w:val="single" w:sz="8" w:space="0" w:color="000000"/>
+            </w:tcBorders>
+          </w:tcPr>
+          <w:p>
+            <w:pPr>
+              <w:rPr>
+                <w:sz w:val="16"/>
+                <w:szCs w:val="16"/>
+              </w:rPr>
+            </w:pPr>
+          </w:p>
         </w:tc>
         <w:tc>
           <w:tcPr>
@@ -2601,31 +3493,52 @@
               <w:right w:val="single" w:sz="8" w:space="0" w:color="000000"/>
             </w:tcBorders>
           </w:tcPr>
-          <w:p/>
-        </w:tc>
-        <w:tc>
-          <w:tcPr>
-            <w:tcW w:w="1551" w:type="dxa"/>
-            <w:tcBorders>
-              <w:top w:val="single" w:sz="8" w:space="0" w:color="000000"/>
-              <w:left w:val="single" w:sz="8" w:space="0" w:color="000000"/>
-              <w:bottom w:val="single" w:sz="8" w:space="0" w:color="000000"/>
-              <w:right w:val="single" w:sz="8" w:space="0" w:color="000000"/>
-            </w:tcBorders>
-          </w:tcPr>
-          <w:p/>
-        </w:tc>
-        <w:tc>
-          <w:tcPr>
-            <w:tcW w:w="1551" w:type="dxa"/>
-            <w:tcBorders>
-              <w:top w:val="single" w:sz="8" w:space="0" w:color="000000"/>
-              <w:left w:val="single" w:sz="8" w:space="0" w:color="000000"/>
-              <w:bottom w:val="single" w:sz="8" w:space="0" w:color="000000"/>
-              <w:right w:val="single" w:sz="8" w:space="0" w:color="000000"/>
-            </w:tcBorders>
-          </w:tcPr>
-          <w:p/>
+          <w:p>
+            <w:pPr>
+              <w:rPr>
+                <w:sz w:val="16"/>
+                <w:szCs w:val="16"/>
+              </w:rPr>
+            </w:pPr>
+          </w:p>
+        </w:tc>
+        <w:tc>
+          <w:tcPr>
+            <w:tcW w:w="1551" w:type="dxa"/>
+            <w:tcBorders>
+              <w:top w:val="single" w:sz="8" w:space="0" w:color="000000"/>
+              <w:left w:val="single" w:sz="8" w:space="0" w:color="000000"/>
+              <w:bottom w:val="single" w:sz="8" w:space="0" w:color="000000"/>
+              <w:right w:val="single" w:sz="8" w:space="0" w:color="000000"/>
+            </w:tcBorders>
+          </w:tcPr>
+          <w:p>
+            <w:pPr>
+              <w:rPr>
+                <w:sz w:val="16"/>
+                <w:szCs w:val="16"/>
+              </w:rPr>
+            </w:pPr>
+          </w:p>
+        </w:tc>
+        <w:tc>
+          <w:tcPr>
+            <w:tcW w:w="1551" w:type="dxa"/>
+            <w:tcBorders>
+              <w:top w:val="single" w:sz="8" w:space="0" w:color="000000"/>
+              <w:left w:val="single" w:sz="8" w:space="0" w:color="000000"/>
+              <w:bottom w:val="single" w:sz="8" w:space="0" w:color="000000"/>
+              <w:right w:val="single" w:sz="8" w:space="0" w:color="000000"/>
+            </w:tcBorders>
+          </w:tcPr>
+          <w:p>
+            <w:pPr>
+              <w:rPr>
+                <w:sz w:val="16"/>
+                <w:szCs w:val="16"/>
+              </w:rPr>
+            </w:pPr>
+          </w:p>
         </w:tc>
         <w:tc>
           <w:tcPr>
@@ -2637,12 +3550,23 @@
               <w:right w:val="single" w:sz="8" w:space="0" w:color="000000"/>
             </w:tcBorders>
           </w:tcPr>
-          <w:p/>
+          <w:p>
+            <w:pPr>
+              <w:rPr>
+                <w:sz w:val="16"/>
+                <w:szCs w:val="16"/>
+              </w:rPr>
+            </w:pPr>
+          </w:p>
         </w:tc>
       </w:tr>
     </w:tbl>
     <w:p>
       <w:pPr>
+        <w:rPr>
+          <w:sz w:val="22"/>
+          <w:szCs w:val="22"/>
+        </w:rPr>
         <w:sectPr>
           <w:type w:val="continuous"/>
           <w:pgSz w:w="11910" w:h="16840"/>
@@ -2656,17 +3580,34 @@
         <w:spacing w:before="10"/>
         <w:ind w:left="152"/>
         <w:rPr>
-          <w:rFonts w:ascii="Calibri" w:eastAsia="Calibri" w:hAnsi="Calibri" w:cs="Calibri"/>
-        </w:rPr>
-      </w:pPr>
-      <w:r>
-        <w:rPr>
           <w:rFonts w:ascii="Calibri"/>
           <w:b/>
           <w:spacing w:val="-1"/>
+          <w:sz w:val="22"/>
+          <w:szCs w:val="22"/>
           <w:u w:val="single" w:color="000000"/>
         </w:rPr>
-        <w:t>INVIGILATORS</w:t>
+      </w:pPr>
+    </w:p>
+    <w:p>
+      <w:pPr>
+        <w:spacing w:before="10"/>
+        <w:rPr>
+          <w:rFonts w:ascii="Calibri" w:eastAsia="Calibri" w:hAnsi="Calibri" w:cs="Calibri"/>
+          <w:sz w:val="18"/>
+          <w:szCs w:val="18"/>
+        </w:rPr>
+      </w:pPr>
+      <w:r>
+        <w:rPr>
+          <w:rFonts w:ascii="Calibri"/>
+          <w:b/>
+          <w:spacing w:val="-1"/>
+          <w:sz w:val="18"/>
+          <w:szCs w:val="18"/>
+          <w:u w:val="single" w:color="000000"/>
+        </w:rPr>
+        <w:t>INVIGILATOS</w:t>
       </w:r>
     </w:p>
     <w:p>
@@ -2675,14 +3616,15 @@
         <w:ind w:left="154"/>
         <w:rPr>
           <w:rFonts w:ascii="Calibri" w:eastAsia="Calibri" w:hAnsi="Calibri" w:cs="Calibri"/>
-          <w:sz w:val="24"/>
-          <w:szCs w:val="24"/>
+          <w:sz w:val="18"/>
+          <w:szCs w:val="18"/>
         </w:rPr>
       </w:pPr>
       <w:r>
         <w:rPr>
           <w:rFonts w:ascii="Calibri"/>
-          <w:sz w:val="24"/>
+          <w:sz w:val="18"/>
+          <w:szCs w:val="18"/>
         </w:rPr>
         <w:t>1</w:t>
       </w:r>
@@ -2692,47 +3634,36 @@
         <w:spacing w:line="203" w:lineRule="exact"/>
         <w:ind w:left="152"/>
         <w:rPr>
-          <w:rFonts w:ascii="Arial" w:eastAsia="Arial" w:hAnsi="Arial" w:cs="Arial"/>
-          <w:b/>
-          <w:bCs/>
           <w:sz w:val="18"/>
           <w:szCs w:val="18"/>
         </w:rPr>
       </w:pPr>
       <w:r>
+        <w:rPr>
+          <w:sz w:val="18"/>
+          <w:szCs w:val="18"/>
+        </w:rPr>
         <w:br w:type="column"/>
-      </w:r>
-      <w:r>
-        <w:rPr>
-          <w:rFonts w:ascii="Arial"/>
-          <w:b/>
-          <w:bCs/>
-          <w:spacing w:val="-1"/>
-          <w:sz w:val="18"/>
-        </w:rPr>
-        <w:t>REGULAR</w:t>
       </w:r>
     </w:p>
     <w:p>
       <w:pPr>
-        <w:spacing w:before="9"/>
-        <w:rPr>
-          <w:rFonts w:ascii="Arial" w:eastAsia="Arial" w:hAnsi="Arial" w:cs="Arial"/>
-          <w:sz w:val="20"/>
-          <w:szCs w:val="20"/>
+        <w:spacing w:line="203" w:lineRule="exact"/>
+        <w:ind w:left="152"/>
+        <w:rPr>
+          <w:rFonts w:ascii="Arial"/>
+          <w:spacing w:val="-1"/>
+          <w:sz w:val="18"/>
+          <w:szCs w:val="18"/>
         </w:rPr>
       </w:pPr>
     </w:p>
     <w:p>
       <w:pPr>
-        <w:tabs>
-          <w:tab w:val="left" w:pos="1079"/>
-        </w:tabs>
+        <w:spacing w:line="203" w:lineRule="exact"/>
         <w:ind w:left="152"/>
         <w:rPr>
           <w:rFonts w:ascii="Arial" w:eastAsia="Arial" w:hAnsi="Arial" w:cs="Arial"/>
-          <w:b/>
-          <w:bCs/>
           <w:sz w:val="18"/>
           <w:szCs w:val="18"/>
         </w:rPr>
@@ -2740,13 +3671,39 @@
       <w:r>
         <w:rPr>
           <w:rFonts w:ascii="Arial"/>
-          <w:b/>
-          <w:bCs/>
+          <w:spacing w:val="-1"/>
+          <w:sz w:val="18"/>
+          <w:szCs w:val="18"/>
+        </w:rPr>
+        <w:t>REGULR</w:t>
+      </w:r>
+      <w:r>
+        <w:rPr>
+          <w:rFonts w:ascii="Arial" w:eastAsia="Arial" w:hAnsi="Arial" w:cs="Arial"/>
+          <w:sz w:val="18"/>
+          <w:szCs w:val="18"/>
+        </w:rPr>
+        <w:t xml:space="preserve"> </w:t>
+      </w:r>
+      <w:r>
+        <w:rPr>
+          <w:rFonts w:ascii="Arial"/>
           <w:spacing w:val="-1"/>
           <w:w w:val="95"/>
           <w:sz w:val="18"/>
+          <w:szCs w:val="18"/>
         </w:rPr>
         <w:t>TOTAL</w:t>
+      </w:r>
+      <w:r>
+        <w:rPr>
+          <w:rFonts w:ascii="Arial"/>
+          <w:spacing w:val="-1"/>
+          <w:w w:val="95"/>
+          <w:sz w:val="18"/>
+          <w:szCs w:val="18"/>
+        </w:rPr>
+        <w:t>-</w:t>
       </w:r>
     </w:p>
     <w:p>
@@ -2757,42 +3714,46 @@
         <w:spacing w:line="261" w:lineRule="auto"/>
         <w:ind w:left="152" w:right="956"/>
         <w:rPr>
+          <w:sz w:val="18"/>
+          <w:szCs w:val="18"/>
+        </w:rPr>
+      </w:pPr>
+      <w:r>
+        <w:rPr>
+          <w:sz w:val="18"/>
+          <w:szCs w:val="18"/>
+        </w:rPr>
+        <w:br w:type="column"/>
+      </w:r>
+    </w:p>
+    <w:p>
+      <w:pPr>
+        <w:tabs>
+          <w:tab w:val="left" w:pos="1005"/>
+        </w:tabs>
+        <w:spacing w:line="261" w:lineRule="auto"/>
+        <w:ind w:left="152" w:right="956"/>
+        <w:rPr>
           <w:rFonts w:ascii="Calibri" w:eastAsia="Calibri" w:hAnsi="Calibri" w:cs="Calibri"/>
-          <w:sz w:val="24"/>
-          <w:szCs w:val="24"/>
+          <w:sz w:val="18"/>
+          <w:szCs w:val="18"/>
         </w:rPr>
       </w:pPr>
-      <w:r>
-        <w:br w:type="column"/>
-      </w:r>
       <w:r>
         <w:rPr>
           <w:rFonts w:ascii="Calibri"/>
           <w:spacing w:val="-1"/>
-          <w:sz w:val="24"/>
+          <w:sz w:val="18"/>
+          <w:szCs w:val="18"/>
         </w:rPr>
         <w:t>TOTAL</w:t>
-      </w:r>
-      <w:r>
-        <w:rPr>
-          <w:rFonts w:ascii="Times New Roman"/>
-          <w:spacing w:val="-1"/>
-          <w:sz w:val="24"/>
-        </w:rPr>
-        <w:tab/>
-      </w:r>
-      <w:r>
-        <w:rPr>
-          <w:rFonts w:ascii="Calibri"/>
-          <w:sz w:val="24"/>
-        </w:rPr>
-        <w:t>=</w:t>
       </w:r>
       <w:r>
         <w:rPr>
           <w:rFonts w:ascii="Times New Roman"/>
           <w:spacing w:val="24"/>
-          <w:sz w:val="24"/>
+          <w:sz w:val="18"/>
+          <w:szCs w:val="18"/>
         </w:rPr>
         <w:t xml:space="preserve"> </w:t>
       </w:r>
@@ -2800,7 +3761,8 @@
         <w:rPr>
           <w:rFonts w:ascii="Calibri"/>
           <w:spacing w:val="-1"/>
-          <w:sz w:val="24"/>
+          <w:sz w:val="18"/>
+          <w:szCs w:val="18"/>
         </w:rPr>
         <w:t>PRESENT=</w:t>
       </w:r>
@@ -2810,8 +3772,8 @@
         <w:spacing w:line="261" w:lineRule="auto"/>
         <w:rPr>
           <w:rFonts w:ascii="Calibri" w:eastAsia="Calibri" w:hAnsi="Calibri" w:cs="Calibri"/>
-          <w:sz w:val="24"/>
-          <w:szCs w:val="24"/>
+          <w:sz w:val="18"/>
+          <w:szCs w:val="18"/>
         </w:rPr>
         <w:sectPr>
           <w:type w:val="continuous"/>
@@ -2834,15 +3796,16 @@
         <w:ind w:left="154"/>
         <w:rPr>
           <w:rFonts w:ascii="Calibri" w:eastAsia="Calibri" w:hAnsi="Calibri" w:cs="Calibri"/>
-          <w:sz w:val="24"/>
-          <w:szCs w:val="24"/>
+          <w:sz w:val="18"/>
+          <w:szCs w:val="18"/>
         </w:rPr>
       </w:pPr>
       <w:r>
         <w:rPr>
           <w:rFonts w:ascii="Calibri"/>
           <w:w w:val="95"/>
-          <w:sz w:val="24"/>
+          <w:sz w:val="18"/>
+          <w:szCs w:val="18"/>
         </w:rPr>
         <w:t>2</w:t>
       </w:r>
@@ -2850,7 +3813,8 @@
         <w:rPr>
           <w:rFonts w:ascii="Times New Roman"/>
           <w:w w:val="95"/>
-          <w:sz w:val="24"/>
+          <w:sz w:val="18"/>
+          <w:szCs w:val="18"/>
         </w:rPr>
         <w:tab/>
       </w:r>
@@ -2858,7 +3822,8 @@
         <w:rPr>
           <w:rFonts w:ascii="Calibri"/>
           <w:spacing w:val="-1"/>
-          <w:sz w:val="24"/>
+          <w:sz w:val="18"/>
+          <w:szCs w:val="18"/>
         </w:rPr>
         <w:t>ABSENT</w:t>
       </w:r>
@@ -2866,14 +3831,16 @@
         <w:rPr>
           <w:rFonts w:ascii="Calibri"/>
           <w:spacing w:val="53"/>
-          <w:sz w:val="24"/>
+          <w:sz w:val="18"/>
+          <w:szCs w:val="18"/>
         </w:rPr>
         <w:t xml:space="preserve"> </w:t>
       </w:r>
       <w:r>
         <w:rPr>
           <w:rFonts w:ascii="Calibri"/>
-          <w:sz w:val="24"/>
+          <w:sz w:val="18"/>
+          <w:szCs w:val="18"/>
         </w:rPr>
         <w:t>=</w:t>
       </w:r>
@@ -2884,22 +3851,22 @@
         <w:ind w:left="8505"/>
         <w:rPr>
           <w:rFonts w:ascii="Calibri" w:eastAsia="Calibri" w:hAnsi="Calibri" w:cs="Calibri"/>
-          <w:sz w:val="2"/>
-          <w:szCs w:val="2"/>
+          <w:sz w:val="18"/>
+          <w:szCs w:val="18"/>
         </w:rPr>
       </w:pPr>
       <w:r>
         <w:rPr>
           <w:rFonts w:ascii="Calibri" w:eastAsia="Calibri" w:hAnsi="Calibri" w:cs="Calibri"/>
-          <w:sz w:val="2"/>
-          <w:szCs w:val="2"/>
+          <w:sz w:val="18"/>
+          <w:szCs w:val="18"/>
         </w:rPr>
       </w:r>
       <w:r>
         <w:rPr>
           <w:rFonts w:ascii="Calibri" w:eastAsia="Calibri" w:hAnsi="Calibri" w:cs="Calibri"/>
-          <w:sz w:val="2"/>
-          <w:szCs w:val="2"/>
+          <w:sz w:val="18"/>
+          <w:szCs w:val="18"/>
         </w:rPr>
         <w:pict w14:anchorId="05CF3D84">
           <v:group id="_x0000_s1043" style="width:94.7pt;height:1.1pt;mso-position-horizontal-relative:char;mso-position-vertical-relative:line" coordsize="1894,22">
@@ -2913,7 +3880,6 @@
                 <v:path arrowok="t"/>
               </v:shape>
             </v:group>
-            <w10:wrap type="none"/>
             <w10:anchorlock/>
           </v:group>
         </w:pict>
@@ -2924,14 +3890,15 @@
         <w:ind w:left="154"/>
         <w:rPr>
           <w:rFonts w:ascii="Calibri" w:eastAsia="Calibri" w:hAnsi="Calibri" w:cs="Calibri"/>
-          <w:sz w:val="24"/>
-          <w:szCs w:val="24"/>
+          <w:sz w:val="18"/>
+          <w:szCs w:val="18"/>
         </w:rPr>
       </w:pPr>
       <w:r>
         <w:rPr>
           <w:rFonts w:ascii="Calibri"/>
-          <w:sz w:val="24"/>
+          <w:sz w:val="18"/>
+          <w:szCs w:val="18"/>
         </w:rPr>
         <w:t>3</w:t>
       </w:r>
@@ -2942,14 +3909,15 @@
         <w:ind w:left="154"/>
         <w:rPr>
           <w:rFonts w:ascii="Calibri" w:eastAsia="Calibri" w:hAnsi="Calibri" w:cs="Calibri"/>
-          <w:sz w:val="24"/>
-          <w:szCs w:val="24"/>
+          <w:sz w:val="18"/>
+          <w:szCs w:val="18"/>
         </w:rPr>
       </w:pPr>
       <w:r>
         <w:rPr>
           <w:rFonts w:ascii="Calibri"/>
-          <w:sz w:val="24"/>
+          <w:sz w:val="18"/>
+          <w:szCs w:val="18"/>
         </w:rPr>
         <w:t>4</w:t>
       </w:r>
@@ -2960,14 +3928,15 @@
         <w:ind w:left="154"/>
         <w:rPr>
           <w:rFonts w:ascii="Calibri" w:eastAsia="Calibri" w:hAnsi="Calibri" w:cs="Calibri"/>
-          <w:sz w:val="24"/>
-          <w:szCs w:val="24"/>
+          <w:sz w:val="18"/>
+          <w:szCs w:val="18"/>
         </w:rPr>
       </w:pPr>
       <w:r>
         <w:rPr>
           <w:rFonts w:ascii="Calibri"/>
-          <w:sz w:val="24"/>
+          <w:sz w:val="18"/>
+          <w:szCs w:val="18"/>
         </w:rPr>
         <w:t>5</w:t>
       </w:r>
@@ -2978,12 +3947,16 @@
         <w:rPr>
           <w:rFonts w:ascii="Calibri"/>
           <w:b/>
+          <w:sz w:val="22"/>
+          <w:szCs w:val="22"/>
         </w:rPr>
       </w:pPr>
       <w:r>
         <w:rPr>
           <w:rFonts w:ascii="Calibri"/>
           <w:b/>
+          <w:sz w:val="22"/>
+          <w:szCs w:val="22"/>
         </w:rPr>
         <w:t xml:space="preserve">   </w:t>
       </w:r>
@@ -2992,6 +3965,8 @@
         <w:rPr>
           <w:rFonts w:ascii="Calibri"/>
           <w:b/>
+          <w:sz w:val="22"/>
+          <w:szCs w:val="22"/>
         </w:rPr>
         <w:t>StudentCountPerClass</w:t>
       </w:r>
@@ -3003,6 +3978,8 @@
         <w:ind w:left="7003"/>
         <w:rPr>
           <w:rFonts w:ascii="Calibri" w:eastAsia="Calibri" w:hAnsi="Calibri" w:cs="Calibri"/>
+          <w:sz w:val="22"/>
+          <w:szCs w:val="22"/>
         </w:rPr>
         <w:sectPr>
           <w:type w:val="continuous"/>
@@ -3015,6 +3992,8 @@
         <w:rPr>
           <w:rFonts w:ascii="Calibri"/>
           <w:b/>
+          <w:sz w:val="22"/>
+          <w:szCs w:val="22"/>
         </w:rPr>
         <w:t>EXAMINATION IN CHARGE</w:t>
       </w:r>
@@ -3023,9 +4002,9 @@
       <w:pPr>
         <w:spacing w:line="200" w:lineRule="atLeast"/>
         <w:rPr>
-          <w:rFonts w:ascii="Times New Roman" w:eastAsia="Times New Roman" w:hAnsi="Times New Roman" w:cs="Times New Roman"/>
-          <w:sz w:val="20"/>
-          <w:szCs w:val="20"/>
+          <w:rFonts w:ascii="Times New Roman" w:eastAsia="Times New Roman" w:hAnsi="Times New Roman"/>
+          <w:sz w:val="22"/>
+          <w:szCs w:val="22"/>
         </w:rPr>
       </w:pPr>
     </w:p>
@@ -3043,17 +4022,13 @@
   <w:docDefaults>
     <w:rPrDefault>
       <w:rPr>
-        <w:rFonts w:asciiTheme="minorHAnsi" w:eastAsiaTheme="minorHAnsi" w:hAnsiTheme="minorHAnsi" w:cstheme="minorBidi"/>
+        <w:rFonts w:asciiTheme="minorHAnsi" w:eastAsiaTheme="minorEastAsia" w:hAnsiTheme="minorHAnsi" w:cs="Times New Roman"/>
         <w:sz w:val="22"/>
         <w:szCs w:val="22"/>
         <w:lang w:val="en-US" w:eastAsia="en-US" w:bidi="ar-SA"/>
       </w:rPr>
     </w:rPrDefault>
-    <w:pPrDefault>
-      <w:pPr>
-        <w:widowControl w:val="0"/>
-      </w:pPr>
-    </w:pPrDefault>
+    <w:pPrDefault/>
   </w:docDefaults>
   <w:latentStyles w:defLockedState="0" w:defUIPriority="99" w:defSemiHidden="0" w:defUnhideWhenUsed="0" w:defQFormat="0" w:count="376">
     <w:lsdException w:name="Normal" w:uiPriority="0" w:qFormat="1"/>
@@ -3090,7 +4065,7 @@
     <w:lsdException w:name="header" w:semiHidden="1" w:unhideWhenUsed="1"/>
     <w:lsdException w:name="footer" w:semiHidden="1" w:unhideWhenUsed="1"/>
     <w:lsdException w:name="index heading" w:semiHidden="1" w:unhideWhenUsed="1"/>
-    <w:lsdException w:name="caption" w:semiHidden="1" w:uiPriority="35" w:unhideWhenUsed="1" w:qFormat="1"/>
+    <w:lsdException w:name="caption" w:semiHidden="1" w:uiPriority="35" w:unhideWhenUsed="1"/>
     <w:lsdException w:name="table of figures" w:semiHidden="1" w:unhideWhenUsed="1"/>
     <w:lsdException w:name="envelope address" w:semiHidden="1" w:unhideWhenUsed="1"/>
     <w:lsdException w:name="envelope return" w:semiHidden="1" w:unhideWhenUsed="1"/>
@@ -3435,8 +4410,209 @@
   </w:latentStyles>
   <w:style w:type="paragraph" w:default="1" w:styleId="Normal">
     <w:name w:val="Normal"/>
-    <w:uiPriority w:val="1"/>
     <w:qFormat/>
+    <w:rsid w:val="003E6944"/>
+    <w:rPr>
+      <w:sz w:val="24"/>
+      <w:szCs w:val="24"/>
+    </w:rPr>
+  </w:style>
+  <w:style w:type="paragraph" w:styleId="Heading1">
+    <w:name w:val="heading 1"/>
+    <w:basedOn w:val="Normal"/>
+    <w:next w:val="Normal"/>
+    <w:link w:val="Heading1Char"/>
+    <w:uiPriority w:val="9"/>
+    <w:qFormat/>
+    <w:rsid w:val="003E6944"/>
+    <w:pPr>
+      <w:keepNext/>
+      <w:spacing w:before="240" w:after="60"/>
+      <w:outlineLvl w:val="0"/>
+    </w:pPr>
+    <w:rPr>
+      <w:rFonts w:asciiTheme="majorHAnsi" w:eastAsiaTheme="majorEastAsia" w:hAnsiTheme="majorHAnsi" w:cstheme="majorBidi"/>
+      <w:b/>
+      <w:bCs/>
+      <w:kern w:val="32"/>
+      <w:sz w:val="32"/>
+      <w:szCs w:val="32"/>
+    </w:rPr>
+  </w:style>
+  <w:style w:type="paragraph" w:styleId="Heading2">
+    <w:name w:val="heading 2"/>
+    <w:basedOn w:val="Normal"/>
+    <w:next w:val="Normal"/>
+    <w:link w:val="Heading2Char"/>
+    <w:uiPriority w:val="9"/>
+    <w:semiHidden/>
+    <w:unhideWhenUsed/>
+    <w:qFormat/>
+    <w:rsid w:val="003E6944"/>
+    <w:pPr>
+      <w:keepNext/>
+      <w:spacing w:before="240" w:after="60"/>
+      <w:outlineLvl w:val="1"/>
+    </w:pPr>
+    <w:rPr>
+      <w:rFonts w:asciiTheme="majorHAnsi" w:eastAsiaTheme="majorEastAsia" w:hAnsiTheme="majorHAnsi" w:cstheme="majorBidi"/>
+      <w:b/>
+      <w:bCs/>
+      <w:i/>
+      <w:iCs/>
+      <w:sz w:val="28"/>
+      <w:szCs w:val="28"/>
+    </w:rPr>
+  </w:style>
+  <w:style w:type="paragraph" w:styleId="Heading3">
+    <w:name w:val="heading 3"/>
+    <w:basedOn w:val="Normal"/>
+    <w:next w:val="Normal"/>
+    <w:link w:val="Heading3Char"/>
+    <w:uiPriority w:val="9"/>
+    <w:semiHidden/>
+    <w:unhideWhenUsed/>
+    <w:qFormat/>
+    <w:rsid w:val="003E6944"/>
+    <w:pPr>
+      <w:keepNext/>
+      <w:spacing w:before="240" w:after="60"/>
+      <w:outlineLvl w:val="2"/>
+    </w:pPr>
+    <w:rPr>
+      <w:rFonts w:asciiTheme="majorHAnsi" w:eastAsiaTheme="majorEastAsia" w:hAnsiTheme="majorHAnsi" w:cstheme="majorBidi"/>
+      <w:b/>
+      <w:bCs/>
+      <w:sz w:val="26"/>
+      <w:szCs w:val="26"/>
+    </w:rPr>
+  </w:style>
+  <w:style w:type="paragraph" w:styleId="Heading4">
+    <w:name w:val="heading 4"/>
+    <w:basedOn w:val="Normal"/>
+    <w:next w:val="Normal"/>
+    <w:link w:val="Heading4Char"/>
+    <w:uiPriority w:val="9"/>
+    <w:semiHidden/>
+    <w:unhideWhenUsed/>
+    <w:qFormat/>
+    <w:rsid w:val="003E6944"/>
+    <w:pPr>
+      <w:keepNext/>
+      <w:spacing w:before="240" w:after="60"/>
+      <w:outlineLvl w:val="3"/>
+    </w:pPr>
+    <w:rPr>
+      <w:rFonts w:cstheme="majorBidi"/>
+      <w:b/>
+      <w:bCs/>
+      <w:sz w:val="28"/>
+      <w:szCs w:val="28"/>
+    </w:rPr>
+  </w:style>
+  <w:style w:type="paragraph" w:styleId="Heading5">
+    <w:name w:val="heading 5"/>
+    <w:basedOn w:val="Normal"/>
+    <w:next w:val="Normal"/>
+    <w:link w:val="Heading5Char"/>
+    <w:uiPriority w:val="9"/>
+    <w:semiHidden/>
+    <w:unhideWhenUsed/>
+    <w:qFormat/>
+    <w:rsid w:val="003E6944"/>
+    <w:pPr>
+      <w:spacing w:before="240" w:after="60"/>
+      <w:outlineLvl w:val="4"/>
+    </w:pPr>
+    <w:rPr>
+      <w:rFonts w:cstheme="majorBidi"/>
+      <w:b/>
+      <w:bCs/>
+      <w:i/>
+      <w:iCs/>
+      <w:sz w:val="26"/>
+      <w:szCs w:val="26"/>
+    </w:rPr>
+  </w:style>
+  <w:style w:type="paragraph" w:styleId="Heading6">
+    <w:name w:val="heading 6"/>
+    <w:basedOn w:val="Normal"/>
+    <w:next w:val="Normal"/>
+    <w:link w:val="Heading6Char"/>
+    <w:uiPriority w:val="9"/>
+    <w:semiHidden/>
+    <w:unhideWhenUsed/>
+    <w:qFormat/>
+    <w:rsid w:val="003E6944"/>
+    <w:pPr>
+      <w:spacing w:before="240" w:after="60"/>
+      <w:outlineLvl w:val="5"/>
+    </w:pPr>
+    <w:rPr>
+      <w:rFonts w:cstheme="majorBidi"/>
+      <w:b/>
+      <w:bCs/>
+      <w:sz w:val="22"/>
+      <w:szCs w:val="22"/>
+    </w:rPr>
+  </w:style>
+  <w:style w:type="paragraph" w:styleId="Heading7">
+    <w:name w:val="heading 7"/>
+    <w:basedOn w:val="Normal"/>
+    <w:next w:val="Normal"/>
+    <w:link w:val="Heading7Char"/>
+    <w:uiPriority w:val="9"/>
+    <w:semiHidden/>
+    <w:unhideWhenUsed/>
+    <w:qFormat/>
+    <w:rsid w:val="003E6944"/>
+    <w:pPr>
+      <w:spacing w:before="240" w:after="60"/>
+      <w:outlineLvl w:val="6"/>
+    </w:pPr>
+    <w:rPr>
+      <w:rFonts w:cstheme="majorBidi"/>
+    </w:rPr>
+  </w:style>
+  <w:style w:type="paragraph" w:styleId="Heading8">
+    <w:name w:val="heading 8"/>
+    <w:basedOn w:val="Normal"/>
+    <w:next w:val="Normal"/>
+    <w:link w:val="Heading8Char"/>
+    <w:uiPriority w:val="9"/>
+    <w:semiHidden/>
+    <w:unhideWhenUsed/>
+    <w:qFormat/>
+    <w:rsid w:val="003E6944"/>
+    <w:pPr>
+      <w:spacing w:before="240" w:after="60"/>
+      <w:outlineLvl w:val="7"/>
+    </w:pPr>
+    <w:rPr>
+      <w:rFonts w:cstheme="majorBidi"/>
+      <w:i/>
+      <w:iCs/>
+    </w:rPr>
+  </w:style>
+  <w:style w:type="paragraph" w:styleId="Heading9">
+    <w:name w:val="heading 9"/>
+    <w:basedOn w:val="Normal"/>
+    <w:next w:val="Normal"/>
+    <w:link w:val="Heading9Char"/>
+    <w:uiPriority w:val="9"/>
+    <w:semiHidden/>
+    <w:unhideWhenUsed/>
+    <w:qFormat/>
+    <w:rsid w:val="003E6944"/>
+    <w:pPr>
+      <w:spacing w:before="240" w:after="60"/>
+      <w:outlineLvl w:val="8"/>
+    </w:pPr>
+    <w:rPr>
+      <w:rFonts w:asciiTheme="majorHAnsi" w:eastAsiaTheme="majorEastAsia" w:hAnsiTheme="majorHAnsi"/>
+      <w:sz w:val="22"/>
+      <w:szCs w:val="22"/>
+    </w:rPr>
   </w:style>
   <w:style w:type="character" w:default="1" w:styleId="DefaultParagraphFont">
     <w:name w:val="Default Paragraph Font"/>
@@ -3485,7 +4661,6 @@
     <w:name w:val="Body Text"/>
     <w:basedOn w:val="Normal"/>
     <w:uiPriority w:val="1"/>
-    <w:qFormat/>
     <w:pPr>
       <w:ind w:hanging="1748"/>
     </w:pPr>
@@ -3498,14 +4673,395 @@
   <w:style w:type="paragraph" w:styleId="ListParagraph">
     <w:name w:val="List Paragraph"/>
     <w:basedOn w:val="Normal"/>
-    <w:uiPriority w:val="1"/>
+    <w:uiPriority w:val="34"/>
     <w:qFormat/>
+    <w:rsid w:val="003E6944"/>
+    <w:pPr>
+      <w:ind w:left="720"/>
+      <w:contextualSpacing/>
+    </w:pPr>
   </w:style>
   <w:style w:type="paragraph" w:customStyle="1" w:styleId="TableParagraph">
     <w:name w:val="Table Paragraph"/>
     <w:basedOn w:val="Normal"/>
     <w:uiPriority w:val="1"/>
+  </w:style>
+  <w:style w:type="character" w:customStyle="1" w:styleId="Heading1Char">
+    <w:name w:val="Heading 1 Char"/>
+    <w:basedOn w:val="DefaultParagraphFont"/>
+    <w:link w:val="Heading1"/>
+    <w:uiPriority w:val="9"/>
+    <w:rsid w:val="003E6944"/>
+    <w:rPr>
+      <w:rFonts w:asciiTheme="majorHAnsi" w:eastAsiaTheme="majorEastAsia" w:hAnsiTheme="majorHAnsi" w:cstheme="majorBidi"/>
+      <w:b/>
+      <w:bCs/>
+      <w:kern w:val="32"/>
+      <w:sz w:val="32"/>
+      <w:szCs w:val="32"/>
+    </w:rPr>
+  </w:style>
+  <w:style w:type="character" w:customStyle="1" w:styleId="Heading2Char">
+    <w:name w:val="Heading 2 Char"/>
+    <w:basedOn w:val="DefaultParagraphFont"/>
+    <w:link w:val="Heading2"/>
+    <w:uiPriority w:val="9"/>
+    <w:semiHidden/>
+    <w:rsid w:val="003E6944"/>
+    <w:rPr>
+      <w:rFonts w:asciiTheme="majorHAnsi" w:eastAsiaTheme="majorEastAsia" w:hAnsiTheme="majorHAnsi" w:cstheme="majorBidi"/>
+      <w:b/>
+      <w:bCs/>
+      <w:i/>
+      <w:iCs/>
+      <w:sz w:val="28"/>
+      <w:szCs w:val="28"/>
+    </w:rPr>
+  </w:style>
+  <w:style w:type="character" w:customStyle="1" w:styleId="Heading3Char">
+    <w:name w:val="Heading 3 Char"/>
+    <w:basedOn w:val="DefaultParagraphFont"/>
+    <w:link w:val="Heading3"/>
+    <w:uiPriority w:val="9"/>
+    <w:semiHidden/>
+    <w:rsid w:val="003E6944"/>
+    <w:rPr>
+      <w:rFonts w:asciiTheme="majorHAnsi" w:eastAsiaTheme="majorEastAsia" w:hAnsiTheme="majorHAnsi" w:cstheme="majorBidi"/>
+      <w:b/>
+      <w:bCs/>
+      <w:sz w:val="26"/>
+      <w:szCs w:val="26"/>
+    </w:rPr>
+  </w:style>
+  <w:style w:type="character" w:customStyle="1" w:styleId="Heading4Char">
+    <w:name w:val="Heading 4 Char"/>
+    <w:basedOn w:val="DefaultParagraphFont"/>
+    <w:link w:val="Heading4"/>
+    <w:uiPriority w:val="9"/>
+    <w:semiHidden/>
+    <w:rsid w:val="003E6944"/>
+    <w:rPr>
+      <w:rFonts w:cstheme="majorBidi"/>
+      <w:b/>
+      <w:bCs/>
+      <w:sz w:val="28"/>
+      <w:szCs w:val="28"/>
+    </w:rPr>
+  </w:style>
+  <w:style w:type="character" w:customStyle="1" w:styleId="Heading5Char">
+    <w:name w:val="Heading 5 Char"/>
+    <w:basedOn w:val="DefaultParagraphFont"/>
+    <w:link w:val="Heading5"/>
+    <w:uiPriority w:val="9"/>
+    <w:semiHidden/>
+    <w:rsid w:val="003E6944"/>
+    <w:rPr>
+      <w:rFonts w:cstheme="majorBidi"/>
+      <w:b/>
+      <w:bCs/>
+      <w:i/>
+      <w:iCs/>
+      <w:sz w:val="26"/>
+      <w:szCs w:val="26"/>
+    </w:rPr>
+  </w:style>
+  <w:style w:type="character" w:customStyle="1" w:styleId="Heading6Char">
+    <w:name w:val="Heading 6 Char"/>
+    <w:basedOn w:val="DefaultParagraphFont"/>
+    <w:link w:val="Heading6"/>
+    <w:uiPriority w:val="9"/>
+    <w:semiHidden/>
+    <w:rsid w:val="003E6944"/>
+    <w:rPr>
+      <w:rFonts w:cstheme="majorBidi"/>
+      <w:b/>
+      <w:bCs/>
+    </w:rPr>
+  </w:style>
+  <w:style w:type="character" w:customStyle="1" w:styleId="Heading7Char">
+    <w:name w:val="Heading 7 Char"/>
+    <w:basedOn w:val="DefaultParagraphFont"/>
+    <w:link w:val="Heading7"/>
+    <w:uiPriority w:val="9"/>
+    <w:semiHidden/>
+    <w:rsid w:val="003E6944"/>
+    <w:rPr>
+      <w:rFonts w:cstheme="majorBidi"/>
+      <w:sz w:val="24"/>
+      <w:szCs w:val="24"/>
+    </w:rPr>
+  </w:style>
+  <w:style w:type="character" w:customStyle="1" w:styleId="Heading8Char">
+    <w:name w:val="Heading 8 Char"/>
+    <w:basedOn w:val="DefaultParagraphFont"/>
+    <w:link w:val="Heading8"/>
+    <w:uiPriority w:val="9"/>
+    <w:semiHidden/>
+    <w:rsid w:val="003E6944"/>
+    <w:rPr>
+      <w:rFonts w:cstheme="majorBidi"/>
+      <w:i/>
+      <w:iCs/>
+      <w:sz w:val="24"/>
+      <w:szCs w:val="24"/>
+    </w:rPr>
+  </w:style>
+  <w:style w:type="character" w:customStyle="1" w:styleId="Heading9Char">
+    <w:name w:val="Heading 9 Char"/>
+    <w:basedOn w:val="DefaultParagraphFont"/>
+    <w:link w:val="Heading9"/>
+    <w:uiPriority w:val="9"/>
+    <w:semiHidden/>
+    <w:rsid w:val="003E6944"/>
+    <w:rPr>
+      <w:rFonts w:asciiTheme="majorHAnsi" w:eastAsiaTheme="majorEastAsia" w:hAnsiTheme="majorHAnsi"/>
+    </w:rPr>
+  </w:style>
+  <w:style w:type="paragraph" w:styleId="Caption">
+    <w:name w:val="caption"/>
+    <w:basedOn w:val="Normal"/>
+    <w:next w:val="Normal"/>
+    <w:uiPriority w:val="35"/>
+    <w:semiHidden/>
+    <w:unhideWhenUsed/>
+    <w:rsid w:val="003E6944"/>
+    <w:rPr>
+      <w:b/>
+      <w:bCs/>
+      <w:color w:val="404040" w:themeColor="text1" w:themeTint="BF"/>
+      <w:sz w:val="16"/>
+      <w:szCs w:val="16"/>
+    </w:rPr>
+  </w:style>
+  <w:style w:type="paragraph" w:styleId="Title">
+    <w:name w:val="Title"/>
+    <w:basedOn w:val="Normal"/>
+    <w:next w:val="Normal"/>
+    <w:link w:val="TitleChar"/>
+    <w:uiPriority w:val="10"/>
     <w:qFormat/>
+    <w:rsid w:val="003E6944"/>
+    <w:pPr>
+      <w:spacing w:before="240" w:after="60"/>
+      <w:jc w:val="center"/>
+      <w:outlineLvl w:val="0"/>
+    </w:pPr>
+    <w:rPr>
+      <w:rFonts w:asciiTheme="majorHAnsi" w:eastAsiaTheme="majorEastAsia" w:hAnsiTheme="majorHAnsi" w:cstheme="majorBidi"/>
+      <w:b/>
+      <w:bCs/>
+      <w:kern w:val="28"/>
+      <w:sz w:val="32"/>
+      <w:szCs w:val="32"/>
+    </w:rPr>
+  </w:style>
+  <w:style w:type="character" w:customStyle="1" w:styleId="TitleChar">
+    <w:name w:val="Title Char"/>
+    <w:basedOn w:val="DefaultParagraphFont"/>
+    <w:link w:val="Title"/>
+    <w:uiPriority w:val="10"/>
+    <w:rsid w:val="003E6944"/>
+    <w:rPr>
+      <w:rFonts w:asciiTheme="majorHAnsi" w:eastAsiaTheme="majorEastAsia" w:hAnsiTheme="majorHAnsi" w:cstheme="majorBidi"/>
+      <w:b/>
+      <w:bCs/>
+      <w:kern w:val="28"/>
+      <w:sz w:val="32"/>
+      <w:szCs w:val="32"/>
+    </w:rPr>
+  </w:style>
+  <w:style w:type="paragraph" w:styleId="Subtitle">
+    <w:name w:val="Subtitle"/>
+    <w:basedOn w:val="Normal"/>
+    <w:next w:val="Normal"/>
+    <w:link w:val="SubtitleChar"/>
+    <w:uiPriority w:val="11"/>
+    <w:qFormat/>
+    <w:rsid w:val="003E6944"/>
+    <w:pPr>
+      <w:spacing w:after="60"/>
+      <w:jc w:val="center"/>
+      <w:outlineLvl w:val="1"/>
+    </w:pPr>
+    <w:rPr>
+      <w:rFonts w:asciiTheme="majorHAnsi" w:eastAsiaTheme="majorEastAsia" w:hAnsiTheme="majorHAnsi"/>
+    </w:rPr>
+  </w:style>
+  <w:style w:type="character" w:customStyle="1" w:styleId="SubtitleChar">
+    <w:name w:val="Subtitle Char"/>
+    <w:basedOn w:val="DefaultParagraphFont"/>
+    <w:link w:val="Subtitle"/>
+    <w:uiPriority w:val="11"/>
+    <w:rsid w:val="003E6944"/>
+    <w:rPr>
+      <w:rFonts w:asciiTheme="majorHAnsi" w:eastAsiaTheme="majorEastAsia" w:hAnsiTheme="majorHAnsi"/>
+      <w:sz w:val="24"/>
+      <w:szCs w:val="24"/>
+    </w:rPr>
+  </w:style>
+  <w:style w:type="character" w:styleId="Strong">
+    <w:name w:val="Strong"/>
+    <w:basedOn w:val="DefaultParagraphFont"/>
+    <w:uiPriority w:val="22"/>
+    <w:qFormat/>
+    <w:rsid w:val="003E6944"/>
+    <w:rPr>
+      <w:b/>
+      <w:bCs/>
+    </w:rPr>
+  </w:style>
+  <w:style w:type="character" w:styleId="Emphasis">
+    <w:name w:val="Emphasis"/>
+    <w:basedOn w:val="DefaultParagraphFont"/>
+    <w:uiPriority w:val="20"/>
+    <w:qFormat/>
+    <w:rsid w:val="003E6944"/>
+    <w:rPr>
+      <w:rFonts w:asciiTheme="minorHAnsi" w:hAnsiTheme="minorHAnsi"/>
+      <w:b/>
+      <w:i/>
+      <w:iCs/>
+    </w:rPr>
+  </w:style>
+  <w:style w:type="paragraph" w:styleId="NoSpacing">
+    <w:name w:val="No Spacing"/>
+    <w:basedOn w:val="Normal"/>
+    <w:uiPriority w:val="1"/>
+    <w:qFormat/>
+    <w:rsid w:val="003E6944"/>
+    <w:rPr>
+      <w:szCs w:val="32"/>
+    </w:rPr>
+  </w:style>
+  <w:style w:type="paragraph" w:styleId="Quote">
+    <w:name w:val="Quote"/>
+    <w:basedOn w:val="Normal"/>
+    <w:next w:val="Normal"/>
+    <w:link w:val="QuoteChar"/>
+    <w:uiPriority w:val="29"/>
+    <w:qFormat/>
+    <w:rsid w:val="003E6944"/>
+    <w:rPr>
+      <w:i/>
+    </w:rPr>
+  </w:style>
+  <w:style w:type="character" w:customStyle="1" w:styleId="QuoteChar">
+    <w:name w:val="Quote Char"/>
+    <w:basedOn w:val="DefaultParagraphFont"/>
+    <w:link w:val="Quote"/>
+    <w:uiPriority w:val="29"/>
+    <w:rsid w:val="003E6944"/>
+    <w:rPr>
+      <w:i/>
+      <w:sz w:val="24"/>
+      <w:szCs w:val="24"/>
+    </w:rPr>
+  </w:style>
+  <w:style w:type="paragraph" w:styleId="IntenseQuote">
+    <w:name w:val="Intense Quote"/>
+    <w:basedOn w:val="Normal"/>
+    <w:next w:val="Normal"/>
+    <w:link w:val="IntenseQuoteChar"/>
+    <w:uiPriority w:val="30"/>
+    <w:qFormat/>
+    <w:rsid w:val="003E6944"/>
+    <w:pPr>
+      <w:ind w:left="720" w:right="720"/>
+    </w:pPr>
+    <w:rPr>
+      <w:rFonts w:cstheme="majorBidi"/>
+      <w:b/>
+      <w:i/>
+      <w:szCs w:val="22"/>
+    </w:rPr>
+  </w:style>
+  <w:style w:type="character" w:customStyle="1" w:styleId="IntenseQuoteChar">
+    <w:name w:val="Intense Quote Char"/>
+    <w:basedOn w:val="DefaultParagraphFont"/>
+    <w:link w:val="IntenseQuote"/>
+    <w:uiPriority w:val="30"/>
+    <w:rsid w:val="003E6944"/>
+    <w:rPr>
+      <w:rFonts w:cstheme="majorBidi"/>
+      <w:b/>
+      <w:i/>
+      <w:sz w:val="24"/>
+    </w:rPr>
+  </w:style>
+  <w:style w:type="character" w:styleId="SubtleEmphasis">
+    <w:name w:val="Subtle Emphasis"/>
+    <w:uiPriority w:val="19"/>
+    <w:qFormat/>
+    <w:rsid w:val="003E6944"/>
+    <w:rPr>
+      <w:i/>
+      <w:color w:val="5A5A5A" w:themeColor="text1" w:themeTint="A5"/>
+    </w:rPr>
+  </w:style>
+  <w:style w:type="character" w:styleId="IntenseEmphasis">
+    <w:name w:val="Intense Emphasis"/>
+    <w:basedOn w:val="DefaultParagraphFont"/>
+    <w:uiPriority w:val="21"/>
+    <w:qFormat/>
+    <w:rsid w:val="003E6944"/>
+    <w:rPr>
+      <w:b/>
+      <w:i/>
+      <w:sz w:val="24"/>
+      <w:szCs w:val="24"/>
+      <w:u w:val="single"/>
+    </w:rPr>
+  </w:style>
+  <w:style w:type="character" w:styleId="SubtleReference">
+    <w:name w:val="Subtle Reference"/>
+    <w:basedOn w:val="DefaultParagraphFont"/>
+    <w:uiPriority w:val="31"/>
+    <w:qFormat/>
+    <w:rsid w:val="003E6944"/>
+    <w:rPr>
+      <w:sz w:val="24"/>
+      <w:szCs w:val="24"/>
+      <w:u w:val="single"/>
+    </w:rPr>
+  </w:style>
+  <w:style w:type="character" w:styleId="IntenseReference">
+    <w:name w:val="Intense Reference"/>
+    <w:basedOn w:val="DefaultParagraphFont"/>
+    <w:uiPriority w:val="32"/>
+    <w:qFormat/>
+    <w:rsid w:val="003E6944"/>
+    <w:rPr>
+      <w:b/>
+      <w:sz w:val="24"/>
+      <w:u w:val="single"/>
+    </w:rPr>
+  </w:style>
+  <w:style w:type="character" w:styleId="BookTitle">
+    <w:name w:val="Book Title"/>
+    <w:basedOn w:val="DefaultParagraphFont"/>
+    <w:uiPriority w:val="33"/>
+    <w:qFormat/>
+    <w:rsid w:val="003E6944"/>
+    <w:rPr>
+      <w:rFonts w:asciiTheme="majorHAnsi" w:eastAsiaTheme="majorEastAsia" w:hAnsiTheme="majorHAnsi"/>
+      <w:b/>
+      <w:i/>
+      <w:sz w:val="24"/>
+      <w:szCs w:val="24"/>
+    </w:rPr>
+  </w:style>
+  <w:style w:type="paragraph" w:styleId="TOCHeading">
+    <w:name w:val="TOC Heading"/>
+    <w:basedOn w:val="Heading1"/>
+    <w:next w:val="Normal"/>
+    <w:uiPriority w:val="39"/>
+    <w:semiHidden/>
+    <w:unhideWhenUsed/>
+    <w:qFormat/>
+    <w:rsid w:val="003E6944"/>
+    <w:pPr>
+      <w:outlineLvl w:val="9"/>
+    </w:pPr>
   </w:style>
 </w:styles>
 </file>

--- a/un-admin-server/src/main/resources/static/Seat_Chart_Template.docx
+++ b/un-admin-server/src/main/resources/static/Seat_Chart_Template.docx
@@ -1,6 +1,6 @@
 
 <file path=word/document.xml><?xml version="1.0" encoding="utf-8"?>
-<w:document xmlns:wpc="http://schemas.microsoft.com/office/word/2010/wordprocessingCanvas" xmlns:cx="http://schemas.microsoft.com/office/drawing/2014/chartex" xmlns:cx1="http://schemas.microsoft.com/office/drawing/2015/9/8/chartex" xmlns:cx2="http://schemas.microsoft.com/office/drawing/2015/10/21/chartex" xmlns:cx3="http://schemas.microsoft.com/office/drawing/2016/5/9/chartex" xmlns:cx4="http://schemas.microsoft.com/office/drawing/2016/5/10/chartex" xmlns:cx5="http://schemas.microsoft.com/office/drawing/2016/5/11/chartex" xmlns:cx6="http://schemas.microsoft.com/office/drawing/2016/5/12/chartex" xmlns:cx7="http://schemas.microsoft.com/office/drawing/2016/5/13/chartex" xmlns:cx8="http://schemas.microsoft.com/office/drawing/2016/5/14/chartex" xmlns:mc="http://schemas.openxmlformats.org/markup-compatibility/2006" xmlns:aink="http://schemas.microsoft.com/office/drawing/2016/ink" xmlns:am3d="http://schemas.microsoft.com/office/drawing/2017/model3d" xmlns:o="urn:schemas-microsoft-com:office:office" xmlns:r="http://schemas.openxmlformats.org/officeDocument/2006/relationships" xmlns:m="http://schemas.openxmlformats.org/officeDocument/2006/math" xmlns:v="urn:schemas-microsoft-com:vml" xmlns:wp14="http://schemas.microsoft.com/office/word/2010/wordprocessingDrawing" xmlns:wp="http://schemas.openxmlformats.org/drawingml/2006/wordprocessingDrawing" xmlns:w10="urn:schemas-microsoft-com:office:word" xmlns:w="http://schemas.openxmlformats.org/wordprocessingml/2006/main" xmlns:w14="http://schemas.microsoft.com/office/word/2010/wordml" xmlns:w15="http://schemas.microsoft.com/office/word/2012/wordml" xmlns:w16cex="http://schemas.microsoft.com/office/word/2018/wordml/cex" xmlns:w16cid="http://schemas.microsoft.com/office/word/2016/wordml/cid" xmlns:w16="http://schemas.microsoft.com/office/word/2018/wordml" xmlns:w16sdtdh="http://schemas.microsoft.com/office/word/2020/wordml/sdtdatahash" xmlns:w16se="http://schemas.microsoft.com/office/word/2015/wordml/symex" xmlns:wpg="http://schemas.microsoft.com/office/word/2010/wordprocessingGroup" xmlns:wpi="http://schemas.microsoft.com/office/word/2010/wordprocessingInk" xmlns:wne="http://schemas.microsoft.com/office/word/2006/wordml" xmlns:wps="http://schemas.microsoft.com/office/word/2010/wordprocessingShape" mc:Ignorable="w14 w15 w16se w16cid w16 w16cex w16sdtdh wp14">
+<w:document xmlns:wpc="http://schemas.microsoft.com/office/word/2010/wordprocessingCanvas" xmlns:cx="http://schemas.microsoft.com/office/drawing/2014/chartex" xmlns:cx1="http://schemas.microsoft.com/office/drawing/2015/9/8/chartex" xmlns:cx2="http://schemas.microsoft.com/office/drawing/2015/10/21/chartex" xmlns:cx3="http://schemas.microsoft.com/office/drawing/2016/5/9/chartex" xmlns:cx4="http://schemas.microsoft.com/office/drawing/2016/5/10/chartex" xmlns:cx5="http://schemas.microsoft.com/office/drawing/2016/5/11/chartex" xmlns:cx6="http://schemas.microsoft.com/office/drawing/2016/5/12/chartex" xmlns:cx7="http://schemas.microsoft.com/office/drawing/2016/5/13/chartex" xmlns:cx8="http://schemas.microsoft.com/office/drawing/2016/5/14/chartex" xmlns:mc="http://schemas.openxmlformats.org/markup-compatibility/2006" xmlns:aink="http://schemas.microsoft.com/office/drawing/2016/ink" xmlns:am3d="http://schemas.microsoft.com/office/drawing/2017/model3d" xmlns:o="urn:schemas-microsoft-com:office:office" xmlns:oel="http://schemas.microsoft.com/office/2019/extlst" xmlns:r="http://schemas.openxmlformats.org/officeDocument/2006/relationships" xmlns:m="http://schemas.openxmlformats.org/officeDocument/2006/math" xmlns:v="urn:schemas-microsoft-com:vml" xmlns:wp14="http://schemas.microsoft.com/office/word/2010/wordprocessingDrawing" xmlns:wp="http://schemas.openxmlformats.org/drawingml/2006/wordprocessingDrawing" xmlns:w10="urn:schemas-microsoft-com:office:word" xmlns:w="http://schemas.openxmlformats.org/wordprocessingml/2006/main" xmlns:w14="http://schemas.microsoft.com/office/word/2010/wordml" xmlns:w15="http://schemas.microsoft.com/office/word/2012/wordml" xmlns:w16cex="http://schemas.microsoft.com/office/word/2018/wordml/cex" xmlns:w16cid="http://schemas.microsoft.com/office/word/2016/wordml/cid" xmlns:w16="http://schemas.microsoft.com/office/word/2018/wordml" xmlns:w16sdtdh="http://schemas.microsoft.com/office/word/2020/wordml/sdtdatahash" xmlns:w16se="http://schemas.microsoft.com/office/word/2015/wordml/symex" xmlns:wpg="http://schemas.microsoft.com/office/word/2010/wordprocessingGroup" xmlns:wpi="http://schemas.microsoft.com/office/word/2010/wordprocessingInk" xmlns:wne="http://schemas.microsoft.com/office/word/2006/wordml" xmlns:wps="http://schemas.microsoft.com/office/word/2010/wordprocessingShape" mc:Ignorable="w14 w15 w16se w16cid w16 w16cex w16sdtdh wp14">
   <w:body>
     <w:p>
       <w:pPr>
@@ -146,6 +146,7 @@
         </w:rPr>
         <w:t xml:space="preserve"> </w:t>
       </w:r>
+      <w:proofErr w:type="gramStart"/>
       <w:r>
         <w:rPr>
           <w:spacing w:val="-1"/>
@@ -154,6 +155,7 @@
         </w:rPr>
         <w:t>ADASPUR,CUTTACK</w:t>
       </w:r>
+      <w:proofErr w:type="gramEnd"/>
     </w:p>
     <w:p>
       <w:pPr>
@@ -232,6 +234,7 @@
           <w:szCs w:val="22"/>
         </w:rPr>
       </w:pPr>
+      <w:proofErr w:type="gramStart"/>
       <w:r>
         <w:rPr>
           <w:rFonts w:ascii="Calibri"/>
@@ -249,7 +252,18 @@
           <w:sz w:val="22"/>
           <w:szCs w:val="22"/>
         </w:rPr>
-        <w:t>………………………………..</w:t>
+        <w:t>…</w:t>
+      </w:r>
+      <w:proofErr w:type="gramEnd"/>
+      <w:r>
+        <w:rPr>
+          <w:rFonts w:ascii="Calibri"/>
+          <w:b/>
+          <w:color w:val="FF0000"/>
+          <w:sz w:val="22"/>
+          <w:szCs w:val="22"/>
+        </w:rPr>
+        <w:t>……………………………..</w:t>
       </w:r>
       <w:r>
         <w:rPr>
@@ -732,14 +746,6 @@
                 <w:szCs w:val="16"/>
               </w:rPr>
             </w:pPr>
-            <w:r>
-              <w:rPr>
-                <w:rFonts w:ascii="Calibri" w:eastAsia="Calibri" w:hAnsi="Calibri" w:cs="Calibri"/>
-                <w:sz w:val="16"/>
-                <w:szCs w:val="16"/>
-              </w:rPr>
-              <w:t>1</w:t>
-            </w:r>
           </w:p>
         </w:tc>
         <w:tc>
@@ -3607,7 +3613,29 @@
           <w:szCs w:val="18"/>
           <w:u w:val="single" w:color="000000"/>
         </w:rPr>
-        <w:t>INVIGILATOS</w:t>
+        <w:t>INVIGILATO</w:t>
+      </w:r>
+      <w:r>
+        <w:rPr>
+          <w:rFonts w:ascii="Calibri"/>
+          <w:b/>
+          <w:spacing w:val="-1"/>
+          <w:sz w:val="18"/>
+          <w:szCs w:val="18"/>
+          <w:u w:val="single" w:color="000000"/>
+        </w:rPr>
+        <w:t>R</w:t>
+      </w:r>
+      <w:r>
+        <w:rPr>
+          <w:rFonts w:ascii="Calibri"/>
+          <w:b/>
+          <w:spacing w:val="-1"/>
+          <w:sz w:val="18"/>
+          <w:szCs w:val="18"/>
+          <w:u w:val="single" w:color="000000"/>
+        </w:rPr>
+        <w:t>S</w:t>
       </w:r>
     </w:p>
     <w:p>
@@ -3675,7 +3703,25 @@
           <w:sz w:val="18"/>
           <w:szCs w:val="18"/>
         </w:rPr>
-        <w:t>REGULR</w:t>
+        <w:t>REGUL</w:t>
+      </w:r>
+      <w:r>
+        <w:rPr>
+          <w:rFonts w:ascii="Arial"/>
+          <w:spacing w:val="-1"/>
+          <w:sz w:val="18"/>
+          <w:szCs w:val="18"/>
+        </w:rPr>
+        <w:t>A</w:t>
+      </w:r>
+      <w:r>
+        <w:rPr>
+          <w:rFonts w:ascii="Arial"/>
+          <w:spacing w:val="-1"/>
+          <w:sz w:val="18"/>
+          <w:szCs w:val="18"/>
+        </w:rPr>
+        <w:t>R</w:t>
       </w:r>
       <w:r>
         <w:rPr>
@@ -3880,6 +3926,7 @@
                 <v:path arrowok="t"/>
               </v:shape>
             </v:group>
+            <w10:wrap type="none"/>
             <w10:anchorlock/>
           </v:group>
         </w:pict>
